--- a/document/merge_final.docx
+++ b/document/merge_final.docx
@@ -1,6 +1,6 @@
 
 <file path=word/document.xml><?xml version="1.0" encoding="utf-8"?>
-<w:document xmlns:wpc="http://schemas.microsoft.com/office/word/2010/wordprocessingCanvas" xmlns:mo="http://schemas.microsoft.com/office/mac/office/2008/main" xmlns:mc="http://schemas.openxmlformats.org/markup-compatibility/2006" xmlns:mv="urn:schemas-microsoft-com:mac:vml" xmlns:o="urn:schemas-microsoft-com:office:office" xmlns:r="http://schemas.openxmlformats.org/officeDocument/2006/relationships" xmlns:m="http://schemas.openxmlformats.org/officeDocument/2006/math" xmlns:v="urn:schemas-microsoft-com:vml" xmlns:wp14="http://schemas.microsoft.com/office/word/2010/wordprocessingDrawing" xmlns:wp="http://schemas.openxmlformats.org/drawingml/2006/wordprocessingDrawing" xmlns:w10="urn:schemas-microsoft-com:office:word" xmlns:w="http://schemas.openxmlformats.org/wordprocessingml/2006/main" xmlns:w14="http://schemas.microsoft.com/office/word/2010/wordml" xmlns:w15="http://schemas.microsoft.com/office/word/2012/wordml" xmlns:wpg="http://schemas.microsoft.com/office/word/2010/wordprocessingGroup" xmlns:wpi="http://schemas.microsoft.com/office/word/2010/wordprocessingInk" xmlns:wne="http://schemas.microsoft.com/office/word/2006/wordml" xmlns:wps="http://schemas.microsoft.com/office/word/2010/wordprocessingShape" mc:Ignorable="w14 w15 wp14">
+<w:document xmlns:wpc="http://schemas.microsoft.com/office/word/2010/wordprocessingCanvas" xmlns:mc="http://schemas.openxmlformats.org/markup-compatibility/2006" xmlns:o="urn:schemas-microsoft-com:office:office" xmlns:r="http://schemas.openxmlformats.org/officeDocument/2006/relationships" xmlns:m="http://schemas.openxmlformats.org/officeDocument/2006/math" xmlns:v="urn:schemas-microsoft-com:vml" xmlns:wp14="http://schemas.microsoft.com/office/word/2010/wordprocessingDrawing" xmlns:wp="http://schemas.openxmlformats.org/drawingml/2006/wordprocessingDrawing" xmlns:w10="urn:schemas-microsoft-com:office:word" xmlns:w="http://schemas.openxmlformats.org/wordprocessingml/2006/main" xmlns:w14="http://schemas.microsoft.com/office/word/2010/wordml" xmlns:wpg="http://schemas.microsoft.com/office/word/2010/wordprocessingGroup" xmlns:wpi="http://schemas.microsoft.com/office/word/2010/wordprocessingInk" xmlns:wne="http://schemas.microsoft.com/office/word/2006/wordml" xmlns:wps="http://schemas.microsoft.com/office/word/2010/wordprocessingShape" mc:Ignorable="w14 wp14">
   <w:body>
     <w:p>
       <w:pPr>
@@ -47,43 +47,6 @@
           <w:lang w:val="en-US" w:eastAsia="ja-JP"/>
         </w:rPr>
       </w:pPr>
-    </w:p>
-    <w:p>
-      <w:pPr>
-        <w:numPr>
-          <w:ilvl w:val="1"/>
-          <w:numId w:val="0"/>
-        </w:numPr>
-        <w:spacing w:after="160" w:line="312" w:lineRule="auto"/>
-        <w:rPr>
-          <w:rFonts w:ascii="DengXian Light" w:eastAsia="DengXian" w:hAnsi="DengXian Light" w:cs="Times New Roman"/>
-          <w:b/>
-          <w:color w:val="5B9BD5"/>
-          <w:sz w:val="50"/>
-          <w:lang w:val="en-US" w:eastAsia="ja-JP"/>
-        </w:rPr>
-      </w:pPr>
-      <w:r>
-        <w:rPr>
-          <w:rFonts w:ascii="DengXian Light" w:eastAsia="DengXian" w:hAnsi="DengXian Light" w:cs="Times New Roman"/>
-          <w:b/>
-          <w:color w:val="5B9BD5"/>
-          <w:sz w:val="50"/>
-          <w:lang w:val="en-US" w:eastAsia="ja-JP"/>
-        </w:rPr>
-        <w:t>Beijing PM 2.5 Pollution Analysis</w:t>
-      </w:r>
-    </w:p>
-    <w:p>
-      <w:pPr>
-        <w:spacing w:line="240" w:lineRule="auto"/>
-        <w:rPr>
-          <w:rFonts w:ascii="Times New Roman" w:eastAsia="Times New Roman" w:hAnsi="Times New Roman" w:cs="Times New Roman"/>
-          <w:sz w:val="24"/>
-          <w:szCs w:val="24"/>
-          <w:lang w:val="en-US"/>
-        </w:rPr>
-      </w:pPr>
       <w:r>
         <w:rPr>
           <w:rFonts w:ascii="Times New Roman" w:eastAsia="Times New Roman" w:hAnsi="Times New Roman" w:cs="Times New Roman"/>
@@ -93,16 +56,16 @@
           <w:lang w:val="en-US"/>
         </w:rPr>
         <w:drawing>
-          <wp:anchor distT="0" distB="0" distL="114300" distR="114300" simplePos="0" relativeHeight="251659264" behindDoc="0" locked="0" layoutInCell="1" allowOverlap="1" wp14:anchorId="0FBD0006" wp14:editId="7F00EFB0">
+          <wp:anchor distT="0" distB="0" distL="114300" distR="114300" simplePos="0" relativeHeight="251659264" behindDoc="0" locked="0" layoutInCell="1" allowOverlap="1" wp14:anchorId="0FBD0006" wp14:editId="2BF44CB2">
             <wp:simplePos x="0" y="0"/>
             <wp:positionH relativeFrom="margin">
-              <wp:posOffset>-63500</wp:posOffset>
+              <wp:posOffset>201295</wp:posOffset>
             </wp:positionH>
             <wp:positionV relativeFrom="margin">
-              <wp:posOffset>2146935</wp:posOffset>
+              <wp:posOffset>2141855</wp:posOffset>
             </wp:positionV>
             <wp:extent cx="5847715" cy="3282950"/>
-            <wp:effectExtent l="0" t="0" r="0" b="0"/>
+            <wp:effectExtent l="0" t="0" r="635" b="0"/>
             <wp:wrapSquare wrapText="bothSides"/>
             <wp:docPr id="17" name="Picture 17" descr="entral Beijing sits under a thick layer of smog Thursday, as a sand"/>
             <wp:cNvGraphicFramePr>
@@ -118,7 +81,7 @@
                     </pic:cNvPicPr>
                   </pic:nvPicPr>
                   <pic:blipFill>
-                    <a:blip r:embed="rId7">
+                    <a:blip r:embed="rId8">
                       <a:extLst>
                         <a:ext uri="{28A0092B-C50C-407E-A947-70E740481C1C}">
                           <a14:useLocalDpi xmlns:a14="http://schemas.microsoft.com/office/drawing/2010/main" val="0"/>
@@ -158,6 +121,54 @@
     </w:p>
     <w:p>
       <w:pPr>
+        <w:numPr>
+          <w:ilvl w:val="1"/>
+          <w:numId w:val="0"/>
+        </w:numPr>
+        <w:spacing w:after="160" w:line="312" w:lineRule="auto"/>
+        <w:jc w:val="center"/>
+        <w:rPr>
+          <w:rFonts w:ascii="DengXian Light" w:eastAsia="DengXian" w:hAnsi="DengXian Light" w:cs="Times New Roman"/>
+          <w:b/>
+          <w:color w:val="5B9BD5"/>
+          <w:sz w:val="50"/>
+          <w:lang w:val="en-US" w:eastAsia="ja-JP"/>
+        </w:rPr>
+      </w:pPr>
+      <w:r>
+        <w:rPr>
+          <w:rFonts w:ascii="DengXian Light" w:eastAsia="DengXian" w:hAnsi="DengXian Light" w:cs="Times New Roman" w:hint="eastAsia"/>
+          <w:b/>
+          <w:color w:val="5B9BD5"/>
+          <w:sz w:val="50"/>
+          <w:lang w:val="en-US"/>
+        </w:rPr>
+        <w:t xml:space="preserve">   </w:t>
+      </w:r>
+      <w:r>
+        <w:rPr>
+          <w:rFonts w:ascii="DengXian Light" w:eastAsia="DengXian" w:hAnsi="DengXian Light" w:cs="Times New Roman"/>
+          <w:b/>
+          <w:color w:val="5B9BD5"/>
+          <w:sz w:val="50"/>
+          <w:lang w:val="en-US" w:eastAsia="ja-JP"/>
+        </w:rPr>
+        <w:t>Beijing PM 2.5 Pollution Analysis</w:t>
+      </w:r>
+    </w:p>
+    <w:p>
+      <w:pPr>
+        <w:spacing w:line="240" w:lineRule="auto"/>
+        <w:rPr>
+          <w:rFonts w:ascii="Times New Roman" w:eastAsia="Times New Roman" w:hAnsi="Times New Roman" w:cs="Times New Roman"/>
+          <w:sz w:val="24"/>
+          <w:szCs w:val="24"/>
+          <w:lang w:val="en-US"/>
+        </w:rPr>
+      </w:pPr>
+    </w:p>
+    <w:p>
+      <w:pPr>
         <w:spacing w:line="312" w:lineRule="auto"/>
         <w:rPr>
           <w:rFonts w:ascii="DengXian" w:eastAsia="DengXian" w:hAnsi="DengXian" w:cs="Times New Roman"/>
@@ -199,6 +210,19 @@
       <w:pPr>
         <w:spacing w:line="312" w:lineRule="auto"/>
         <w:rPr>
+          <w:rFonts w:ascii="DengXian" w:eastAsia="DengXian" w:hAnsi="DengXian" w:cs="Times New Roman" w:hint="eastAsia"/>
+          <w:b/>
+          <w:color w:val="44546A"/>
+          <w:sz w:val="30"/>
+          <w:szCs w:val="24"/>
+          <w:lang w:val="en-US"/>
+        </w:rPr>
+      </w:pPr>
+    </w:p>
+    <w:p>
+      <w:pPr>
+        <w:spacing w:line="312" w:lineRule="auto"/>
+        <w:rPr>
           <w:rFonts w:ascii="DengXian" w:eastAsia="DengXian" w:hAnsi="DengXian" w:cs="Times New Roman"/>
           <w:b/>
           <w:color w:val="44546A"/>
@@ -216,6 +240,7 @@
           <w:szCs w:val="24"/>
           <w:lang w:val="en-US" w:eastAsia="ja-JP"/>
         </w:rPr>
+        <w:lastRenderedPageBreak/>
         <w:t>Authors:</w:t>
       </w:r>
       <w:r>
@@ -525,7 +550,7 @@
     </w:p>
     <w:tbl>
       <w:tblPr>
-        <w:tblStyle w:val="a"/>
+        <w:tblStyle w:val="a5"/>
         <w:tblW w:w="9360" w:type="dxa"/>
         <w:tblInd w:w="110" w:type="dxa"/>
         <w:tblBorders>
@@ -2956,7 +2981,7 @@
     </w:p>
     <w:tbl>
       <w:tblPr>
-        <w:tblStyle w:val="a0"/>
+        <w:tblStyle w:val="a6"/>
         <w:tblW w:w="9360" w:type="dxa"/>
         <w:tblBorders>
           <w:top w:val="single" w:sz="8" w:space="0" w:color="000000"/>
@@ -3641,7 +3666,7 @@
                     <pic:cNvPicPr preferRelativeResize="0"/>
                   </pic:nvPicPr>
                   <pic:blipFill>
-                    <a:blip r:embed="rId8"/>
+                    <a:blip r:embed="rId9"/>
                     <a:srcRect l="3787" t="15584" r="56143" b="46087"/>
                     <a:stretch>
                       <a:fillRect/>
@@ -3695,7 +3720,7 @@
                     <pic:cNvPicPr preferRelativeResize="0"/>
                   </pic:nvPicPr>
                   <pic:blipFill>
-                    <a:blip r:embed="rId9"/>
+                    <a:blip r:embed="rId10"/>
                     <a:srcRect l="6690" t="68318" r="59843" b="21781"/>
                     <a:stretch>
                       <a:fillRect/>
@@ -3786,7 +3811,7 @@
                     <pic:cNvPicPr preferRelativeResize="0"/>
                   </pic:nvPicPr>
                   <pic:blipFill>
-                    <a:blip r:embed="rId10"/>
+                    <a:blip r:embed="rId11"/>
                     <a:srcRect l="3354" t="14117" r="58271" b="45349"/>
                     <a:stretch>
                       <a:fillRect/>
@@ -3864,7 +3889,7 @@
     </w:p>
     <w:tbl>
       <w:tblPr>
-        <w:tblStyle w:val="a1"/>
+        <w:tblStyle w:val="a7"/>
         <w:tblW w:w="9360" w:type="dxa"/>
         <w:tblBorders>
           <w:top w:val="single" w:sz="8" w:space="0" w:color="000000"/>
@@ -5533,7 +5558,7 @@
     </w:p>
     <w:tbl>
       <w:tblPr>
-        <w:tblStyle w:val="a2"/>
+        <w:tblStyle w:val="a8"/>
         <w:tblW w:w="9580" w:type="dxa"/>
         <w:tblBorders>
           <w:top w:val="single" w:sz="8" w:space="0" w:color="000000"/>
@@ -8315,7 +8340,7 @@
                     <pic:cNvPicPr preferRelativeResize="0"/>
                   </pic:nvPicPr>
                   <pic:blipFill>
-                    <a:blip r:embed="rId11"/>
+                    <a:blip r:embed="rId12"/>
                     <a:srcRect/>
                     <a:stretch>
                       <a:fillRect/>
@@ -8380,7 +8405,7 @@
                     <pic:cNvPicPr preferRelativeResize="0"/>
                   </pic:nvPicPr>
                   <pic:blipFill>
-                    <a:blip r:embed="rId12"/>
+                    <a:blip r:embed="rId13"/>
                     <a:srcRect/>
                     <a:stretch>
                       <a:fillRect/>
@@ -9938,7 +9963,7 @@
                     <pic:cNvPicPr preferRelativeResize="0"/>
                   </pic:nvPicPr>
                   <pic:blipFill>
-                    <a:blip r:embed="rId13"/>
+                    <a:blip r:embed="rId14"/>
                     <a:srcRect/>
                     <a:stretch>
                       <a:fillRect/>
@@ -11287,7 +11312,7 @@
                     <pic:cNvPicPr preferRelativeResize="0"/>
                   </pic:nvPicPr>
                   <pic:blipFill>
-                    <a:blip r:embed="rId14"/>
+                    <a:blip r:embed="rId15"/>
                     <a:srcRect/>
                     <a:stretch>
                       <a:fillRect/>
@@ -11710,7 +11735,7 @@
         </w:rPr>
         <w:t>link:</w:t>
       </w:r>
-      <w:hyperlink r:id="rId15">
+      <w:hyperlink r:id="rId16">
         <w:r>
           <w:rPr>
             <w:rFonts w:ascii="Times New Roman" w:eastAsia="Times New Roman" w:hAnsi="Times New Roman" w:cs="Times New Roman"/>
@@ -12667,16 +12692,7 @@
           <w:rFonts w:ascii="Times New Roman" w:eastAsia="Times New Roman" w:hAnsi="Times New Roman" w:cs="Times New Roman"/>
           <w:color w:val="000000"/>
         </w:rPr>
-        <w:t>M 2.5 data might be a good fit.</w:t>
-      </w:r>
-      <w:bookmarkStart w:id="8" w:name="_GoBack"/>
-      <w:bookmarkEnd w:id="8"/>
-      <w:r>
-        <w:rPr>
-          <w:rFonts w:ascii="Times New Roman" w:eastAsia="Times New Roman" w:hAnsi="Times New Roman" w:cs="Times New Roman"/>
-          <w:color w:val="000000"/>
-        </w:rPr>
-        <w:t xml:space="preserve"> </w:t>
+        <w:t xml:space="preserve">M 2.5 data might be a good fit. </w:t>
       </w:r>
     </w:p>
     <w:bookmarkEnd w:id="7"/>
@@ -12928,7 +12944,7 @@
         </w:rPr>
         <w:t xml:space="preserve">) of two fitted models, </w:t>
       </w:r>
-      <w:bookmarkStart w:id="9" w:name="OLE_LINK4"/>
+      <w:bookmarkStart w:id="8" w:name="OLE_LINK4"/>
       <w:r>
         <w:rPr>
           <w:rFonts w:ascii="Times New Roman" w:eastAsia="Times New Roman" w:hAnsi="Times New Roman" w:cs="Times New Roman"/>
@@ -13000,7 +13016,7 @@
         </w:rPr>
         <w:t>o build a better time series model for daily PM 2.5 data, one might need to consider more complicated time series models</w:t>
       </w:r>
-      <w:bookmarkEnd w:id="9"/>
+      <w:bookmarkEnd w:id="8"/>
       <w:r>
         <w:rPr>
           <w:rFonts w:ascii="Times New Roman" w:eastAsia="Times New Roman" w:hAnsi="Times New Roman" w:cs="Times New Roman"/>
@@ -13079,8 +13095,8 @@
           <w:color w:val="000000"/>
         </w:rPr>
       </w:pPr>
-      <w:bookmarkStart w:id="10" w:name="_tyjcwt" w:colFirst="0" w:colLast="0"/>
-      <w:bookmarkEnd w:id="10"/>
+      <w:bookmarkStart w:id="9" w:name="_tyjcwt" w:colFirst="0" w:colLast="0"/>
+      <w:bookmarkEnd w:id="9"/>
       <w:r>
         <w:rPr>
           <w:rFonts w:ascii="Times New Roman" w:eastAsia="Times New Roman" w:hAnsi="Times New Roman" w:cs="Times New Roman"/>
@@ -13158,7 +13174,19 @@
         <w:rPr>
           <w:rFonts w:ascii="Times New Roman" w:eastAsia="Times New Roman" w:hAnsi="Times New Roman" w:cs="Times New Roman"/>
         </w:rPr>
-        <w:t>The final model is selected mainly by making transforms of predictor variables and response variable, including interactions of predictor variables and using criteria for model selection.</w:t>
+        <w:t>The final model is selected mainly by making transform</w:t>
+      </w:r>
+      <w:r>
+        <w:rPr>
+          <w:rFonts w:ascii="Times New Roman" w:hAnsi="Times New Roman" w:cs="Times New Roman" w:hint="eastAsia"/>
+        </w:rPr>
+        <w:t>ation</w:t>
+      </w:r>
+      <w:r>
+        <w:rPr>
+          <w:rFonts w:ascii="Times New Roman" w:eastAsia="Times New Roman" w:hAnsi="Times New Roman" w:cs="Times New Roman"/>
+        </w:rPr>
+        <w:t>s of predictor variables and response variable, including interactions of predictor variables and using criteria for model selection.</w:t>
       </w:r>
     </w:p>
     <w:p>
@@ -13268,335 +13296,694 @@
         <w:rPr>
           <w:rFonts w:ascii="Times New Roman" w:eastAsia="Times New Roman" w:hAnsi="Times New Roman" w:cs="Times New Roman"/>
         </w:rPr>
-        <w:t xml:space="preserve">Let pi mean the response variable, that is PM2.5 concentration. Then Yi = log </w:t>
+        <w:t xml:space="preserve">Let </w:t>
+      </w:r>
+      <m:oMath>
+        <m:sSub>
+          <m:sSubPr>
+            <m:ctrlPr>
+              <w:rPr>
+                <w:rFonts w:ascii="Cambria Math" w:eastAsia="Times New Roman" w:hAnsi="Cambria Math" w:cs="Times New Roman"/>
+              </w:rPr>
+            </m:ctrlPr>
+          </m:sSubPr>
+          <m:e>
+            <m:r>
+              <m:rPr>
+                <m:sty m:val="p"/>
+              </m:rPr>
+              <w:rPr>
+                <w:rFonts w:ascii="Cambria Math" w:eastAsia="Times New Roman" w:hAnsi="Cambria Math" w:cs="Times New Roman"/>
+              </w:rPr>
+              <m:t>w</m:t>
+            </m:r>
+          </m:e>
+          <m:sub>
+            <m:r>
+              <w:rPr>
+                <w:rFonts w:ascii="Cambria Math" w:eastAsia="Times New Roman" w:hAnsi="Cambria Math" w:cs="Times New Roman"/>
+              </w:rPr>
+              <m:t>i</m:t>
+            </m:r>
+          </m:sub>
+        </m:sSub>
+      </m:oMath>
+      <w:r>
+        <w:rPr>
+          <w:rFonts w:ascii="Times New Roman" w:eastAsia="Times New Roman" w:hAnsi="Times New Roman" w:cs="Times New Roman"/>
+        </w:rPr>
+        <w:t xml:space="preserve"> mean the response </w:t>
+      </w:r>
+      <w:proofErr w:type="gramStart"/>
+      <w:r>
+        <w:rPr>
+          <w:rFonts w:ascii="Times New Roman" w:eastAsia="Times New Roman" w:hAnsi="Times New Roman" w:cs="Times New Roman"/>
+        </w:rPr>
+        <w:t>variable, that</w:t>
+      </w:r>
+      <w:proofErr w:type="gramEnd"/>
+      <w:r>
+        <w:rPr>
+          <w:rFonts w:ascii="Times New Roman" w:eastAsia="Times New Roman" w:hAnsi="Times New Roman" w:cs="Times New Roman"/>
+        </w:rPr>
+        <w:t xml:space="preserve"> is PM2.5 concentration. Then </w:t>
+      </w:r>
+      <w:r>
+        <w:rPr>
+          <w:rFonts w:ascii="Times New Roman" w:hAnsi="Times New Roman" w:cs="Times New Roman" w:hint="eastAsia"/>
+        </w:rPr>
+        <w:t xml:space="preserve">let </w:t>
+      </w:r>
+      <m:oMath>
+        <m:sSub>
+          <m:sSubPr>
+            <m:ctrlPr>
+              <w:rPr>
+                <w:rFonts w:ascii="Cambria Math" w:eastAsia="Times New Roman" w:hAnsi="Cambria Math" w:cs="Times New Roman"/>
+              </w:rPr>
+            </m:ctrlPr>
+          </m:sSubPr>
+          <m:e>
+            <m:r>
+              <m:rPr>
+                <m:sty m:val="p"/>
+              </m:rPr>
+              <w:rPr>
+                <w:rFonts w:ascii="Cambria Math" w:eastAsia="Times New Roman" w:hAnsi="Cambria Math" w:cs="Times New Roman"/>
+              </w:rPr>
+              <m:t>Y</m:t>
+            </m:r>
+          </m:e>
+          <m:sub>
+            <m:r>
+              <w:rPr>
+                <w:rFonts w:ascii="Cambria Math" w:eastAsia="Times New Roman" w:hAnsi="Cambria Math" w:cs="Times New Roman"/>
+              </w:rPr>
+              <m:t>i</m:t>
+            </m:r>
+          </m:sub>
+        </m:sSub>
+      </m:oMath>
+      <w:r>
+        <w:rPr>
+          <w:rFonts w:ascii="Times New Roman" w:eastAsia="Times New Roman" w:hAnsi="Times New Roman" w:cs="Times New Roman"/>
+        </w:rPr>
+        <w:t xml:space="preserve">= </w:t>
+      </w:r>
+      <w:proofErr w:type="gramStart"/>
+      <w:r>
+        <w:rPr>
+          <w:rFonts w:ascii="Times New Roman" w:eastAsia="Times New Roman" w:hAnsi="Times New Roman" w:cs="Times New Roman"/>
+        </w:rPr>
+        <w:t xml:space="preserve">log </w:t>
+      </w:r>
+      <m:oMath>
+        <m:sSub>
+          <m:sSubPr>
+            <m:ctrlPr>
+              <w:rPr>
+                <w:rFonts w:ascii="Cambria Math" w:eastAsia="Times New Roman" w:hAnsi="Cambria Math" w:cs="Times New Roman"/>
+              </w:rPr>
+            </m:ctrlPr>
+          </m:sSubPr>
+          <m:e>
+            <w:proofErr w:type="gramEnd"/>
+            <m:r>
+              <m:rPr>
+                <m:sty m:val="p"/>
+              </m:rPr>
+              <w:rPr>
+                <w:rFonts w:ascii="Cambria Math" w:eastAsia="Times New Roman" w:hAnsi="Cambria Math" w:cs="Times New Roman"/>
+              </w:rPr>
+              <m:t>w</m:t>
+            </m:r>
+          </m:e>
+          <m:sub>
+            <m:r>
+              <w:rPr>
+                <w:rFonts w:ascii="Cambria Math" w:eastAsia="Times New Roman" w:hAnsi="Cambria Math" w:cs="Times New Roman"/>
+              </w:rPr>
+              <m:t>i</m:t>
+            </m:r>
+          </m:sub>
+        </m:sSub>
+      </m:oMath>
+      <w:r>
+        <w:rPr>
+          <w:rFonts w:ascii="Times New Roman" w:eastAsia="Times New Roman" w:hAnsi="Times New Roman" w:cs="Times New Roman"/>
+        </w:rPr>
+        <w:t xml:space="preserve"> .</w:t>
+      </w:r>
+    </w:p>
+    <w:p>
+      <w:pPr>
+        <w:spacing w:line="360" w:lineRule="auto"/>
+        <w:rPr>
+          <w:rFonts w:ascii="Times New Roman" w:eastAsia="Times New Roman" w:hAnsi="Times New Roman" w:cs="Times New Roman"/>
+        </w:rPr>
+      </w:pPr>
+      <w:r>
+        <w:rPr>
+          <w:rFonts w:ascii="Times New Roman" w:eastAsia="Times New Roman" w:hAnsi="Times New Roman" w:cs="Times New Roman"/>
+        </w:rPr>
+        <w:t>The predictor variables are as following:</w:t>
+      </w:r>
+    </w:p>
+    <w:p>
+      <w:pPr>
+        <w:spacing w:line="360" w:lineRule="auto"/>
+        <w:rPr>
+          <w:rFonts w:ascii="Times New Roman" w:hAnsi="Times New Roman" w:cs="Times New Roman" w:hint="eastAsia"/>
+        </w:rPr>
+      </w:pPr>
+      <w:r>
+        <w:rPr>
+          <w:rFonts w:ascii="Times New Roman" w:eastAsia="Times New Roman" w:hAnsi="Times New Roman" w:cs="Times New Roman"/>
+        </w:rPr>
+        <w:t>X</w:t>
+      </w:r>
+      <w:r>
+        <w:rPr>
+          <w:rFonts w:ascii="Times New Roman" w:eastAsia="Times New Roman" w:hAnsi="Times New Roman" w:cs="Times New Roman"/>
+          <w:vertAlign w:val="subscript"/>
+        </w:rPr>
+        <w:t>i1</w:t>
+      </w:r>
+      <w:r>
+        <w:rPr>
+          <w:rFonts w:ascii="Times New Roman" w:eastAsia="Times New Roman" w:hAnsi="Times New Roman" w:cs="Times New Roman"/>
+        </w:rPr>
+        <w:t xml:space="preserve">: </w:t>
+      </w:r>
+      <w:proofErr w:type="gramStart"/>
+      <w:r>
+        <w:rPr>
+          <w:rFonts w:ascii="Times New Roman" w:eastAsia="Times New Roman" w:hAnsi="Times New Roman" w:cs="Times New Roman"/>
+        </w:rPr>
+        <w:t>pressure(</w:t>
       </w:r>
       <w:proofErr w:type="spellStart"/>
-      <w:r>
-        <w:rPr>
-          <w:rFonts w:ascii="Times New Roman" w:eastAsia="Times New Roman" w:hAnsi="Times New Roman" w:cs="Times New Roman"/>
-        </w:rPr>
-        <w:t>wi</w:t>
+      <w:proofErr w:type="gramEnd"/>
+      <w:r>
+        <w:rPr>
+          <w:rFonts w:ascii="Times New Roman" w:eastAsia="Times New Roman" w:hAnsi="Times New Roman" w:cs="Times New Roman"/>
+        </w:rPr>
+        <w:t>hpa</w:t>
       </w:r>
       <w:proofErr w:type="spellEnd"/>
       <w:r>
         <w:rPr>
           <w:rFonts w:ascii="Times New Roman" w:eastAsia="Times New Roman" w:hAnsi="Times New Roman" w:cs="Times New Roman"/>
         </w:rPr>
-        <w:t xml:space="preserve"> .</w:t>
+        <w:t>), X</w:t>
+      </w:r>
+      <w:r>
+        <w:rPr>
+          <w:rFonts w:ascii="Times New Roman" w:eastAsia="Times New Roman" w:hAnsi="Times New Roman" w:cs="Times New Roman"/>
+          <w:vertAlign w:val="subscript"/>
+        </w:rPr>
+        <w:t>i2</w:t>
+      </w:r>
+      <w:r>
+        <w:rPr>
+          <w:rFonts w:ascii="Times New Roman" w:eastAsia="Times New Roman" w:hAnsi="Times New Roman" w:cs="Times New Roman"/>
+        </w:rPr>
+        <w:t>: dew point, X</w:t>
+      </w:r>
+      <w:r>
+        <w:rPr>
+          <w:rFonts w:ascii="Times New Roman" w:eastAsia="Times New Roman" w:hAnsi="Times New Roman" w:cs="Times New Roman"/>
+          <w:vertAlign w:val="subscript"/>
+        </w:rPr>
+        <w:t>i3</w:t>
+      </w:r>
+      <w:r>
+        <w:rPr>
+          <w:rFonts w:ascii="Times New Roman" w:eastAsia="Times New Roman" w:hAnsi="Times New Roman" w:cs="Times New Roman"/>
+        </w:rPr>
+        <w:t>:  temperature, X</w:t>
+      </w:r>
+      <w:r>
+        <w:rPr>
+          <w:rFonts w:ascii="Times New Roman" w:eastAsia="Times New Roman" w:hAnsi="Times New Roman" w:cs="Times New Roman"/>
+          <w:vertAlign w:val="subscript"/>
+        </w:rPr>
+        <w:t>i4</w:t>
+      </w:r>
+      <w:r>
+        <w:rPr>
+          <w:rFonts w:ascii="Times New Roman" w:eastAsia="Times New Roman" w:hAnsi="Times New Roman" w:cs="Times New Roman"/>
+        </w:rPr>
+        <w:t>: cumulated hours of snow, X</w:t>
+      </w:r>
+      <w:r>
+        <w:rPr>
+          <w:rFonts w:ascii="Times New Roman" w:eastAsia="Times New Roman" w:hAnsi="Times New Roman" w:cs="Times New Roman"/>
+          <w:vertAlign w:val="subscript"/>
+        </w:rPr>
+        <w:t>i5</w:t>
+      </w:r>
+      <w:r>
+        <w:rPr>
+          <w:rFonts w:ascii="Times New Roman" w:eastAsia="Times New Roman" w:hAnsi="Times New Roman" w:cs="Times New Roman"/>
+        </w:rPr>
+        <w:t>: cumulated hours of rain, X</w:t>
+      </w:r>
+      <w:r>
+        <w:rPr>
+          <w:rFonts w:ascii="Times New Roman" w:eastAsia="Times New Roman" w:hAnsi="Times New Roman" w:cs="Times New Roman"/>
+          <w:vertAlign w:val="subscript"/>
+        </w:rPr>
+        <w:t xml:space="preserve">i6 </w:t>
+      </w:r>
+      <w:r>
+        <w:rPr>
+          <w:rFonts w:ascii="Times New Roman" w:eastAsia="Times New Roman" w:hAnsi="Times New Roman" w:cs="Times New Roman"/>
+        </w:rPr>
+        <w:t>:  cumulated hours of wind speed</w:t>
       </w:r>
     </w:p>
     <w:p>
       <w:pPr>
         <w:spacing w:line="360" w:lineRule="auto"/>
         <w:rPr>
-          <w:rFonts w:ascii="Times New Roman" w:eastAsia="Times New Roman" w:hAnsi="Times New Roman" w:cs="Times New Roman"/>
-        </w:rPr>
-      </w:pPr>
-      <w:r>
-        <w:rPr>
-          <w:rFonts w:ascii="Times New Roman" w:eastAsia="Times New Roman" w:hAnsi="Times New Roman" w:cs="Times New Roman"/>
-        </w:rPr>
-        <w:t>The predictor variables are as following:</w:t>
-      </w:r>
-    </w:p>
-    <w:p>
-      <w:pPr>
-        <w:spacing w:line="360" w:lineRule="auto"/>
-        <w:rPr>
-          <w:rFonts w:ascii="Times New Roman" w:eastAsia="Times New Roman" w:hAnsi="Times New Roman" w:cs="Times New Roman"/>
-        </w:rPr>
-      </w:pPr>
-      <w:r>
-        <w:rPr>
-          <w:rFonts w:ascii="Times New Roman" w:eastAsia="Times New Roman" w:hAnsi="Times New Roman" w:cs="Times New Roman"/>
+          <w:rFonts w:ascii="Times New Roman" w:hAnsi="Times New Roman" w:cs="Times New Roman" w:hint="eastAsia"/>
+        </w:rPr>
+      </w:pPr>
+      <w:r>
+        <w:rPr>
+          <w:rFonts w:ascii="Calibri" w:eastAsia="宋体" w:hAnsi="Calibri" w:cs="Times New Roman" w:hint="eastAsia"/>
+          <w:kern w:val="2"/>
+          <w:sz w:val="24"/>
+          <w:szCs w:val="24"/>
+          <w:lang w:val="en-US"/>
         </w:rPr>
         <w:lastRenderedPageBreak/>
         <w:t>X</w:t>
       </w:r>
       <w:r>
         <w:rPr>
-          <w:rFonts w:ascii="Times New Roman" w:eastAsia="Times New Roman" w:hAnsi="Times New Roman" w:cs="Times New Roman"/>
+          <w:rFonts w:ascii="Calibri" w:eastAsia="宋体" w:hAnsi="Calibri" w:cs="Times New Roman" w:hint="eastAsia"/>
+          <w:kern w:val="2"/>
+          <w:sz w:val="24"/>
+          <w:szCs w:val="24"/>
           <w:vertAlign w:val="subscript"/>
-        </w:rPr>
-        <w:t>i1</w:t>
-      </w:r>
-      <w:r>
-        <w:rPr>
-          <w:rFonts w:ascii="Times New Roman" w:eastAsia="Times New Roman" w:hAnsi="Times New Roman" w:cs="Times New Roman"/>
-        </w:rPr>
-        <w:t>: pressure(</w:t>
-      </w:r>
-      <w:proofErr w:type="spellStart"/>
-      <w:r>
-        <w:rPr>
-          <w:rFonts w:ascii="Times New Roman" w:eastAsia="Times New Roman" w:hAnsi="Times New Roman" w:cs="Times New Roman"/>
-        </w:rPr>
-        <w:t>hpa</w:t>
-      </w:r>
-      <w:proofErr w:type="spellEnd"/>
-      <w:r>
-        <w:rPr>
-          <w:rFonts w:ascii="Times New Roman" w:eastAsia="Times New Roman" w:hAnsi="Times New Roman" w:cs="Times New Roman"/>
-        </w:rPr>
-        <w:t>), X</w:t>
-      </w:r>
-      <w:r>
-        <w:rPr>
-          <w:rFonts w:ascii="Times New Roman" w:eastAsia="Times New Roman" w:hAnsi="Times New Roman" w:cs="Times New Roman"/>
+          <w:lang w:val="en-US"/>
+        </w:rPr>
+        <w:t>i7</w:t>
+      </w:r>
+      <w:r>
+        <w:rPr>
+          <w:rFonts w:ascii="Calibri" w:eastAsia="宋体" w:hAnsi="Calibri" w:cs="Times New Roman" w:hint="eastAsia"/>
+          <w:kern w:val="2"/>
+          <w:sz w:val="24"/>
+          <w:szCs w:val="24"/>
+          <w:lang w:val="en-US"/>
+        </w:rPr>
+        <w:t xml:space="preserve"> = </w:t>
+      </w:r>
+      <m:oMath>
+        <m:d>
+          <m:dPr>
+            <m:begChr m:val="{"/>
+            <m:endChr m:val=""/>
+            <m:ctrlPr>
+              <w:rPr>
+                <w:rFonts w:ascii="Cambria Math" w:eastAsia="宋体" w:hAnsi="Cambria Math" w:cs="Times New Roman"/>
+                <w:kern w:val="2"/>
+                <w:sz w:val="24"/>
+                <w:szCs w:val="24"/>
+                <w:lang w:val="en-US"/>
+              </w:rPr>
+            </m:ctrlPr>
+          </m:dPr>
+          <m:e>
+            <m:eqArr>
+              <m:eqArrPr>
+                <m:ctrlPr>
+                  <w:rPr>
+                    <w:rFonts w:ascii="Cambria Math" w:eastAsia="宋体" w:hAnsi="Cambria Math" w:cs="Times New Roman"/>
+                    <w:kern w:val="2"/>
+                    <w:sz w:val="24"/>
+                    <w:szCs w:val="24"/>
+                    <w:lang w:val="en-US"/>
+                  </w:rPr>
+                </m:ctrlPr>
+              </m:eqArrPr>
+              <m:e>
+                <m:r>
+                  <w:rPr>
+                    <w:rFonts w:ascii="Cambria Math" w:eastAsia="宋体" w:hAnsi="Cambria Math" w:cs="Times New Roman"/>
+                    <w:kern w:val="2"/>
+                    <w:sz w:val="24"/>
+                    <w:szCs w:val="24"/>
+                    <w:lang w:val="en-US"/>
+                  </w:rPr>
+                  <m:t xml:space="preserve">1    </m:t>
+                </m:r>
+                <m:r>
+                  <m:rPr>
+                    <m:sty m:val="p"/>
+                  </m:rPr>
+                  <w:rPr>
+                    <w:rFonts w:ascii="Cambria Math" w:eastAsia="宋体" w:hAnsi="Cambria Math" w:cs="Times New Roman"/>
+                    <w:kern w:val="2"/>
+                    <w:sz w:val="24"/>
+                    <w:szCs w:val="24"/>
+                    <w:lang w:val="en-US"/>
+                  </w:rPr>
+                  <m:t>if combined wind direction=northeast</m:t>
+                </m:r>
+              </m:e>
+              <m:e>
+                <m:r>
+                  <w:rPr>
+                    <w:rFonts w:ascii="Cambria Math" w:eastAsia="宋体" w:hAnsi="Cambria Math" w:cs="Times New Roman"/>
+                    <w:kern w:val="2"/>
+                    <w:sz w:val="24"/>
+                    <w:szCs w:val="24"/>
+                    <w:lang w:val="en-US"/>
+                  </w:rPr>
+                  <m:t xml:space="preserve">0                                                             </m:t>
+                </m:r>
+                <m:r>
+                  <m:rPr>
+                    <m:sty m:val="p"/>
+                  </m:rPr>
+                  <w:rPr>
+                    <w:rFonts w:ascii="Cambria Math" w:eastAsia="宋体" w:hAnsi="Cambria Math" w:cs="Times New Roman"/>
+                    <w:kern w:val="2"/>
+                    <w:sz w:val="24"/>
+                    <w:szCs w:val="24"/>
+                    <w:lang w:val="en-US"/>
+                  </w:rPr>
+                  <m:t>otherwise</m:t>
+                </m:r>
+              </m:e>
+            </m:eqArr>
+          </m:e>
+        </m:d>
+      </m:oMath>
+      <w:r>
+        <w:rPr>
+          <w:rFonts w:ascii="Calibri" w:eastAsia="宋体" w:hAnsi="Calibri" w:cs="Times New Roman" w:hint="eastAsia"/>
+          <w:kern w:val="2"/>
+          <w:sz w:val="24"/>
+          <w:szCs w:val="24"/>
+          <w:lang w:val="en-US"/>
+        </w:rPr>
+        <w:t xml:space="preserve">                          </w:t>
+      </w:r>
+      <w:r>
+        <w:rPr>
+          <w:rFonts w:ascii="Calibri" w:eastAsia="宋体" w:hAnsi="Calibri" w:cs="Times New Roman" w:hint="eastAsia"/>
+          <w:kern w:val="2"/>
+          <w:sz w:val="24"/>
+          <w:szCs w:val="24"/>
+          <w:lang w:val="en-US"/>
+        </w:rPr>
+        <w:t xml:space="preserve">                                                   </w:t>
+      </w:r>
+    </w:p>
+    <w:p>
+      <w:pPr>
+        <w:spacing w:before="180" w:after="180"/>
+        <w:rPr>
+          <w:rFonts w:ascii="Calibri" w:eastAsia="宋体" w:hAnsi="Calibri" w:cs="Times New Roman" w:hint="eastAsia"/>
+          <w:kern w:val="2"/>
+          <w:sz w:val="24"/>
+          <w:szCs w:val="24"/>
+          <w:lang w:val="en-US"/>
+        </w:rPr>
+      </w:pPr>
+      <w:r>
+        <w:rPr>
+          <w:rFonts w:ascii="Calibri" w:eastAsia="宋体" w:hAnsi="Calibri" w:cs="Times New Roman" w:hint="eastAsia"/>
+          <w:kern w:val="2"/>
+          <w:sz w:val="24"/>
+          <w:szCs w:val="24"/>
+          <w:lang w:val="en-US"/>
+        </w:rPr>
+        <w:t>X</w:t>
+      </w:r>
+      <w:r>
+        <w:rPr>
+          <w:rFonts w:ascii="Calibri" w:eastAsia="宋体" w:hAnsi="Calibri" w:cs="Times New Roman" w:hint="eastAsia"/>
+          <w:kern w:val="2"/>
+          <w:sz w:val="24"/>
+          <w:szCs w:val="24"/>
           <w:vertAlign w:val="subscript"/>
-        </w:rPr>
-        <w:t>i2</w:t>
-      </w:r>
-      <w:r>
-        <w:rPr>
-          <w:rFonts w:ascii="Times New Roman" w:eastAsia="Times New Roman" w:hAnsi="Times New Roman" w:cs="Times New Roman"/>
-        </w:rPr>
-        <w:t>: dew point, X</w:t>
-      </w:r>
-      <w:r>
-        <w:rPr>
-          <w:rFonts w:ascii="Times New Roman" w:eastAsia="Times New Roman" w:hAnsi="Times New Roman" w:cs="Times New Roman"/>
+          <w:lang w:val="en-US"/>
+        </w:rPr>
+        <w:t>i8</w:t>
+      </w:r>
+      <w:r>
+        <w:rPr>
+          <w:rFonts w:ascii="Calibri" w:eastAsia="宋体" w:hAnsi="Calibri" w:cs="Times New Roman" w:hint="eastAsia"/>
+          <w:kern w:val="2"/>
+          <w:sz w:val="24"/>
+          <w:szCs w:val="24"/>
+          <w:lang w:val="en-US"/>
+        </w:rPr>
+        <w:t xml:space="preserve"> = </w:t>
+      </w:r>
+      <m:oMath>
+        <m:d>
+          <m:dPr>
+            <m:begChr m:val="{"/>
+            <m:endChr m:val=""/>
+            <m:ctrlPr>
+              <w:rPr>
+                <w:rFonts w:ascii="Cambria Math" w:eastAsia="宋体" w:hAnsi="Cambria Math" w:cs="Times New Roman"/>
+                <w:kern w:val="2"/>
+                <w:sz w:val="24"/>
+                <w:szCs w:val="24"/>
+                <w:lang w:val="en-US"/>
+              </w:rPr>
+            </m:ctrlPr>
+          </m:dPr>
+          <m:e>
+            <m:eqArr>
+              <m:eqArrPr>
+                <m:ctrlPr>
+                  <w:rPr>
+                    <w:rFonts w:ascii="Cambria Math" w:eastAsia="宋体" w:hAnsi="Cambria Math" w:cs="Times New Roman"/>
+                    <w:kern w:val="2"/>
+                    <w:sz w:val="24"/>
+                    <w:szCs w:val="24"/>
+                    <w:lang w:val="en-US"/>
+                  </w:rPr>
+                </m:ctrlPr>
+              </m:eqArrPr>
+              <m:e>
+                <m:r>
+                  <w:rPr>
+                    <w:rFonts w:ascii="Cambria Math" w:eastAsia="宋体" w:hAnsi="Cambria Math" w:cs="Times New Roman"/>
+                    <w:kern w:val="2"/>
+                    <w:sz w:val="24"/>
+                    <w:szCs w:val="24"/>
+                    <w:lang w:val="en-US"/>
+                  </w:rPr>
+                  <m:t xml:space="preserve">1      </m:t>
+                </m:r>
+                <m:r>
+                  <m:rPr>
+                    <m:sty m:val="p"/>
+                  </m:rPr>
+                  <w:rPr>
+                    <w:rFonts w:ascii="Cambria Math" w:eastAsia="宋体" w:hAnsi="Cambria Math" w:cs="Times New Roman"/>
+                    <w:kern w:val="2"/>
+                    <w:sz w:val="24"/>
+                    <w:szCs w:val="24"/>
+                    <w:lang w:val="en-US"/>
+                  </w:rPr>
+                  <m:t>if combined wind direction=southeast</m:t>
+                </m:r>
+              </m:e>
+              <m:e>
+                <m:r>
+                  <w:rPr>
+                    <w:rFonts w:ascii="Cambria Math" w:eastAsia="宋体" w:hAnsi="Cambria Math" w:cs="Times New Roman"/>
+                    <w:kern w:val="2"/>
+                    <w:sz w:val="24"/>
+                    <w:szCs w:val="24"/>
+                    <w:lang w:val="en-US"/>
+                  </w:rPr>
+                  <m:t xml:space="preserve">0                                                                </m:t>
+                </m:r>
+                <m:r>
+                  <m:rPr>
+                    <m:sty m:val="p"/>
+                  </m:rPr>
+                  <w:rPr>
+                    <w:rFonts w:ascii="Cambria Math" w:eastAsia="宋体" w:hAnsi="Cambria Math" w:cs="Times New Roman"/>
+                    <w:kern w:val="2"/>
+                    <w:sz w:val="24"/>
+                    <w:szCs w:val="24"/>
+                    <w:lang w:val="en-US"/>
+                  </w:rPr>
+                  <m:t>otherwise</m:t>
+                </m:r>
+              </m:e>
+            </m:eqArr>
+          </m:e>
+        </m:d>
+      </m:oMath>
+      <w:r>
+        <w:rPr>
+          <w:rFonts w:ascii="Calibri" w:eastAsia="宋体" w:hAnsi="Calibri" w:cs="Times New Roman" w:hint="eastAsia"/>
+          <w:kern w:val="2"/>
+          <w:sz w:val="24"/>
+          <w:szCs w:val="24"/>
+          <w:lang w:val="en-US"/>
+        </w:rPr>
+        <w:t xml:space="preserve">                       </w:t>
+      </w:r>
+    </w:p>
+    <w:p>
+      <w:pPr>
+        <w:spacing w:before="180" w:after="180"/>
+        <w:rPr>
+          <w:rFonts w:ascii="Calibri" w:eastAsia="宋体" w:hAnsi="Calibri" w:cs="Times New Roman" w:hint="eastAsia"/>
+          <w:kern w:val="2"/>
+          <w:sz w:val="24"/>
+          <w:szCs w:val="24"/>
+          <w:lang w:val="en-US"/>
+        </w:rPr>
+      </w:pPr>
+      <w:r>
+        <w:rPr>
+          <w:rFonts w:ascii="Calibri" w:eastAsia="宋体" w:hAnsi="Calibri" w:cs="Times New Roman" w:hint="eastAsia"/>
+          <w:kern w:val="2"/>
+          <w:sz w:val="24"/>
+          <w:szCs w:val="24"/>
+          <w:lang w:val="en-US"/>
+        </w:rPr>
+        <w:t>X</w:t>
+      </w:r>
+      <w:r>
+        <w:rPr>
+          <w:rFonts w:ascii="Calibri" w:eastAsia="宋体" w:hAnsi="Calibri" w:cs="Times New Roman" w:hint="eastAsia"/>
+          <w:kern w:val="2"/>
+          <w:sz w:val="24"/>
+          <w:szCs w:val="24"/>
           <w:vertAlign w:val="subscript"/>
-        </w:rPr>
-        <w:t>i3</w:t>
-      </w:r>
-      <w:r>
-        <w:rPr>
-          <w:rFonts w:ascii="Times New Roman" w:eastAsia="Times New Roman" w:hAnsi="Times New Roman" w:cs="Times New Roman"/>
-        </w:rPr>
-        <w:t>:  temperature, X</w:t>
-      </w:r>
-      <w:r>
-        <w:rPr>
-          <w:rFonts w:ascii="Times New Roman" w:eastAsia="Times New Roman" w:hAnsi="Times New Roman" w:cs="Times New Roman"/>
-          <w:vertAlign w:val="subscript"/>
-        </w:rPr>
-        <w:t>i4</w:t>
-      </w:r>
-      <w:r>
-        <w:rPr>
-          <w:rFonts w:ascii="Times New Roman" w:eastAsia="Times New Roman" w:hAnsi="Times New Roman" w:cs="Times New Roman"/>
-        </w:rPr>
-        <w:t>: cumulated hours of snow, X</w:t>
-      </w:r>
-      <w:r>
-        <w:rPr>
-          <w:rFonts w:ascii="Times New Roman" w:eastAsia="Times New Roman" w:hAnsi="Times New Roman" w:cs="Times New Roman"/>
-          <w:vertAlign w:val="subscript"/>
-        </w:rPr>
-        <w:t>i5</w:t>
-      </w:r>
-      <w:r>
-        <w:rPr>
-          <w:rFonts w:ascii="Times New Roman" w:eastAsia="Times New Roman" w:hAnsi="Times New Roman" w:cs="Times New Roman"/>
-        </w:rPr>
-        <w:t>: cumulated hours of rain, X</w:t>
-      </w:r>
-      <w:r>
-        <w:rPr>
-          <w:rFonts w:ascii="Times New Roman" w:eastAsia="Times New Roman" w:hAnsi="Times New Roman" w:cs="Times New Roman"/>
-          <w:vertAlign w:val="subscript"/>
-        </w:rPr>
-        <w:t xml:space="preserve">i6 </w:t>
-      </w:r>
-      <w:r>
-        <w:rPr>
-          <w:rFonts w:ascii="Times New Roman" w:eastAsia="Times New Roman" w:hAnsi="Times New Roman" w:cs="Times New Roman"/>
-        </w:rPr>
-        <w:t>:  cumulated hours of wind speed</w:t>
-      </w:r>
-    </w:p>
-    <w:p>
-      <w:pPr>
-        <w:spacing w:line="360" w:lineRule="auto"/>
-        <w:rPr>
-          <w:rFonts w:ascii="Times New Roman" w:eastAsia="Times New Roman" w:hAnsi="Times New Roman" w:cs="Times New Roman"/>
-        </w:rPr>
-      </w:pPr>
-    </w:p>
-    <w:p>
-      <w:pPr>
-        <w:spacing w:line="360" w:lineRule="auto"/>
-        <w:rPr>
-          <w:rFonts w:ascii="Times New Roman" w:eastAsia="Times New Roman" w:hAnsi="Times New Roman" w:cs="Times New Roman"/>
-        </w:rPr>
-      </w:pPr>
-      <w:r>
-        <w:rPr>
-          <w:rFonts w:ascii="Times New Roman" w:eastAsia="Times New Roman" w:hAnsi="Times New Roman" w:cs="Times New Roman"/>
-        </w:rPr>
-        <w:t>X</w:t>
-      </w:r>
-      <w:r>
-        <w:rPr>
-          <w:rFonts w:ascii="Times New Roman" w:eastAsia="Times New Roman" w:hAnsi="Times New Roman" w:cs="Times New Roman"/>
-          <w:vertAlign w:val="subscript"/>
-        </w:rPr>
-        <w:t>i7</w:t>
-      </w:r>
-      <w:r>
-        <w:rPr>
-          <w:rFonts w:ascii="Times New Roman" w:eastAsia="Times New Roman" w:hAnsi="Times New Roman" w:cs="Times New Roman"/>
+          <w:lang w:val="en-US"/>
+        </w:rPr>
+        <w:t>i9</w:t>
+      </w:r>
+      <w:r>
+        <w:rPr>
+          <w:rFonts w:ascii="Calibri" w:eastAsia="宋体" w:hAnsi="Calibri" w:cs="Times New Roman" w:hint="eastAsia"/>
+          <w:kern w:val="2"/>
+          <w:sz w:val="24"/>
+          <w:szCs w:val="24"/>
+          <w:lang w:val="en-US"/>
         </w:rPr>
         <w:t xml:space="preserve"> = </w:t>
       </w:r>
       <m:oMath>
-        <m:r>
-          <w:rPr>
-            <w:rFonts w:ascii="Cambria Math" w:hAnsi="Cambria Math"/>
-          </w:rPr>
-          <m:t>{</m:t>
-        </m:r>
-        <m:r>
-          <w:rPr>
-            <w:rFonts w:ascii="Cambria Math" w:eastAsia="Cambria Math" w:hAnsi="Cambria Math" w:cs="Cambria Math"/>
-          </w:rPr>
-          <m:t>1    if combined wind direction=northeast</m:t>
-        </m:r>
-        <m:r>
-          <w:rPr>
-            <w:rFonts w:ascii="Cambria Math" w:hAnsi="Cambria Math"/>
-          </w:rPr>
-          <m:t xml:space="preserve"> </m:t>
-        </m:r>
-        <m:r>
-          <w:rPr>
-            <w:rFonts w:ascii="Cambria Math" w:eastAsia="Cambria Math" w:hAnsi="Cambria Math" w:cs="Cambria Math"/>
-          </w:rPr>
-          <m:t>0                                                                otherwise</m:t>
-        </m:r>
-        <m:r>
-          <w:rPr>
-            <w:rFonts w:ascii="Cambria Math" w:hAnsi="Cambria Math"/>
-          </w:rPr>
-          <m:t xml:space="preserve"> </m:t>
-        </m:r>
+        <m:d>
+          <m:dPr>
+            <m:begChr m:val="{"/>
+            <m:endChr m:val=""/>
+            <m:ctrlPr>
+              <w:rPr>
+                <w:rFonts w:ascii="Cambria Math" w:eastAsia="宋体" w:hAnsi="Cambria Math" w:cs="Times New Roman"/>
+                <w:kern w:val="2"/>
+                <w:sz w:val="24"/>
+                <w:szCs w:val="24"/>
+                <w:lang w:val="en-US"/>
+              </w:rPr>
+            </m:ctrlPr>
+          </m:dPr>
+          <m:e>
+            <m:eqArr>
+              <m:eqArrPr>
+                <m:ctrlPr>
+                  <w:rPr>
+                    <w:rFonts w:ascii="Cambria Math" w:eastAsia="宋体" w:hAnsi="Cambria Math" w:cs="Times New Roman"/>
+                    <w:kern w:val="2"/>
+                    <w:sz w:val="24"/>
+                    <w:szCs w:val="24"/>
+                    <w:lang w:val="en-US"/>
+                  </w:rPr>
+                </m:ctrlPr>
+              </m:eqArrPr>
+              <m:e>
+                <m:r>
+                  <w:rPr>
+                    <w:rFonts w:ascii="Cambria Math" w:eastAsia="宋体" w:hAnsi="Cambria Math" w:cs="Times New Roman"/>
+                    <w:kern w:val="2"/>
+                    <w:sz w:val="24"/>
+                    <w:szCs w:val="24"/>
+                    <w:lang w:val="en-US"/>
+                  </w:rPr>
+                  <m:t xml:space="preserve">1        </m:t>
+                </m:r>
+                <m:r>
+                  <m:rPr>
+                    <m:sty m:val="p"/>
+                  </m:rPr>
+                  <w:rPr>
+                    <w:rFonts w:ascii="Cambria Math" w:eastAsia="宋体" w:hAnsi="Cambria Math" w:cs="Times New Roman"/>
+                    <w:kern w:val="2"/>
+                    <w:sz w:val="24"/>
+                    <w:szCs w:val="24"/>
+                    <w:lang w:val="en-US"/>
+                  </w:rPr>
+                  <m:t>if combined wind direction=calm and variable</m:t>
+                </m:r>
+              </m:e>
+              <m:e>
+                <m:r>
+                  <w:rPr>
+                    <w:rFonts w:ascii="Cambria Math" w:eastAsia="宋体" w:hAnsi="Cambria Math" w:cs="Times New Roman"/>
+                    <w:kern w:val="2"/>
+                    <w:sz w:val="24"/>
+                    <w:szCs w:val="24"/>
+                    <w:lang w:val="en-US"/>
+                  </w:rPr>
+                  <m:t xml:space="preserve">0                                                                                 </m:t>
+                </m:r>
+                <m:r>
+                  <m:rPr>
+                    <m:sty m:val="p"/>
+                  </m:rPr>
+                  <w:rPr>
+                    <w:rFonts w:ascii="Cambria Math" w:eastAsia="宋体" w:hAnsi="Cambria Math" w:cs="Times New Roman"/>
+                    <w:kern w:val="2"/>
+                    <w:sz w:val="24"/>
+                    <w:szCs w:val="24"/>
+                    <w:lang w:val="en-US"/>
+                  </w:rPr>
+                  <m:t>otherwise</m:t>
+                </m:r>
+              </m:e>
+            </m:eqArr>
+          </m:e>
+        </m:d>
       </m:oMath>
-    </w:p>
-    <w:p>
-      <w:pPr>
-        <w:spacing w:line="360" w:lineRule="auto"/>
-        <w:rPr>
-          <w:rFonts w:ascii="Times New Roman" w:eastAsia="Times New Roman" w:hAnsi="Times New Roman" w:cs="Times New Roman"/>
-        </w:rPr>
-      </w:pPr>
-      <w:r>
-        <w:rPr>
-          <w:rFonts w:ascii="Times New Roman" w:eastAsia="Times New Roman" w:hAnsi="Times New Roman" w:cs="Times New Roman"/>
-        </w:rPr>
-        <w:t>X</w:t>
-      </w:r>
-      <w:r>
-        <w:rPr>
-          <w:rFonts w:ascii="Times New Roman" w:eastAsia="Times New Roman" w:hAnsi="Times New Roman" w:cs="Times New Roman"/>
-          <w:vertAlign w:val="subscript"/>
-        </w:rPr>
-        <w:t>i8</w:t>
-      </w:r>
-      <w:r>
-        <w:rPr>
-          <w:rFonts w:ascii="Times New Roman" w:eastAsia="Times New Roman" w:hAnsi="Times New Roman" w:cs="Times New Roman"/>
-        </w:rPr>
-        <w:t xml:space="preserve"> = </w:t>
-      </w:r>
-      <m:oMath>
-        <m:r>
-          <w:rPr>
-            <w:rFonts w:ascii="Cambria Math" w:hAnsi="Cambria Math"/>
-          </w:rPr>
-          <m:t>{</m:t>
-        </m:r>
-        <m:r>
-          <w:rPr>
-            <w:rFonts w:ascii="Cambria Math" w:eastAsia="Cambria Math" w:hAnsi="Cambria Math" w:cs="Cambria Math"/>
-          </w:rPr>
-          <m:t>1    if combined wind direction=southeast</m:t>
-        </m:r>
-        <m:r>
-          <w:rPr>
-            <w:rFonts w:ascii="Cambria Math" w:hAnsi="Cambria Math"/>
-          </w:rPr>
-          <m:t xml:space="preserve"> </m:t>
-        </m:r>
-        <m:r>
-          <w:rPr>
-            <w:rFonts w:ascii="Cambria Math" w:eastAsia="Cambria Math" w:hAnsi="Cambria Math" w:cs="Cambria Math"/>
-          </w:rPr>
-          <m:t>0                                                                otherwise</m:t>
-        </m:r>
-        <m:r>
-          <w:rPr>
-            <w:rFonts w:ascii="Cambria Math" w:hAnsi="Cambria Math"/>
-          </w:rPr>
-          <m:t xml:space="preserve"> </m:t>
-        </m:r>
-      </m:oMath>
-    </w:p>
-    <w:p>
-      <w:pPr>
-        <w:spacing w:line="360" w:lineRule="auto"/>
-        <w:rPr>
-          <w:rFonts w:ascii="Times New Roman" w:eastAsia="Times New Roman" w:hAnsi="Times New Roman" w:cs="Times New Roman"/>
-        </w:rPr>
-      </w:pPr>
-      <w:r>
-        <w:rPr>
-          <w:rFonts w:ascii="Times New Roman" w:eastAsia="Times New Roman" w:hAnsi="Times New Roman" w:cs="Times New Roman"/>
-        </w:rPr>
-        <w:t>X</w:t>
-      </w:r>
-      <w:r>
-        <w:rPr>
-          <w:rFonts w:ascii="Times New Roman" w:eastAsia="Times New Roman" w:hAnsi="Times New Roman" w:cs="Times New Roman"/>
-          <w:vertAlign w:val="subscript"/>
-        </w:rPr>
-        <w:t>i9</w:t>
-      </w:r>
-      <w:r>
-        <w:rPr>
-          <w:rFonts w:ascii="Times New Roman" w:eastAsia="Times New Roman" w:hAnsi="Times New Roman" w:cs="Times New Roman"/>
-        </w:rPr>
-        <w:t xml:space="preserve"> = </w:t>
-      </w:r>
-      <m:oMath>
-        <m:r>
-          <w:rPr>
-            <w:rFonts w:ascii="Cambria Math" w:hAnsi="Cambria Math"/>
-          </w:rPr>
-          <m:t>{</m:t>
-        </m:r>
-        <m:r>
-          <w:rPr>
-            <w:rFonts w:ascii="Cambria Math" w:eastAsia="Cambria Math" w:hAnsi="Cambria Math" w:cs="Cambria Math"/>
-          </w:rPr>
-          <m:t>1    if combined wind direction=calm and variable</m:t>
-        </m:r>
-        <m:r>
-          <w:rPr>
-            <w:rFonts w:ascii="Cambria Math" w:hAnsi="Cambria Math"/>
-          </w:rPr>
-          <m:t xml:space="preserve"> </m:t>
-        </m:r>
-        <m:r>
-          <w:rPr>
-            <w:rFonts w:ascii="Cambria Math" w:eastAsia="Cambria Math" w:hAnsi="Cambria Math" w:cs="Cambria Math"/>
-          </w:rPr>
-          <m:t>0                                                otherwise</m:t>
-        </m:r>
-        <m:r>
-          <w:rPr>
-            <w:rFonts w:ascii="Cambria Math" w:hAnsi="Cambria Math"/>
-          </w:rPr>
-          <m:t xml:space="preserve"> </m:t>
-        </m:r>
-      </m:oMath>
+      <w:r>
+        <w:rPr>
+          <w:rFonts w:ascii="Calibri" w:eastAsia="宋体" w:hAnsi="Calibri" w:cs="Times New Roman" w:hint="eastAsia"/>
+          <w:kern w:val="2"/>
+          <w:sz w:val="24"/>
+          <w:szCs w:val="24"/>
+          <w:lang w:val="en-US"/>
+        </w:rPr>
+        <w:t xml:space="preserve"> </w:t>
+      </w:r>
     </w:p>
     <w:p>
       <w:pPr>
         <w:spacing w:before="180" w:after="180"/>
         <w:rPr>
-          <w:rFonts w:ascii="Times New Roman" w:eastAsia="Times New Roman" w:hAnsi="Times New Roman" w:cs="Times New Roman"/>
-          <w:b/>
+          <w:rFonts w:ascii="Calibri" w:eastAsia="宋体" w:hAnsi="Calibri" w:cs="Times New Roman"/>
+          <w:kern w:val="2"/>
+          <w:sz w:val="24"/>
+          <w:szCs w:val="24"/>
+          <w:lang w:val="en-US"/>
         </w:rPr>
       </w:pPr>
       <w:r>
@@ -13651,7 +14038,7 @@
                     <pic:cNvPicPr preferRelativeResize="0"/>
                   </pic:nvPicPr>
                   <pic:blipFill>
-                    <a:blip r:embed="rId16"/>
+                    <a:blip r:embed="rId17"/>
                     <a:srcRect/>
                     <a:stretch>
                       <a:fillRect/>
@@ -13740,14 +14127,7 @@
         <w:rPr>
           <w:rFonts w:ascii="Times New Roman" w:eastAsia="Times New Roman" w:hAnsi="Times New Roman" w:cs="Times New Roman"/>
         </w:rPr>
-        <w:t xml:space="preserve">In order to make the final model have a good fitness, we can use some statistical criteria to determine the number of variables in the final model. Firstly, we use the ridge regression and Lasso to select variables. </w:t>
-      </w:r>
-      <w:r>
-        <w:rPr>
-          <w:rFonts w:ascii="Times New Roman" w:eastAsia="Times New Roman" w:hAnsi="Times New Roman" w:cs="Times New Roman"/>
-        </w:rPr>
-        <w:lastRenderedPageBreak/>
-        <w:t>The value of R-squared after making ridge regression is 0.413, which does not improve the fitness of our model. And from the plot of making Lasso:</w:t>
+        <w:t>In order to make the final model have a good fitness, we can use some statistical criteria to determine the number of variables in the final model. Firstly, we use the ridge regression and Lasso to select variables. The value of R-squared after making ridge regression is 0.413, which does not improve the fitness of our model. And from the plot of making Lasso:</w:t>
       </w:r>
     </w:p>
     <w:p>
@@ -13764,6 +14144,7 @@
           <w:noProof/>
           <w:lang w:val="en-US"/>
         </w:rPr>
+        <w:lastRenderedPageBreak/>
         <w:drawing>
           <wp:inline distT="0" distB="0" distL="0" distR="0" wp14:anchorId="7521EC31" wp14:editId="16BD8F49">
             <wp:extent cx="3437348" cy="2381982"/>
@@ -13778,7 +14159,7 @@
                     <pic:cNvPicPr preferRelativeResize="0"/>
                   </pic:nvPicPr>
                   <pic:blipFill>
-                    <a:blip r:embed="rId17"/>
+                    <a:blip r:embed="rId18"/>
                     <a:srcRect/>
                     <a:stretch>
                       <a:fillRect/>
@@ -13806,7 +14187,7 @@
         <w:spacing w:line="360" w:lineRule="auto"/>
         <w:jc w:val="center"/>
         <w:rPr>
-          <w:rFonts w:ascii="Times New Roman" w:eastAsia="Times New Roman" w:hAnsi="Times New Roman" w:cs="Times New Roman"/>
+          <w:rFonts w:ascii="Times New Roman" w:hAnsi="Times New Roman" w:cs="Times New Roman" w:hint="eastAsia"/>
         </w:rPr>
       </w:pPr>
       <w:r>
@@ -13819,15 +14200,30 @@
     <w:p>
       <w:pPr>
         <w:spacing w:line="360" w:lineRule="auto"/>
-        <w:rPr>
-          <w:rFonts w:ascii="Times New Roman" w:eastAsia="Times New Roman" w:hAnsi="Times New Roman" w:cs="Times New Roman"/>
-        </w:rPr>
-      </w:pPr>
-      <w:r>
-        <w:rPr>
-          <w:rFonts w:ascii="Times New Roman" w:eastAsia="Times New Roman" w:hAnsi="Times New Roman" w:cs="Times New Roman"/>
-        </w:rPr>
-        <w:t>We should keep the seven variables in the model.</w:t>
+        <w:jc w:val="center"/>
+        <w:rPr>
+          <w:rFonts w:ascii="Times New Roman" w:hAnsi="Times New Roman" w:cs="Times New Roman" w:hint="eastAsia"/>
+        </w:rPr>
+      </w:pPr>
+    </w:p>
+    <w:p>
+      <w:pPr>
+        <w:spacing w:line="360" w:lineRule="auto"/>
+        <w:rPr>
+          <w:rFonts w:ascii="Times New Roman" w:eastAsia="Times New Roman" w:hAnsi="Times New Roman" w:cs="Times New Roman"/>
+        </w:rPr>
+      </w:pPr>
+      <w:r>
+        <w:rPr>
+          <w:rFonts w:ascii="Times New Roman" w:hAnsi="Times New Roman" w:cs="Times New Roman" w:hint="eastAsia"/>
+        </w:rPr>
+        <w:t>From the plot, w</w:t>
+      </w:r>
+      <w:r>
+        <w:rPr>
+          <w:rFonts w:ascii="Times New Roman" w:eastAsia="Times New Roman" w:hAnsi="Times New Roman" w:cs="Times New Roman"/>
+        </w:rPr>
+        <w:t>e should keep the seven variables in the model.</w:t>
       </w:r>
     </w:p>
     <w:p>
@@ -14064,14 +14460,20 @@
         <w:rPr>
           <w:rFonts w:ascii="Times New Roman" w:eastAsia="Times New Roman" w:hAnsi="Times New Roman" w:cs="Times New Roman"/>
         </w:rPr>
-        <w:t xml:space="preserve">From this result, we can easily find that there might be correlation between PRES and DEWP, PRES and TEMP, DEWP and TEMP, TEMP and PRES. However, after adding these interactions terms to the model </w:t>
+        <w:t>From this result, we can easily find that there might be correlation between PRES and DEWP, PRES and TEMP, DEWP and TEMP, TEMP and PRES. However, after adding these interactions terms to the model respectively, we get the result that the Adjusted R-Squared hasn’t improved much and so is the value of</w:t>
+      </w:r>
+      <w:r>
+        <w:rPr>
+          <w:rFonts w:ascii="Times New Roman" w:hAnsi="Times New Roman" w:cs="Times New Roman" w:hint="eastAsia"/>
+        </w:rPr>
+        <w:t xml:space="preserve"> </w:t>
       </w:r>
       <w:r>
         <w:rPr>
           <w:rFonts w:ascii="Times New Roman" w:eastAsia="Times New Roman" w:hAnsi="Times New Roman" w:cs="Times New Roman"/>
         </w:rPr>
         <w:lastRenderedPageBreak/>
-        <w:t>respectively, we get the result that the Adjusted R-Squared hasn’t improved much and so is the value of AIC. That is to say, adding these new terms won’t contribute a lot to make our model fits better. Thus, we decide not to add any interaction term between quantitative variables into the model.</w:t>
+        <w:t>AIC. That is to say, adding these new terms won’t contribute a lot to make our model fits better. Thus, we decide not to add any interaction term between quantitative variables into the model.</w:t>
       </w:r>
     </w:p>
     <w:p>
@@ -14093,7 +14495,19 @@
         <w:rPr>
           <w:rFonts w:ascii="Times New Roman" w:eastAsia="Times New Roman" w:hAnsi="Times New Roman" w:cs="Times New Roman"/>
         </w:rPr>
-        <w:t>Secondly, we want to test whether the response variable has statistical interaction between the polynomial of quantitative variables. After adding the polynomial transformation of each quantitative variable to the model, we find that the values of Adjusted R-Squared and AIC still haven’t improved much. In addition, from the plot of response variable and every quantitative variable, we can make some transformation based on the shape of plot. For example, from the following plot about response variable and temperature,</w:t>
+        <w:t>Secondly, we want to test whether the response variable has statistical interaction between the polynomial of quantitative variables. After adding the polynomial transformation of each quantitative variable to the model, we find that the values of Adjusted R-Squared and AIC still haven’t improved much. In addition, from the plot of response variable and every quantitative variable, we can make some transformation</w:t>
+      </w:r>
+      <w:r>
+        <w:rPr>
+          <w:rFonts w:ascii="Times New Roman" w:hAnsi="Times New Roman" w:cs="Times New Roman" w:hint="eastAsia"/>
+        </w:rPr>
+        <w:t>s</w:t>
+      </w:r>
+      <w:r>
+        <w:rPr>
+          <w:rFonts w:ascii="Times New Roman" w:eastAsia="Times New Roman" w:hAnsi="Times New Roman" w:cs="Times New Roman"/>
+        </w:rPr>
+        <w:t xml:space="preserve"> based on the shape of plot. For example, from the following plot about response variable and temperature,</w:t>
       </w:r>
     </w:p>
     <w:p>
@@ -14132,7 +14546,7 @@
                     <pic:cNvPicPr preferRelativeResize="0"/>
                   </pic:nvPicPr>
                   <pic:blipFill>
-                    <a:blip r:embed="rId18"/>
+                    <a:blip r:embed="rId19"/>
                     <a:srcRect t="7871" b="13424"/>
                     <a:stretch>
                       <a:fillRect/>
@@ -14197,11 +14611,95 @@
           <w:rFonts w:ascii="Times New Roman" w:eastAsia="Times New Roman" w:hAnsi="Times New Roman" w:cs="Times New Roman"/>
         </w:rPr>
       </w:pPr>
-      <w:r>
-        <w:rPr>
-          <w:rFonts w:ascii="Times New Roman" w:eastAsia="Times New Roman" w:hAnsi="Times New Roman" w:cs="Times New Roman"/>
-        </w:rPr>
-        <w:t>the shape of this plot is close to the image of ax^2+bx+c,then we can add poly(Xi3, 2) to the model. However, after comparing the Adjusted R-Squared 0.415 and the value of AIC 98910 with the current model, these values haven’t been improved much. Thus, we decide not to add this polynomial term to our model. Similarly, making this process for other variables and comparing the value of Adjusted R-Squared and AIC. Finally, there is no evident improvement of the model after adding these polynomial terms, so we don’t add any polynomial term to our model.</w:t>
+      <w:proofErr w:type="gramStart"/>
+      <w:r>
+        <w:rPr>
+          <w:rFonts w:ascii="Times New Roman" w:eastAsia="Times New Roman" w:hAnsi="Times New Roman" w:cs="Times New Roman"/>
+        </w:rPr>
+        <w:t>the</w:t>
+      </w:r>
+      <w:proofErr w:type="gramEnd"/>
+      <w:r>
+        <w:rPr>
+          <w:rFonts w:ascii="Times New Roman" w:eastAsia="Times New Roman" w:hAnsi="Times New Roman" w:cs="Times New Roman"/>
+        </w:rPr>
+        <w:t xml:space="preserve"> shape of this plot is close to the image of </w:t>
+      </w:r>
+      <m:oMath>
+        <m:sSup>
+          <m:sSupPr>
+            <m:ctrlPr>
+              <w:rPr>
+                <w:rFonts w:ascii="Cambria Math" w:eastAsia="Times New Roman" w:hAnsi="Cambria Math" w:cs="Times New Roman"/>
+              </w:rPr>
+            </m:ctrlPr>
+          </m:sSupPr>
+          <m:e>
+            <m:r>
+              <m:rPr>
+                <m:sty m:val="p"/>
+              </m:rPr>
+              <w:rPr>
+                <w:rFonts w:ascii="Cambria Math" w:eastAsia="Times New Roman" w:hAnsi="Cambria Math" w:cs="Times New Roman"/>
+              </w:rPr>
+              <m:t>ax</m:t>
+            </m:r>
+          </m:e>
+          <m:sup>
+            <m:r>
+              <w:rPr>
+                <w:rFonts w:ascii="Cambria Math" w:eastAsia="Times New Roman" w:hAnsi="Cambria Math" w:cs="Times New Roman"/>
+              </w:rPr>
+              <m:t>2</m:t>
+            </m:r>
+          </m:sup>
+        </m:sSup>
+        <m:r>
+          <m:rPr>
+            <m:sty m:val="p"/>
+          </m:rPr>
+          <w:rPr>
+            <w:rFonts w:ascii="Cambria Math" w:eastAsia="Times New Roman" w:hAnsi="Cambria Math" w:cs="Times New Roman"/>
+          </w:rPr>
+          <m:t>+bx+c</m:t>
+        </m:r>
+      </m:oMath>
+      <w:r>
+        <w:rPr>
+          <w:rFonts w:ascii="Times New Roman" w:eastAsia="Times New Roman" w:hAnsi="Times New Roman" w:cs="Times New Roman"/>
+        </w:rPr>
+        <w:t>,</w:t>
+      </w:r>
+      <w:r>
+        <w:rPr>
+          <w:rFonts w:ascii="Times New Roman" w:hAnsi="Times New Roman" w:cs="Times New Roman" w:hint="eastAsia"/>
+        </w:rPr>
+        <w:t xml:space="preserve"> </w:t>
+      </w:r>
+      <w:r>
+        <w:rPr>
+          <w:rFonts w:ascii="Times New Roman" w:eastAsia="Times New Roman" w:hAnsi="Times New Roman" w:cs="Times New Roman"/>
+        </w:rPr>
+        <w:t>then we can add poly(</w:t>
+      </w:r>
+      <w:r>
+        <w:rPr>
+          <w:rFonts w:ascii="Times New Roman" w:eastAsia="Times New Roman" w:hAnsi="Times New Roman" w:cs="Times New Roman"/>
+        </w:rPr>
+        <w:t>X</w:t>
+      </w:r>
+      <w:r>
+        <w:rPr>
+          <w:rFonts w:ascii="Times New Roman" w:eastAsia="Times New Roman" w:hAnsi="Times New Roman" w:cs="Times New Roman"/>
+          <w:vertAlign w:val="subscript"/>
+        </w:rPr>
+        <w:t>i3</w:t>
+      </w:r>
+      <w:r>
+        <w:rPr>
+          <w:rFonts w:ascii="Times New Roman" w:eastAsia="Times New Roman" w:hAnsi="Times New Roman" w:cs="Times New Roman"/>
+        </w:rPr>
+        <w:t>, 2) to the model. However, after comparing the Adjusted R-Squared 0.415 and the value of AIC 98910 with the current model, these values haven’t been improved much. Thus, we decide not to add this polynomial term to our model. Similarly, making this process for other variables and comparing the value of Adjusted R-Squared and AIC. Finally, there is no evident improvement of the model after adding these polynomial terms, so we don’t add any polynomial term to our model.</w:t>
       </w:r>
     </w:p>
     <w:p>
@@ -14223,14 +14721,7 @@
         <w:rPr>
           <w:rFonts w:ascii="Times New Roman" w:eastAsia="Times New Roman" w:hAnsi="Times New Roman" w:cs="Times New Roman"/>
         </w:rPr>
-        <w:t xml:space="preserve">Thirdly, we want to test whether log(PM2.5) depends on a statistical interaction between qualitative variables and quantitative variables, that is the interaction between six quantitative variables and the wind direction. We can conclude the result from another type of plots. If the lines in the plot are parallel, then </w:t>
-      </w:r>
-      <w:r>
-        <w:rPr>
-          <w:rFonts w:ascii="Times New Roman" w:eastAsia="Times New Roman" w:hAnsi="Times New Roman" w:cs="Times New Roman"/>
-        </w:rPr>
-        <w:lastRenderedPageBreak/>
-        <w:t>log(PM2.5) does not depend on a statistical interaction between them. Otherwise, we may consider add the interaction term to the model. For instance, the plot about log(PM2.5) and pressure,</w:t>
+        <w:t>Thirdly, we want to test whether log(PM2.5) depends on a statistical interaction between qualitative variables and quantitative variables, that is the interaction between six quantitative variables and the wind direction. We can conclude the result from another type of plots. If the lines in the plot are parallel, then log(PM2.5) does not depend on a statistical interaction between them. Otherwise, we may consider add the interaction term to the model. For instance, the plot about log(PM2.5) and pressure,</w:t>
       </w:r>
     </w:p>
     <w:p>
@@ -14247,6 +14738,7 @@
           <w:noProof/>
           <w:lang w:val="en-US"/>
         </w:rPr>
+        <w:lastRenderedPageBreak/>
         <w:drawing>
           <wp:inline distT="0" distB="0" distL="0" distR="0" wp14:anchorId="256486B4" wp14:editId="24DC901D">
             <wp:extent cx="3470177" cy="2416151"/>
@@ -14261,7 +14753,7 @@
                     <pic:cNvPicPr preferRelativeResize="0"/>
                   </pic:nvPicPr>
                   <pic:blipFill>
-                    <a:blip r:embed="rId19"/>
+                    <a:blip r:embed="rId20"/>
                     <a:srcRect t="7621" b="4381"/>
                     <a:stretch>
                       <a:fillRect/>
@@ -14346,14 +14838,16 @@
     </w:p>
     <w:p>
       <w:pPr>
-        <w:spacing w:line="360" w:lineRule="auto"/>
-        <w:rPr>
-          <w:rFonts w:ascii="Times New Roman" w:eastAsia="Times New Roman" w:hAnsi="Times New Roman" w:cs="Times New Roman"/>
-        </w:rPr>
-      </w:pPr>
-      <w:r>
-        <w:rPr>
-          <w:rFonts w:ascii="Times New Roman" w:eastAsia="Times New Roman" w:hAnsi="Times New Roman" w:cs="Times New Roman"/>
+        <w:spacing w:before="180" w:after="180"/>
+        <w:rPr>
+          <w:rFonts w:ascii="Times New Roman" w:eastAsia="Times New Roman" w:hAnsi="Times New Roman" w:cs="Times New Roman"/>
+          <w:b/>
+        </w:rPr>
+      </w:pPr>
+      <w:r>
+        <w:rPr>
+          <w:rFonts w:ascii="Times New Roman" w:eastAsia="Times New Roman" w:hAnsi="Times New Roman" w:cs="Times New Roman"/>
+          <w:b/>
         </w:rPr>
         <w:t>Diagnostics and Model Validation:</w:t>
       </w:r>
@@ -14463,11 +14957,13 @@
       <w:pPr>
         <w:rPr>
           <w:rFonts w:ascii="Times New Roman" w:eastAsia="Times New Roman" w:hAnsi="Times New Roman" w:cs="Times New Roman"/>
-        </w:rPr>
-      </w:pPr>
-      <w:r>
-        <w:rPr>
-          <w:rFonts w:ascii="Times New Roman" w:eastAsia="Times New Roman" w:hAnsi="Times New Roman" w:cs="Times New Roman"/>
+          <w:b/>
+        </w:rPr>
+      </w:pPr>
+      <w:r>
+        <w:rPr>
+          <w:rFonts w:ascii="Times New Roman" w:eastAsia="Times New Roman" w:hAnsi="Times New Roman" w:cs="Times New Roman"/>
+          <w:b/>
         </w:rPr>
         <w:t>Basic exploratory analysis of the final model:</w:t>
       </w:r>
@@ -14509,10 +15005,303 @@
       </w:pPr>
       <w:r>
         <w:rPr>
-          <w:rFonts w:ascii="Times New Roman" w:eastAsia="Times New Roman" w:hAnsi="Times New Roman" w:cs="Times New Roman"/>
-        </w:rPr>
-        <w:lastRenderedPageBreak/>
-        <w:t xml:space="preserve">Yi = 26.00996 – 0.02095Xi1 + 0.05221Xi2 - 0.0737Xi3 - 0.02054Xi4 -0.07368Xi5 - 0.00345Xi6 – 0.06649Xi7 + 0.66395Xi8 + 0.4806Xi9 + </w:t>
+          <w:rFonts w:ascii="Times New Roman" w:hAnsi="Times New Roman" w:cs="Times New Roman" w:hint="eastAsia"/>
+        </w:rPr>
+        <w:t>Y</w:t>
+      </w:r>
+      <w:r>
+        <w:rPr>
+          <w:rFonts w:ascii="Times New Roman" w:eastAsia="Times New Roman" w:hAnsi="Times New Roman" w:cs="Times New Roman"/>
+          <w:vertAlign w:val="subscript"/>
+        </w:rPr>
+        <w:t>i</w:t>
+      </w:r>
+      <w:r>
+        <w:rPr>
+          <w:rFonts w:ascii="Times New Roman" w:eastAsia="Times New Roman" w:hAnsi="Times New Roman" w:cs="Times New Roman"/>
+        </w:rPr>
+        <w:t xml:space="preserve"> = 26.00996 – 0.02095</w:t>
+      </w:r>
+      <w:r>
+        <w:rPr>
+          <w:rFonts w:ascii="Times New Roman" w:eastAsia="Times New Roman" w:hAnsi="Times New Roman" w:cs="Times New Roman"/>
+        </w:rPr>
+        <w:t xml:space="preserve"> </w:t>
+      </w:r>
+      <w:r>
+        <w:rPr>
+          <w:rFonts w:ascii="Times New Roman" w:eastAsia="Times New Roman" w:hAnsi="Times New Roman" w:cs="Times New Roman"/>
+        </w:rPr>
+        <w:t>X</w:t>
+      </w:r>
+      <w:r>
+        <w:rPr>
+          <w:rFonts w:ascii="Times New Roman" w:eastAsia="Times New Roman" w:hAnsi="Times New Roman" w:cs="Times New Roman"/>
+          <w:vertAlign w:val="subscript"/>
+        </w:rPr>
+        <w:t>i</w:t>
+      </w:r>
+      <w:r>
+        <w:rPr>
+          <w:rFonts w:ascii="Times New Roman" w:hAnsi="Times New Roman" w:cs="Times New Roman" w:hint="eastAsia"/>
+          <w:vertAlign w:val="subscript"/>
+        </w:rPr>
+        <w:t>1</w:t>
+      </w:r>
+      <w:r>
+        <w:rPr>
+          <w:rFonts w:ascii="Times New Roman" w:eastAsia="Times New Roman" w:hAnsi="Times New Roman" w:cs="Times New Roman"/>
+        </w:rPr>
+        <w:t xml:space="preserve"> + 0.05221</w:t>
+      </w:r>
+      <w:r>
+        <w:rPr>
+          <w:rFonts w:ascii="Times New Roman" w:eastAsia="Times New Roman" w:hAnsi="Times New Roman" w:cs="Times New Roman"/>
+        </w:rPr>
+        <w:t xml:space="preserve"> </w:t>
+      </w:r>
+      <w:r>
+        <w:rPr>
+          <w:rFonts w:ascii="Times New Roman" w:eastAsia="Times New Roman" w:hAnsi="Times New Roman" w:cs="Times New Roman"/>
+        </w:rPr>
+        <w:t>X</w:t>
+      </w:r>
+      <w:r>
+        <w:rPr>
+          <w:rFonts w:ascii="Times New Roman" w:eastAsia="Times New Roman" w:hAnsi="Times New Roman" w:cs="Times New Roman"/>
+          <w:vertAlign w:val="subscript"/>
+        </w:rPr>
+        <w:t>i</w:t>
+      </w:r>
+      <w:r>
+        <w:rPr>
+          <w:rFonts w:ascii="Times New Roman" w:hAnsi="Times New Roman" w:cs="Times New Roman" w:hint="eastAsia"/>
+          <w:vertAlign w:val="subscript"/>
+        </w:rPr>
+        <w:t>2</w:t>
+      </w:r>
+      <w:r>
+        <w:rPr>
+          <w:rFonts w:ascii="Times New Roman" w:eastAsia="Times New Roman" w:hAnsi="Times New Roman" w:cs="Times New Roman"/>
+        </w:rPr>
+        <w:t xml:space="preserve"> - 0.0737</w:t>
+      </w:r>
+      <w:r>
+        <w:rPr>
+          <w:rFonts w:ascii="Times New Roman" w:eastAsia="Times New Roman" w:hAnsi="Times New Roman" w:cs="Times New Roman"/>
+        </w:rPr>
+        <w:t xml:space="preserve"> </w:t>
+      </w:r>
+      <w:r>
+        <w:rPr>
+          <w:rFonts w:ascii="Times New Roman" w:eastAsia="Times New Roman" w:hAnsi="Times New Roman" w:cs="Times New Roman"/>
+        </w:rPr>
+        <w:t>X</w:t>
+      </w:r>
+      <w:r>
+        <w:rPr>
+          <w:rFonts w:ascii="Times New Roman" w:eastAsia="Times New Roman" w:hAnsi="Times New Roman" w:cs="Times New Roman"/>
+          <w:vertAlign w:val="subscript"/>
+        </w:rPr>
+        <w:t>i3</w:t>
+      </w:r>
+      <w:r>
+        <w:rPr>
+          <w:rFonts w:ascii="Times New Roman" w:eastAsia="Times New Roman" w:hAnsi="Times New Roman" w:cs="Times New Roman"/>
+        </w:rPr>
+        <w:t xml:space="preserve"> - 0.02054</w:t>
+      </w:r>
+      <w:r>
+        <w:rPr>
+          <w:rFonts w:ascii="Times New Roman" w:eastAsia="Times New Roman" w:hAnsi="Times New Roman" w:cs="Times New Roman"/>
+        </w:rPr>
+        <w:t xml:space="preserve"> </w:t>
+      </w:r>
+      <w:r>
+        <w:rPr>
+          <w:rFonts w:ascii="Times New Roman" w:eastAsia="Times New Roman" w:hAnsi="Times New Roman" w:cs="Times New Roman"/>
+        </w:rPr>
+        <w:t>X</w:t>
+      </w:r>
+      <w:r>
+        <w:rPr>
+          <w:rFonts w:ascii="Times New Roman" w:eastAsia="Times New Roman" w:hAnsi="Times New Roman" w:cs="Times New Roman"/>
+          <w:vertAlign w:val="subscript"/>
+        </w:rPr>
+        <w:t>i</w:t>
+      </w:r>
+      <w:r>
+        <w:rPr>
+          <w:rFonts w:ascii="Times New Roman" w:hAnsi="Times New Roman" w:cs="Times New Roman" w:hint="eastAsia"/>
+          <w:vertAlign w:val="subscript"/>
+        </w:rPr>
+        <w:t>4</w:t>
+      </w:r>
+      <w:r>
+        <w:rPr>
+          <w:rFonts w:ascii="Times New Roman" w:eastAsia="Times New Roman" w:hAnsi="Times New Roman" w:cs="Times New Roman"/>
+        </w:rPr>
+        <w:t xml:space="preserve"> -0.07368</w:t>
+      </w:r>
+      <w:r>
+        <w:rPr>
+          <w:rFonts w:ascii="Times New Roman" w:eastAsia="Times New Roman" w:hAnsi="Times New Roman" w:cs="Times New Roman"/>
+        </w:rPr>
+        <w:t xml:space="preserve"> </w:t>
+      </w:r>
+      <w:r>
+        <w:rPr>
+          <w:rFonts w:ascii="Times New Roman" w:eastAsia="Times New Roman" w:hAnsi="Times New Roman" w:cs="Times New Roman"/>
+        </w:rPr>
+        <w:t>X</w:t>
+      </w:r>
+      <w:r>
+        <w:rPr>
+          <w:rFonts w:ascii="Times New Roman" w:eastAsia="Times New Roman" w:hAnsi="Times New Roman" w:cs="Times New Roman"/>
+          <w:vertAlign w:val="subscript"/>
+        </w:rPr>
+        <w:t>i</w:t>
+      </w:r>
+      <w:r>
+        <w:rPr>
+          <w:rFonts w:ascii="Times New Roman" w:hAnsi="Times New Roman" w:cs="Times New Roman" w:hint="eastAsia"/>
+          <w:vertAlign w:val="subscript"/>
+        </w:rPr>
+        <w:t>5</w:t>
+      </w:r>
+      <w:r>
+        <w:rPr>
+          <w:rFonts w:ascii="Times New Roman" w:eastAsia="Times New Roman" w:hAnsi="Times New Roman" w:cs="Times New Roman"/>
+        </w:rPr>
+        <w:t xml:space="preserve"> - 0.00345</w:t>
+      </w:r>
+      <w:r>
+        <w:rPr>
+          <w:rFonts w:ascii="Times New Roman" w:eastAsia="Times New Roman" w:hAnsi="Times New Roman" w:cs="Times New Roman"/>
+        </w:rPr>
+        <w:t xml:space="preserve"> </w:t>
+      </w:r>
+      <w:r>
+        <w:rPr>
+          <w:rFonts w:ascii="Times New Roman" w:eastAsia="Times New Roman" w:hAnsi="Times New Roman" w:cs="Times New Roman"/>
+        </w:rPr>
+        <w:t>X</w:t>
+      </w:r>
+      <w:r>
+        <w:rPr>
+          <w:rFonts w:ascii="Times New Roman" w:eastAsia="Times New Roman" w:hAnsi="Times New Roman" w:cs="Times New Roman"/>
+          <w:vertAlign w:val="subscript"/>
+        </w:rPr>
+        <w:t>i</w:t>
+      </w:r>
+      <w:r>
+        <w:rPr>
+          <w:rFonts w:ascii="Times New Roman" w:hAnsi="Times New Roman" w:cs="Times New Roman" w:hint="eastAsia"/>
+          <w:vertAlign w:val="subscript"/>
+        </w:rPr>
+        <w:t>6</w:t>
+      </w:r>
+      <w:r>
+        <w:rPr>
+          <w:rFonts w:ascii="Times New Roman" w:eastAsia="Times New Roman" w:hAnsi="Times New Roman" w:cs="Times New Roman"/>
+        </w:rPr>
+        <w:t xml:space="preserve"> – 0.06649</w:t>
+      </w:r>
+      <w:r>
+        <w:rPr>
+          <w:rFonts w:ascii="Times New Roman" w:eastAsia="Times New Roman" w:hAnsi="Times New Roman" w:cs="Times New Roman"/>
+        </w:rPr>
+        <w:t xml:space="preserve"> </w:t>
+      </w:r>
+      <w:r>
+        <w:rPr>
+          <w:rFonts w:ascii="Times New Roman" w:eastAsia="Times New Roman" w:hAnsi="Times New Roman" w:cs="Times New Roman"/>
+        </w:rPr>
+        <w:t>X</w:t>
+      </w:r>
+      <w:r>
+        <w:rPr>
+          <w:rFonts w:ascii="Times New Roman" w:eastAsia="Times New Roman" w:hAnsi="Times New Roman" w:cs="Times New Roman"/>
+          <w:vertAlign w:val="subscript"/>
+        </w:rPr>
+        <w:t>i</w:t>
+      </w:r>
+      <w:r>
+        <w:rPr>
+          <w:rFonts w:ascii="Times New Roman" w:hAnsi="Times New Roman" w:cs="Times New Roman" w:hint="eastAsia"/>
+          <w:vertAlign w:val="subscript"/>
+        </w:rPr>
+        <w:t>7</w:t>
+      </w:r>
+      <w:r>
+        <w:rPr>
+          <w:rFonts w:ascii="Times New Roman" w:eastAsia="Times New Roman" w:hAnsi="Times New Roman" w:cs="Times New Roman"/>
+        </w:rPr>
+        <w:t xml:space="preserve"> + 0.66395</w:t>
+      </w:r>
+      <w:r>
+        <w:rPr>
+          <w:rFonts w:ascii="Times New Roman" w:eastAsia="Times New Roman" w:hAnsi="Times New Roman" w:cs="Times New Roman"/>
+        </w:rPr>
+        <w:t xml:space="preserve"> </w:t>
+      </w:r>
+      <w:r>
+        <w:rPr>
+          <w:rFonts w:ascii="Times New Roman" w:eastAsia="Times New Roman" w:hAnsi="Times New Roman" w:cs="Times New Roman"/>
+        </w:rPr>
+        <w:t>X</w:t>
+      </w:r>
+      <w:r>
+        <w:rPr>
+          <w:rFonts w:ascii="Times New Roman" w:eastAsia="Times New Roman" w:hAnsi="Times New Roman" w:cs="Times New Roman"/>
+          <w:vertAlign w:val="subscript"/>
+        </w:rPr>
+        <w:t>i</w:t>
+      </w:r>
+      <w:r>
+        <w:rPr>
+          <w:rFonts w:ascii="Times New Roman" w:hAnsi="Times New Roman" w:cs="Times New Roman" w:hint="eastAsia"/>
+          <w:vertAlign w:val="subscript"/>
+        </w:rPr>
+        <w:t>8</w:t>
+      </w:r>
+      <w:r>
+        <w:rPr>
+          <w:rFonts w:ascii="Times New Roman" w:eastAsia="Times New Roman" w:hAnsi="Times New Roman" w:cs="Times New Roman"/>
+        </w:rPr>
+        <w:t xml:space="preserve"> + 0.4806</w:t>
+      </w:r>
+      <w:r>
+        <w:rPr>
+          <w:rFonts w:ascii="Times New Roman" w:eastAsia="Times New Roman" w:hAnsi="Times New Roman" w:cs="Times New Roman"/>
+        </w:rPr>
+        <w:t xml:space="preserve"> </w:t>
+      </w:r>
+      <w:r>
+        <w:rPr>
+          <w:rFonts w:ascii="Times New Roman" w:eastAsia="Times New Roman" w:hAnsi="Times New Roman" w:cs="Times New Roman"/>
+        </w:rPr>
+        <w:t>X</w:t>
+      </w:r>
+      <w:r>
+        <w:rPr>
+          <w:rFonts w:ascii="Times New Roman" w:eastAsia="Times New Roman" w:hAnsi="Times New Roman" w:cs="Times New Roman"/>
+          <w:vertAlign w:val="subscript"/>
+        </w:rPr>
+        <w:t>i</w:t>
+      </w:r>
+      <w:r>
+        <w:rPr>
+          <w:rFonts w:ascii="Times New Roman" w:hAnsi="Times New Roman" w:cs="Times New Roman" w:hint="eastAsia"/>
+          <w:vertAlign w:val="subscript"/>
+        </w:rPr>
+        <w:t>9</w:t>
+      </w:r>
+      <w:r>
+        <w:rPr>
+          <w:rFonts w:ascii="Times New Roman" w:eastAsia="Times New Roman" w:hAnsi="Times New Roman" w:cs="Times New Roman"/>
+        </w:rPr>
+        <w:t xml:space="preserve"> + </w:t>
       </w:r>
       <m:oMath>
         <m:sSub>
@@ -14559,6 +15348,7 @@
         <w:rPr>
           <w:rFonts w:ascii="Times New Roman" w:eastAsia="Times New Roman" w:hAnsi="Times New Roman" w:cs="Times New Roman"/>
         </w:rPr>
+        <w:lastRenderedPageBreak/>
         <w:t xml:space="preserve">In this model, </w:t>
       </w:r>
       <w:proofErr w:type="spellStart"/>
@@ -14726,7 +15516,7 @@
                     <pic:cNvPicPr preferRelativeResize="0"/>
                   </pic:nvPicPr>
                   <pic:blipFill>
-                    <a:blip r:embed="rId20"/>
+                    <a:blip r:embed="rId21"/>
                     <a:srcRect/>
                     <a:stretch>
                       <a:fillRect/>
@@ -14768,7 +15558,7 @@
                     <pic:cNvPicPr preferRelativeResize="0"/>
                   </pic:nvPicPr>
                   <pic:blipFill>
-                    <a:blip r:embed="rId21"/>
+                    <a:blip r:embed="rId22"/>
                     <a:srcRect/>
                     <a:stretch>
                       <a:fillRect/>
@@ -14819,7 +15609,7 @@
                     <pic:cNvPicPr preferRelativeResize="0"/>
                   </pic:nvPicPr>
                   <pic:blipFill>
-                    <a:blip r:embed="rId22"/>
+                    <a:blip r:embed="rId23"/>
                     <a:srcRect/>
                     <a:stretch>
                       <a:fillRect/>
@@ -14861,7 +15651,7 @@
                     <pic:cNvPicPr preferRelativeResize="0"/>
                   </pic:nvPicPr>
                   <pic:blipFill>
-                    <a:blip r:embed="rId23"/>
+                    <a:blip r:embed="rId24"/>
                     <a:srcRect/>
                     <a:stretch>
                       <a:fillRect/>
@@ -14961,30 +15751,30 @@
         <w:rPr>
           <w:rFonts w:ascii="Times New Roman" w:eastAsia="Times New Roman" w:hAnsi="Times New Roman" w:cs="Times New Roman"/>
         </w:rPr>
+        <w:t>From the residual plot, we can find that the response function is linear. Errors have constant variance and are independent and identically normally distributed. To conclude, the final model satisfies major assumptions of regression model.</w:t>
+      </w:r>
+    </w:p>
+    <w:p>
+      <w:pPr>
+        <w:rPr>
+          <w:rFonts w:ascii="Times New Roman" w:eastAsia="Times New Roman" w:hAnsi="Times New Roman" w:cs="Times New Roman"/>
+        </w:rPr>
+      </w:pPr>
+    </w:p>
+    <w:p>
+      <w:pPr>
+        <w:spacing w:line="360" w:lineRule="auto"/>
+        <w:rPr>
+          <w:rFonts w:ascii="Times New Roman" w:eastAsia="Times New Roman" w:hAnsi="Times New Roman" w:cs="Times New Roman"/>
+          <w:b/>
+        </w:rPr>
+      </w:pPr>
+      <w:r>
+        <w:rPr>
+          <w:rFonts w:ascii="Times New Roman" w:eastAsia="Times New Roman" w:hAnsi="Times New Roman" w:cs="Times New Roman"/>
+          <w:b/>
+        </w:rPr>
         <w:lastRenderedPageBreak/>
-        <w:t>From the residual plot, we can find that the response function is linear. Errors have constant variance and are independent and identically normally distributed. To conclude, the final model satisfies major assumptions of regression model.</w:t>
-      </w:r>
-    </w:p>
-    <w:p>
-      <w:pPr>
-        <w:rPr>
-          <w:rFonts w:ascii="Times New Roman" w:eastAsia="Times New Roman" w:hAnsi="Times New Roman" w:cs="Times New Roman"/>
-        </w:rPr>
-      </w:pPr>
-    </w:p>
-    <w:p>
-      <w:pPr>
-        <w:spacing w:line="360" w:lineRule="auto"/>
-        <w:rPr>
-          <w:rFonts w:ascii="Times New Roman" w:eastAsia="Times New Roman" w:hAnsi="Times New Roman" w:cs="Times New Roman"/>
-          <w:b/>
-        </w:rPr>
-      </w:pPr>
-      <w:r>
-        <w:rPr>
-          <w:rFonts w:ascii="Times New Roman" w:eastAsia="Times New Roman" w:hAnsi="Times New Roman" w:cs="Times New Roman"/>
-          <w:b/>
-        </w:rPr>
         <w:t>Summary of the final model:</w:t>
       </w:r>
     </w:p>
@@ -15083,7 +15873,7 @@
     </w:p>
     <w:tbl>
       <w:tblPr>
-        <w:tblStyle w:val="a3"/>
+        <w:tblStyle w:val="a9"/>
         <w:tblW w:w="8522" w:type="dxa"/>
         <w:jc w:val="center"/>
         <w:tblBorders>
@@ -15229,11 +16019,35 @@
             </w:pPr>
             <w:r>
               <w:rPr>
-                <w:rFonts w:ascii="Times New Roman" w:eastAsia="Times New Roman" w:hAnsi="Times New Roman" w:cs="Times New Roman"/>
+                <w:rFonts w:ascii="Times New Roman" w:eastAsiaTheme="minorEastAsia" w:hAnsi="Times New Roman" w:cs="Times New Roman" w:hint="eastAsia"/>
                 <w:sz w:val="22"/>
                 <w:szCs w:val="22"/>
               </w:rPr>
-              <w:t>Log(OM2.5)</w:t>
+              <w:t>l</w:t>
+            </w:r>
+            <w:r>
+              <w:rPr>
+                <w:rFonts w:ascii="Times New Roman" w:eastAsia="Times New Roman" w:hAnsi="Times New Roman" w:cs="Times New Roman"/>
+                <w:sz w:val="22"/>
+                <w:szCs w:val="22"/>
+              </w:rPr>
+              <w:t>og(</w:t>
+            </w:r>
+            <w:r>
+              <w:rPr>
+                <w:rFonts w:ascii="Times New Roman" w:eastAsiaTheme="minorEastAsia" w:hAnsi="Times New Roman" w:cs="Times New Roman" w:hint="eastAsia"/>
+                <w:sz w:val="22"/>
+                <w:szCs w:val="22"/>
+              </w:rPr>
+              <w:t>P</w:t>
+            </w:r>
+            <w:r>
+              <w:rPr>
+                <w:rFonts w:ascii="Times New Roman" w:eastAsia="Times New Roman" w:hAnsi="Times New Roman" w:cs="Times New Roman"/>
+                <w:sz w:val="22"/>
+                <w:szCs w:val="22"/>
+              </w:rPr>
+              <w:t>M2.5)</w:t>
             </w:r>
           </w:p>
         </w:tc>
@@ -15404,8 +16218,8 @@
     </w:p>
     <w:tbl>
       <w:tblPr>
-        <w:tblStyle w:val="a4"/>
-        <w:tblW w:w="8522" w:type="dxa"/>
+        <w:tblStyle w:val="aa"/>
+        <w:tblW w:w="8506" w:type="dxa"/>
         <w:jc w:val="center"/>
         <w:tblBorders>
           <w:top w:val="single" w:sz="4" w:space="0" w:color="000000"/>
@@ -15419,18 +16233,19 @@
         <w:tblLook w:val="0400" w:firstRow="0" w:lastRow="0" w:firstColumn="0" w:lastColumn="0" w:noHBand="0" w:noVBand="1"/>
       </w:tblPr>
       <w:tblGrid>
-        <w:gridCol w:w="2130"/>
-        <w:gridCol w:w="2130"/>
-        <w:gridCol w:w="2131"/>
-        <w:gridCol w:w="2131"/>
+        <w:gridCol w:w="2126"/>
+        <w:gridCol w:w="2126"/>
+        <w:gridCol w:w="2127"/>
+        <w:gridCol w:w="2127"/>
       </w:tblGrid>
       <w:tr>
         <w:trPr>
+          <w:trHeight w:val="258"/>
           <w:jc w:val="center"/>
         </w:trPr>
         <w:tc>
           <w:tcPr>
-            <w:tcW w:w="2130" w:type="dxa"/>
+            <w:tcW w:w="2126" w:type="dxa"/>
             <w:vAlign w:val="center"/>
           </w:tcPr>
           <w:p>
@@ -15458,7 +16273,7 @@
         </w:tc>
         <w:tc>
           <w:tcPr>
-            <w:tcW w:w="2130" w:type="dxa"/>
+            <w:tcW w:w="2126" w:type="dxa"/>
             <w:vAlign w:val="center"/>
           </w:tcPr>
           <w:p>
@@ -15509,7 +16324,7 @@
         </w:tc>
         <w:tc>
           <w:tcPr>
-            <w:tcW w:w="2131" w:type="dxa"/>
+            <w:tcW w:w="2127" w:type="dxa"/>
             <w:vAlign w:val="center"/>
           </w:tcPr>
           <w:p>
@@ -15575,7 +16390,7 @@
         </w:tc>
         <w:tc>
           <w:tcPr>
-            <w:tcW w:w="2131" w:type="dxa"/>
+            <w:tcW w:w="2127" w:type="dxa"/>
             <w:vAlign w:val="center"/>
           </w:tcPr>
           <w:p>
@@ -15604,11 +16419,12 @@
       </w:tr>
       <w:tr>
         <w:trPr>
+          <w:trHeight w:val="364"/>
           <w:jc w:val="center"/>
         </w:trPr>
         <w:tc>
           <w:tcPr>
-            <w:tcW w:w="2130" w:type="dxa"/>
+            <w:tcW w:w="2126" w:type="dxa"/>
             <w:vAlign w:val="center"/>
           </w:tcPr>
           <w:p>
@@ -15633,7 +16449,7 @@
         </w:tc>
         <w:tc>
           <w:tcPr>
-            <w:tcW w:w="2130" w:type="dxa"/>
+            <w:tcW w:w="2126" w:type="dxa"/>
             <w:vAlign w:val="center"/>
           </w:tcPr>
           <w:p>
@@ -15658,7 +16474,7 @@
         </w:tc>
         <w:tc>
           <w:tcPr>
-            <w:tcW w:w="2131" w:type="dxa"/>
+            <w:tcW w:w="2127" w:type="dxa"/>
             <w:vAlign w:val="center"/>
           </w:tcPr>
           <w:p>
@@ -15683,7 +16499,7 @@
         </w:tc>
         <w:tc>
           <w:tcPr>
-            <w:tcW w:w="2131" w:type="dxa"/>
+            <w:tcW w:w="2127" w:type="dxa"/>
             <w:vAlign w:val="center"/>
           </w:tcPr>
           <w:p>
@@ -15717,19 +16533,223 @@
     </w:p>
     <w:p>
       <w:pPr>
-        <w:rPr>
-          <w:rFonts w:ascii="Times New Roman" w:eastAsia="Times New Roman" w:hAnsi="Times New Roman" w:cs="Times New Roman"/>
-          <w:color w:val="262626"/>
-          <w:sz w:val="24"/>
-          <w:szCs w:val="24"/>
-          <w:shd w:val="clear" w:color="auto" w:fill="FEFEFE"/>
-        </w:rPr>
-      </w:pPr>
-    </w:p>
-    <w:p>
-      <w:pPr>
-        <w:rPr>
-          <w:rFonts w:ascii="Times New Roman" w:eastAsia="Times New Roman" w:hAnsi="Times New Roman" w:cs="Times New Roman"/>
+        <w:keepNext/>
+        <w:keepLines/>
+        <w:spacing w:before="480"/>
+        <w:rPr>
+          <w:rFonts w:ascii="Times New Roman" w:hAnsi="Times New Roman" w:cs="Times New Roman" w:hint="eastAsia"/>
+          <w:b/>
+          <w:color w:val="335B8A"/>
+          <w:sz w:val="32"/>
+          <w:szCs w:val="32"/>
+        </w:rPr>
+      </w:pPr>
+      <w:r>
+        <w:rPr>
+          <w:rFonts w:ascii="Times New Roman" w:hAnsi="Times New Roman" w:cs="Times New Roman" w:hint="eastAsia"/>
+          <w:b/>
+          <w:color w:val="335B8A"/>
+          <w:sz w:val="32"/>
+          <w:szCs w:val="32"/>
+        </w:rPr>
+        <w:t>Conclusion and discussion</w:t>
+      </w:r>
+    </w:p>
+    <w:p>
+      <w:pPr>
+        <w:rPr>
+          <w:rFonts w:ascii="Times New Roman" w:eastAsia="Times New Roman" w:hAnsi="Times New Roman" w:cs="Times New Roman" w:hint="eastAsia"/>
+        </w:rPr>
+      </w:pPr>
+      <w:r>
+        <w:rPr>
+          <w:rFonts w:ascii="Times New Roman" w:eastAsia="Times New Roman" w:hAnsi="Times New Roman" w:cs="Times New Roman" w:hint="eastAsia"/>
+        </w:rPr>
+        <w:t>The</w:t>
+      </w:r>
+      <w:r>
+        <w:rPr>
+          <w:rFonts w:ascii="Times New Roman" w:eastAsia="Times New Roman" w:hAnsi="Times New Roman" w:cs="Times New Roman" w:hint="eastAsia"/>
+        </w:rPr>
+        <w:t xml:space="preserve"> whole report mainly discusses the Beijing PM2.5 data from three aspects, the summary statistics, time series analysis and linear regression analysis. Based on the results shown above, we can make some predictions and provide suggestions in order to prevent the worse pollutions caused by PM2.5 in the future. </w:t>
+      </w:r>
+    </w:p>
+    <w:p>
+      <w:pPr>
+        <w:rPr>
+          <w:rFonts w:ascii="Times New Roman" w:eastAsia="Times New Roman" w:hAnsi="Times New Roman" w:cs="Times New Roman" w:hint="eastAsia"/>
+        </w:rPr>
+      </w:pPr>
+      <w:r>
+        <w:rPr>
+          <w:rFonts w:ascii="Times New Roman" w:eastAsia="Times New Roman" w:hAnsi="Times New Roman" w:cs="Times New Roman" w:hint="eastAsia"/>
+        </w:rPr>
+        <w:t xml:space="preserve">By exploring data according to different days and different time in a day, </w:t>
+      </w:r>
+      <w:r>
+        <w:rPr>
+          <w:rFonts w:ascii="Times New Roman" w:eastAsia="Times New Roman" w:hAnsi="Times New Roman" w:cs="Times New Roman"/>
+        </w:rPr>
+        <w:t>we found a seasonal and daily distribution.</w:t>
+      </w:r>
+      <w:r>
+        <w:rPr>
+          <w:rFonts w:ascii="Times New Roman" w:eastAsia="Times New Roman" w:hAnsi="Times New Roman" w:cs="Times New Roman" w:hint="eastAsia"/>
+        </w:rPr>
+        <w:t xml:space="preserve"> From the final model</w:t>
+      </w:r>
+      <w:r>
+        <w:rPr>
+          <w:rFonts w:ascii="Times New Roman" w:eastAsia="Times New Roman" w:hAnsi="Times New Roman" w:cs="Times New Roman"/>
+        </w:rPr>
+        <w:t xml:space="preserve">, </w:t>
+      </w:r>
+      <w:r>
+        <w:rPr>
+          <w:rFonts w:ascii="Times New Roman" w:hAnsi="Times New Roman" w:cs="Times New Roman" w:hint="eastAsia"/>
+        </w:rPr>
+        <w:t>the statistics show</w:t>
+      </w:r>
+      <w:r>
+        <w:rPr>
+          <w:rFonts w:ascii="Times New Roman" w:eastAsia="Times New Roman" w:hAnsi="Times New Roman" w:cs="Times New Roman"/>
+        </w:rPr>
+        <w:t xml:space="preserve"> that </w:t>
+      </w:r>
+      <w:r>
+        <w:rPr>
+          <w:rFonts w:ascii="Times New Roman" w:eastAsia="Times New Roman" w:hAnsi="Times New Roman" w:cs="Times New Roman" w:hint="eastAsia"/>
+        </w:rPr>
+        <w:t>the</w:t>
+      </w:r>
+      <w:r>
+        <w:rPr>
+          <w:rFonts w:ascii="Times New Roman" w:eastAsia="Times New Roman" w:hAnsi="Times New Roman" w:cs="Times New Roman"/>
+        </w:rPr>
+        <w:t xml:space="preserve"> parametric </w:t>
+      </w:r>
+      <w:r>
+        <w:rPr>
+          <w:rFonts w:ascii="Times New Roman" w:eastAsia="Times New Roman" w:hAnsi="Times New Roman" w:cs="Times New Roman" w:hint="eastAsia"/>
+        </w:rPr>
+        <w:t>model may not appropriate for this data set</w:t>
+      </w:r>
+      <w:r>
+        <w:rPr>
+          <w:rFonts w:ascii="Times New Roman" w:hAnsi="Times New Roman" w:cs="Times New Roman" w:hint="eastAsia"/>
+        </w:rPr>
+        <w:t xml:space="preserve"> and this suggests that we</w:t>
+      </w:r>
+      <w:r>
+        <w:rPr>
+          <w:rFonts w:ascii="Times New Roman" w:eastAsia="Times New Roman" w:hAnsi="Times New Roman" w:cs="Times New Roman" w:hint="eastAsia"/>
+        </w:rPr>
+        <w:t xml:space="preserve"> can use a nonparametric model to fit</w:t>
+      </w:r>
+      <w:r>
+        <w:rPr>
+          <w:rFonts w:ascii="Times New Roman" w:eastAsia="Times New Roman" w:hAnsi="Times New Roman" w:cs="Times New Roman"/>
+        </w:rPr>
+        <w:t xml:space="preserve"> the Beijing PM2.5 nature</w:t>
+      </w:r>
+      <w:r>
+        <w:rPr>
+          <w:rFonts w:ascii="Times New Roman" w:eastAsia="Times New Roman" w:hAnsi="Times New Roman" w:cs="Times New Roman"/>
+        </w:rPr>
+        <w:t xml:space="preserve">. </w:t>
+      </w:r>
+      <w:r>
+        <w:rPr>
+          <w:rFonts w:ascii="Times New Roman" w:eastAsia="Times New Roman" w:hAnsi="Times New Roman" w:cs="Times New Roman" w:hint="eastAsia"/>
+        </w:rPr>
+        <w:t>What</w:t>
+      </w:r>
+      <w:r>
+        <w:rPr>
+          <w:rFonts w:ascii="Times New Roman" w:eastAsia="Times New Roman" w:hAnsi="Times New Roman" w:cs="Times New Roman"/>
+        </w:rPr>
+        <w:t>’</w:t>
+      </w:r>
+      <w:r>
+        <w:rPr>
+          <w:rFonts w:ascii="Times New Roman" w:eastAsia="Times New Roman" w:hAnsi="Times New Roman" w:cs="Times New Roman" w:hint="eastAsia"/>
+        </w:rPr>
+        <w:t xml:space="preserve">s more, </w:t>
+      </w:r>
+      <w:r>
+        <w:rPr>
+          <w:rFonts w:ascii="Times New Roman" w:eastAsia="Times New Roman" w:hAnsi="Times New Roman" w:cs="Times New Roman"/>
+        </w:rPr>
+        <w:t xml:space="preserve">the model hasn’t been improved much by making any transformations of predictor variables or adding any interaction terms. </w:t>
+      </w:r>
+      <w:r>
+        <w:rPr>
+          <w:rFonts w:ascii="Times New Roman" w:hAnsi="Times New Roman" w:cs="Times New Roman" w:hint="eastAsia"/>
+        </w:rPr>
+        <w:t xml:space="preserve">Under this </w:t>
+      </w:r>
+      <w:r>
+        <w:rPr>
+          <w:rFonts w:ascii="Times New Roman" w:hAnsi="Times New Roman" w:cs="Times New Roman"/>
+        </w:rPr>
+        <w:t>circumstance</w:t>
+      </w:r>
+      <w:r>
+        <w:rPr>
+          <w:rFonts w:ascii="Times New Roman" w:hAnsi="Times New Roman" w:cs="Times New Roman" w:hint="eastAsia"/>
+        </w:rPr>
+        <w:t xml:space="preserve">, </w:t>
+      </w:r>
+      <w:bookmarkStart w:id="10" w:name="_GoBack"/>
+      <w:bookmarkEnd w:id="10"/>
+      <w:r>
+        <w:rPr>
+          <w:rFonts w:ascii="Times New Roman" w:eastAsia="Times New Roman" w:hAnsi="Times New Roman" w:cs="Times New Roman"/>
+        </w:rPr>
+        <w:t xml:space="preserve">we </w:t>
+      </w:r>
+      <w:r>
+        <w:rPr>
+          <w:rFonts w:ascii="Times New Roman" w:hAnsi="Times New Roman" w:cs="Times New Roman" w:hint="eastAsia"/>
+        </w:rPr>
+        <w:t>can</w:t>
+      </w:r>
+      <w:r>
+        <w:rPr>
+          <w:rFonts w:ascii="Times New Roman" w:eastAsia="Times New Roman" w:hAnsi="Times New Roman" w:cs="Times New Roman"/>
+        </w:rPr>
+        <w:t xml:space="preserve"> collect other variables </w:t>
+      </w:r>
+      <w:r>
+        <w:rPr>
+          <w:rFonts w:ascii="Times New Roman" w:eastAsia="Times New Roman" w:hAnsi="Times New Roman" w:cs="Times New Roman" w:hint="eastAsia"/>
+        </w:rPr>
+        <w:t xml:space="preserve">related to the air pollution </w:t>
+      </w:r>
+      <w:r>
+        <w:rPr>
+          <w:rFonts w:ascii="Times New Roman" w:eastAsia="Times New Roman" w:hAnsi="Times New Roman" w:cs="Times New Roman"/>
+        </w:rPr>
+        <w:t>like the automobile exhaust to see the deep link between PM2.5 and our life</w:t>
+      </w:r>
+      <w:r>
+        <w:rPr>
+          <w:rFonts w:ascii="Times New Roman" w:eastAsia="Times New Roman" w:hAnsi="Times New Roman" w:cs="Times New Roman" w:hint="eastAsia"/>
+        </w:rPr>
+        <w:t>.</w:t>
+      </w:r>
+    </w:p>
+    <w:p>
+      <w:pPr>
+        <w:rPr>
+          <w:rFonts w:ascii="Times New Roman" w:eastAsia="Times New Roman" w:hAnsi="Times New Roman" w:cs="Times New Roman" w:hint="eastAsia"/>
+        </w:rPr>
+      </w:pPr>
+    </w:p>
+    <w:p>
+      <w:pPr>
+        <w:rPr>
+          <w:rFonts w:ascii="Times New Roman" w:hAnsi="Times New Roman" w:cs="Times New Roman" w:hint="eastAsia"/>
           <w:b/>
           <w:color w:val="17365D" w:themeColor="text2" w:themeShade="BF"/>
           <w:sz w:val="28"/>
@@ -15737,15 +16757,88 @@
           <w:shd w:val="clear" w:color="auto" w:fill="FEFEFE"/>
         </w:rPr>
       </w:pPr>
-      <w:r>
-        <w:rPr>
-          <w:rFonts w:ascii="Times New Roman" w:eastAsia="Times New Roman" w:hAnsi="Times New Roman" w:cs="Times New Roman"/>
+    </w:p>
+    <w:p>
+      <w:pPr>
+        <w:rPr>
+          <w:rFonts w:ascii="Times New Roman" w:hAnsi="Times New Roman" w:cs="Times New Roman" w:hint="eastAsia"/>
           <w:b/>
           <w:color w:val="17365D" w:themeColor="text2" w:themeShade="BF"/>
           <w:sz w:val="28"/>
           <w:szCs w:val="28"/>
           <w:shd w:val="clear" w:color="auto" w:fill="FEFEFE"/>
         </w:rPr>
+      </w:pPr>
+    </w:p>
+    <w:p>
+      <w:pPr>
+        <w:rPr>
+          <w:rFonts w:ascii="Times New Roman" w:hAnsi="Times New Roman" w:cs="Times New Roman" w:hint="eastAsia"/>
+          <w:b/>
+          <w:color w:val="17365D" w:themeColor="text2" w:themeShade="BF"/>
+          <w:sz w:val="28"/>
+          <w:szCs w:val="28"/>
+          <w:shd w:val="clear" w:color="auto" w:fill="FEFEFE"/>
+        </w:rPr>
+      </w:pPr>
+    </w:p>
+    <w:p>
+      <w:pPr>
+        <w:rPr>
+          <w:rFonts w:ascii="Times New Roman" w:hAnsi="Times New Roman" w:cs="Times New Roman" w:hint="eastAsia"/>
+          <w:b/>
+          <w:color w:val="17365D" w:themeColor="text2" w:themeShade="BF"/>
+          <w:sz w:val="28"/>
+          <w:szCs w:val="28"/>
+          <w:shd w:val="clear" w:color="auto" w:fill="FEFEFE"/>
+        </w:rPr>
+      </w:pPr>
+    </w:p>
+    <w:p>
+      <w:pPr>
+        <w:rPr>
+          <w:rFonts w:ascii="Times New Roman" w:hAnsi="Times New Roman" w:cs="Times New Roman" w:hint="eastAsia"/>
+          <w:b/>
+          <w:color w:val="17365D" w:themeColor="text2" w:themeShade="BF"/>
+          <w:sz w:val="28"/>
+          <w:szCs w:val="28"/>
+          <w:shd w:val="clear" w:color="auto" w:fill="FEFEFE"/>
+        </w:rPr>
+      </w:pPr>
+    </w:p>
+    <w:p>
+      <w:pPr>
+        <w:rPr>
+          <w:rFonts w:ascii="Times New Roman" w:hAnsi="Times New Roman" w:cs="Times New Roman" w:hint="eastAsia"/>
+          <w:b/>
+          <w:color w:val="17365D" w:themeColor="text2" w:themeShade="BF"/>
+          <w:sz w:val="28"/>
+          <w:szCs w:val="28"/>
+          <w:shd w:val="clear" w:color="auto" w:fill="FEFEFE"/>
+        </w:rPr>
+      </w:pPr>
+    </w:p>
+    <w:p>
+      <w:pPr>
+        <w:rPr>
+          <w:rFonts w:ascii="Times New Roman" w:eastAsia="Times New Roman" w:hAnsi="Times New Roman" w:cs="Times New Roman"/>
+          <w:b/>
+          <w:color w:val="17365D" w:themeColor="text2" w:themeShade="BF"/>
+          <w:sz w:val="28"/>
+          <w:szCs w:val="28"/>
+          <w:shd w:val="clear" w:color="auto" w:fill="FEFEFE"/>
+        </w:rPr>
+      </w:pPr>
+      <w:r>
+        <w:rPr>
+          <w:rFonts w:ascii="Times New Roman" w:eastAsia="Times New Roman" w:hAnsi="Times New Roman" w:cs="Times New Roman"/>
+          <w:b/>
+          <w:color w:val="17365D" w:themeColor="text2" w:themeShade="BF"/>
+          <w:sz w:val="28"/>
+          <w:szCs w:val="28"/>
+          <w:shd w:val="clear" w:color="auto" w:fill="FEFEFE"/>
+        </w:rPr>
+        <w:lastRenderedPageBreak/>
         <w:t>References:</w:t>
       </w:r>
     </w:p>
@@ -15774,7 +16867,7 @@
         </w:rPr>
         <w:t xml:space="preserve">1.  Beijing PM 2.5 Data: </w:t>
       </w:r>
-      <w:hyperlink r:id="rId24">
+      <w:hyperlink r:id="rId25">
         <w:r>
           <w:rPr>
             <w:rFonts w:ascii="Times New Roman" w:eastAsia="Times New Roman" w:hAnsi="Times New Roman" w:cs="Times New Roman"/>
@@ -15851,7 +16944,7 @@
         </w:rPr>
         <w:t xml:space="preserve">3. The definition of AIC: </w:t>
       </w:r>
-      <w:hyperlink r:id="rId25">
+      <w:hyperlink r:id="rId26">
         <w:r>
           <w:rPr>
             <w:rFonts w:ascii="Times New Roman" w:eastAsia="Times New Roman" w:hAnsi="Times New Roman" w:cs="Times New Roman"/>
@@ -15881,7 +16974,7 @@
         </w:rPr>
         <w:t xml:space="preserve">4.  Air quality guide for PM 2.5: </w:t>
       </w:r>
-      <w:hyperlink r:id="rId26">
+      <w:hyperlink r:id="rId27">
         <w:r>
           <w:rPr>
             <w:rFonts w:ascii="Times New Roman" w:eastAsia="Times New Roman" w:hAnsi="Times New Roman" w:cs="Times New Roman"/>
@@ -15893,7 +16986,7 @@
       </w:hyperlink>
     </w:p>
     <w:sectPr>
-      <w:footerReference w:type="default" r:id="rId27"/>
+      <w:footerReference w:type="default" r:id="rId28"/>
       <w:pgSz w:w="12240" w:h="15840"/>
       <w:pgMar w:top="1296" w:right="1440" w:bottom="1152" w:left="1440" w:header="720" w:footer="720" w:gutter="0"/>
       <w:pgNumType w:start="1"/>
@@ -15904,7 +16997,7 @@
 </file>
 
 <file path=word/endnotes.xml><?xml version="1.0" encoding="utf-8"?>
-<w:endnotes xmlns:wpc="http://schemas.microsoft.com/office/word/2010/wordprocessingCanvas" xmlns:mo="http://schemas.microsoft.com/office/mac/office/2008/main" xmlns:mc="http://schemas.openxmlformats.org/markup-compatibility/2006" xmlns:mv="urn:schemas-microsoft-com:mac:vml" xmlns:o="urn:schemas-microsoft-com:office:office" xmlns:r="http://schemas.openxmlformats.org/officeDocument/2006/relationships" xmlns:m="http://schemas.openxmlformats.org/officeDocument/2006/math" xmlns:v="urn:schemas-microsoft-com:vml" xmlns:wp14="http://schemas.microsoft.com/office/word/2010/wordprocessingDrawing" xmlns:wp="http://schemas.openxmlformats.org/drawingml/2006/wordprocessingDrawing" xmlns:w10="urn:schemas-microsoft-com:office:word" xmlns:w="http://schemas.openxmlformats.org/wordprocessingml/2006/main" xmlns:w14="http://schemas.microsoft.com/office/word/2010/wordml" xmlns:w15="http://schemas.microsoft.com/office/word/2012/wordml" xmlns:wpg="http://schemas.microsoft.com/office/word/2010/wordprocessingGroup" xmlns:wpi="http://schemas.microsoft.com/office/word/2010/wordprocessingInk" xmlns:wne="http://schemas.microsoft.com/office/word/2006/wordml" xmlns:wps="http://schemas.microsoft.com/office/word/2010/wordprocessingShape" mc:Ignorable="w14 w15 wp14">
+<w:endnotes xmlns:wpc="http://schemas.microsoft.com/office/word/2010/wordprocessingCanvas" xmlns:mc="http://schemas.openxmlformats.org/markup-compatibility/2006" xmlns:o="urn:schemas-microsoft-com:office:office" xmlns:r="http://schemas.openxmlformats.org/officeDocument/2006/relationships" xmlns:m="http://schemas.openxmlformats.org/officeDocument/2006/math" xmlns:v="urn:schemas-microsoft-com:vml" xmlns:wp14="http://schemas.microsoft.com/office/word/2010/wordprocessingDrawing" xmlns:wp="http://schemas.openxmlformats.org/drawingml/2006/wordprocessingDrawing" xmlns:w10="urn:schemas-microsoft-com:office:word" xmlns:w="http://schemas.openxmlformats.org/wordprocessingml/2006/main" xmlns:w14="http://schemas.microsoft.com/office/word/2010/wordml" xmlns:wpg="http://schemas.microsoft.com/office/word/2010/wordprocessingGroup" xmlns:wpi="http://schemas.microsoft.com/office/word/2010/wordprocessingInk" xmlns:wne="http://schemas.microsoft.com/office/word/2006/wordml" xmlns:wps="http://schemas.microsoft.com/office/word/2010/wordprocessingShape" mc:Ignorable="w14 wp14">
   <w:endnote w:type="separator" w:id="-1">
     <w:p>
       <w:pPr>
@@ -15929,7 +17022,7 @@
 </file>
 
 <file path=word/footer1.xml><?xml version="1.0" encoding="utf-8"?>
-<w:ftr xmlns:wpc="http://schemas.microsoft.com/office/word/2010/wordprocessingCanvas" xmlns:mo="http://schemas.microsoft.com/office/mac/office/2008/main" xmlns:mc="http://schemas.openxmlformats.org/markup-compatibility/2006" xmlns:mv="urn:schemas-microsoft-com:mac:vml" xmlns:o="urn:schemas-microsoft-com:office:office" xmlns:r="http://schemas.openxmlformats.org/officeDocument/2006/relationships" xmlns:m="http://schemas.openxmlformats.org/officeDocument/2006/math" xmlns:v="urn:schemas-microsoft-com:vml" xmlns:wp14="http://schemas.microsoft.com/office/word/2010/wordprocessingDrawing" xmlns:wp="http://schemas.openxmlformats.org/drawingml/2006/wordprocessingDrawing" xmlns:w10="urn:schemas-microsoft-com:office:word" xmlns:w="http://schemas.openxmlformats.org/wordprocessingml/2006/main" xmlns:w14="http://schemas.microsoft.com/office/word/2010/wordml" xmlns:w15="http://schemas.microsoft.com/office/word/2012/wordml" xmlns:wpg="http://schemas.microsoft.com/office/word/2010/wordprocessingGroup" xmlns:wpi="http://schemas.microsoft.com/office/word/2010/wordprocessingInk" xmlns:wne="http://schemas.microsoft.com/office/word/2006/wordml" xmlns:wps="http://schemas.microsoft.com/office/word/2010/wordprocessingShape" mc:Ignorable="w14 w15 wp14">
+<w:ftr xmlns:wpc="http://schemas.microsoft.com/office/word/2010/wordprocessingCanvas" xmlns:mc="http://schemas.openxmlformats.org/markup-compatibility/2006" xmlns:o="urn:schemas-microsoft-com:office:office" xmlns:r="http://schemas.openxmlformats.org/officeDocument/2006/relationships" xmlns:m="http://schemas.openxmlformats.org/officeDocument/2006/math" xmlns:v="urn:schemas-microsoft-com:vml" xmlns:wp14="http://schemas.microsoft.com/office/word/2010/wordprocessingDrawing" xmlns:wp="http://schemas.openxmlformats.org/drawingml/2006/wordprocessingDrawing" xmlns:w10="urn:schemas-microsoft-com:office:word" xmlns:w="http://schemas.openxmlformats.org/wordprocessingml/2006/main" xmlns:w14="http://schemas.microsoft.com/office/word/2010/wordml" xmlns:wpg="http://schemas.microsoft.com/office/word/2010/wordprocessingGroup" xmlns:wpi="http://schemas.microsoft.com/office/word/2010/wordprocessingInk" xmlns:wne="http://schemas.microsoft.com/office/word/2006/wordml" xmlns:wps="http://schemas.microsoft.com/office/word/2010/wordprocessingShape" mc:Ignorable="w14 wp14">
   <w:p/>
   <w:p/>
   <w:p/>
@@ -15937,7 +17030,7 @@
 </file>
 
 <file path=word/footnotes.xml><?xml version="1.0" encoding="utf-8"?>
-<w:footnotes xmlns:wpc="http://schemas.microsoft.com/office/word/2010/wordprocessingCanvas" xmlns:mo="http://schemas.microsoft.com/office/mac/office/2008/main" xmlns:mc="http://schemas.openxmlformats.org/markup-compatibility/2006" xmlns:mv="urn:schemas-microsoft-com:mac:vml" xmlns:o="urn:schemas-microsoft-com:office:office" xmlns:r="http://schemas.openxmlformats.org/officeDocument/2006/relationships" xmlns:m="http://schemas.openxmlformats.org/officeDocument/2006/math" xmlns:v="urn:schemas-microsoft-com:vml" xmlns:wp14="http://schemas.microsoft.com/office/word/2010/wordprocessingDrawing" xmlns:wp="http://schemas.openxmlformats.org/drawingml/2006/wordprocessingDrawing" xmlns:w10="urn:schemas-microsoft-com:office:word" xmlns:w="http://schemas.openxmlformats.org/wordprocessingml/2006/main" xmlns:w14="http://schemas.microsoft.com/office/word/2010/wordml" xmlns:w15="http://schemas.microsoft.com/office/word/2012/wordml" xmlns:wpg="http://schemas.microsoft.com/office/word/2010/wordprocessingGroup" xmlns:wpi="http://schemas.microsoft.com/office/word/2010/wordprocessingInk" xmlns:wne="http://schemas.microsoft.com/office/word/2006/wordml" xmlns:wps="http://schemas.microsoft.com/office/word/2010/wordprocessingShape" mc:Ignorable="w14 w15 wp14">
+<w:footnotes xmlns:wpc="http://schemas.microsoft.com/office/word/2010/wordprocessingCanvas" xmlns:mc="http://schemas.openxmlformats.org/markup-compatibility/2006" xmlns:o="urn:schemas-microsoft-com:office:office" xmlns:r="http://schemas.openxmlformats.org/officeDocument/2006/relationships" xmlns:m="http://schemas.openxmlformats.org/officeDocument/2006/math" xmlns:v="urn:schemas-microsoft-com:vml" xmlns:wp14="http://schemas.microsoft.com/office/word/2010/wordprocessingDrawing" xmlns:wp="http://schemas.openxmlformats.org/drawingml/2006/wordprocessingDrawing" xmlns:w10="urn:schemas-microsoft-com:office:word" xmlns:w="http://schemas.openxmlformats.org/wordprocessingml/2006/main" xmlns:w14="http://schemas.microsoft.com/office/word/2010/wordml" xmlns:wpg="http://schemas.microsoft.com/office/word/2010/wordprocessingGroup" xmlns:wpi="http://schemas.microsoft.com/office/word/2010/wordprocessingInk" xmlns:wne="http://schemas.microsoft.com/office/word/2006/wordml" xmlns:wps="http://schemas.microsoft.com/office/word/2010/wordprocessingShape" mc:Ignorable="w14 wp14">
   <w:footnote w:type="separator" w:id="-1">
     <w:p>
       <w:pPr>
@@ -15962,7 +17055,7 @@
 </file>
 
 <file path=word/numbering.xml><?xml version="1.0" encoding="utf-8"?>
-<w:numbering xmlns:wpc="http://schemas.microsoft.com/office/word/2010/wordprocessingCanvas" xmlns:mo="http://schemas.microsoft.com/office/mac/office/2008/main" xmlns:mc="http://schemas.openxmlformats.org/markup-compatibility/2006" xmlns:mv="urn:schemas-microsoft-com:mac:vml" xmlns:o="urn:schemas-microsoft-com:office:office" xmlns:r="http://schemas.openxmlformats.org/officeDocument/2006/relationships" xmlns:m="http://schemas.openxmlformats.org/officeDocument/2006/math" xmlns:v="urn:schemas-microsoft-com:vml" xmlns:wp14="http://schemas.microsoft.com/office/word/2010/wordprocessingDrawing" xmlns:wp="http://schemas.openxmlformats.org/drawingml/2006/wordprocessingDrawing" xmlns:w10="urn:schemas-microsoft-com:office:word" xmlns:w="http://schemas.openxmlformats.org/wordprocessingml/2006/main" xmlns:w14="http://schemas.microsoft.com/office/word/2010/wordml" xmlns:w15="http://schemas.microsoft.com/office/word/2012/wordml" xmlns:wpg="http://schemas.microsoft.com/office/word/2010/wordprocessingGroup" xmlns:wpi="http://schemas.microsoft.com/office/word/2010/wordprocessingInk" xmlns:wne="http://schemas.microsoft.com/office/word/2006/wordml" xmlns:wps="http://schemas.microsoft.com/office/word/2010/wordprocessingShape" mc:Ignorable="w14 w15 wp14">
+<w:numbering xmlns:wpc="http://schemas.microsoft.com/office/word/2010/wordprocessingCanvas" xmlns:mc="http://schemas.openxmlformats.org/markup-compatibility/2006" xmlns:o="urn:schemas-microsoft-com:office:office" xmlns:r="http://schemas.openxmlformats.org/officeDocument/2006/relationships" xmlns:m="http://schemas.openxmlformats.org/officeDocument/2006/math" xmlns:v="urn:schemas-microsoft-com:vml" xmlns:wp14="http://schemas.microsoft.com/office/word/2010/wordprocessingDrawing" xmlns:wp="http://schemas.openxmlformats.org/drawingml/2006/wordprocessingDrawing" xmlns:w10="urn:schemas-microsoft-com:office:word" xmlns:w="http://schemas.openxmlformats.org/wordprocessingml/2006/main" xmlns:w14="http://schemas.microsoft.com/office/word/2010/wordml" xmlns:wpg="http://schemas.microsoft.com/office/word/2010/wordprocessingGroup" xmlns:wpi="http://schemas.microsoft.com/office/word/2010/wordprocessingInk" xmlns:wne="http://schemas.microsoft.com/office/word/2006/wordml" xmlns:wps="http://schemas.microsoft.com/office/word/2010/wordprocessingShape" mc:Ignorable="w14 wp14">
   <w:abstractNum w:abstractNumId="0">
     <w:nsid w:val="25D05298"/>
     <w:multiLevelType w:val="multilevel"/>
@@ -16234,7 +17327,7 @@
 </file>
 
 <file path=word/styles.xml><?xml version="1.0" encoding="utf-8"?>
-<w:styles xmlns:mc="http://schemas.openxmlformats.org/markup-compatibility/2006" xmlns:r="http://schemas.openxmlformats.org/officeDocument/2006/relationships" xmlns:w="http://schemas.openxmlformats.org/wordprocessingml/2006/main" xmlns:w14="http://schemas.microsoft.com/office/word/2010/wordml" xmlns:w15="http://schemas.microsoft.com/office/word/2012/wordml" mc:Ignorable="w14 w15">
+<w:styles xmlns:mc="http://schemas.openxmlformats.org/markup-compatibility/2006" xmlns:r="http://schemas.openxmlformats.org/officeDocument/2006/relationships" xmlns:w="http://schemas.openxmlformats.org/wordprocessingml/2006/main" xmlns:w14="http://schemas.microsoft.com/office/word/2010/wordml" mc:Ignorable="w14">
   <w:docDefaults>
     <w:rPrDefault>
       <w:rPr>
@@ -16250,397 +17343,152 @@
       </w:pPr>
     </w:pPrDefault>
   </w:docDefaults>
-  <w:latentStyles w:defLockedState="0" w:defUIPriority="99" w:defSemiHidden="0" w:defUnhideWhenUsed="0" w:defQFormat="0" w:count="382">
-    <w:lsdException w:name="Normal" w:uiPriority="0" w:qFormat="1"/>
-    <w:lsdException w:name="heading 1" w:uiPriority="9" w:qFormat="1"/>
-    <w:lsdException w:name="heading 2" w:semiHidden="1" w:uiPriority="9" w:unhideWhenUsed="1" w:qFormat="1"/>
-    <w:lsdException w:name="heading 3" w:semiHidden="1" w:uiPriority="9" w:unhideWhenUsed="1" w:qFormat="1"/>
-    <w:lsdException w:name="heading 4" w:semiHidden="1" w:uiPriority="9" w:unhideWhenUsed="1" w:qFormat="1"/>
-    <w:lsdException w:name="heading 5" w:semiHidden="1" w:uiPriority="9" w:unhideWhenUsed="1" w:qFormat="1"/>
-    <w:lsdException w:name="heading 6" w:semiHidden="1" w:uiPriority="9" w:unhideWhenUsed="1" w:qFormat="1"/>
-    <w:lsdException w:name="heading 7" w:semiHidden="1" w:uiPriority="9" w:unhideWhenUsed="1" w:qFormat="1"/>
-    <w:lsdException w:name="heading 8" w:semiHidden="1" w:uiPriority="9" w:unhideWhenUsed="1" w:qFormat="1"/>
-    <w:lsdException w:name="heading 9" w:semiHidden="1" w:uiPriority="9" w:unhideWhenUsed="1" w:qFormat="1"/>
-    <w:lsdException w:name="index 1" w:semiHidden="1" w:unhideWhenUsed="1"/>
-    <w:lsdException w:name="index 2" w:semiHidden="1" w:unhideWhenUsed="1"/>
-    <w:lsdException w:name="index 3" w:semiHidden="1" w:unhideWhenUsed="1"/>
-    <w:lsdException w:name="index 4" w:semiHidden="1" w:unhideWhenUsed="1"/>
-    <w:lsdException w:name="index 5" w:semiHidden="1" w:unhideWhenUsed="1"/>
-    <w:lsdException w:name="index 6" w:semiHidden="1" w:unhideWhenUsed="1"/>
-    <w:lsdException w:name="index 7" w:semiHidden="1" w:unhideWhenUsed="1"/>
-    <w:lsdException w:name="index 8" w:semiHidden="1" w:unhideWhenUsed="1"/>
-    <w:lsdException w:name="index 9" w:semiHidden="1" w:unhideWhenUsed="1"/>
-    <w:lsdException w:name="toc 1" w:semiHidden="1" w:uiPriority="39" w:unhideWhenUsed="1"/>
-    <w:lsdException w:name="toc 2" w:semiHidden="1" w:uiPriority="39" w:unhideWhenUsed="1"/>
-    <w:lsdException w:name="toc 3" w:semiHidden="1" w:uiPriority="39" w:unhideWhenUsed="1"/>
-    <w:lsdException w:name="toc 4" w:semiHidden="1" w:uiPriority="39" w:unhideWhenUsed="1"/>
-    <w:lsdException w:name="toc 5" w:semiHidden="1" w:uiPriority="39" w:unhideWhenUsed="1"/>
-    <w:lsdException w:name="toc 6" w:semiHidden="1" w:uiPriority="39" w:unhideWhenUsed="1"/>
-    <w:lsdException w:name="toc 7" w:semiHidden="1" w:uiPriority="39" w:unhideWhenUsed="1"/>
-    <w:lsdException w:name="toc 8" w:semiHidden="1" w:uiPriority="39" w:unhideWhenUsed="1"/>
-    <w:lsdException w:name="toc 9" w:semiHidden="1" w:uiPriority="39" w:unhideWhenUsed="1"/>
-    <w:lsdException w:name="Normal Indent" w:semiHidden="1" w:unhideWhenUsed="1"/>
-    <w:lsdException w:name="footnote text" w:semiHidden="1" w:unhideWhenUsed="1"/>
-    <w:lsdException w:name="annotation text" w:semiHidden="1" w:unhideWhenUsed="1"/>
-    <w:lsdException w:name="header" w:semiHidden="1" w:unhideWhenUsed="1"/>
-    <w:lsdException w:name="footer" w:semiHidden="1" w:unhideWhenUsed="1"/>
-    <w:lsdException w:name="index heading" w:semiHidden="1" w:unhideWhenUsed="1"/>
-    <w:lsdException w:name="caption" w:semiHidden="1" w:uiPriority="35" w:unhideWhenUsed="1" w:qFormat="1"/>
-    <w:lsdException w:name="table of figures" w:semiHidden="1" w:unhideWhenUsed="1"/>
-    <w:lsdException w:name="envelope address" w:semiHidden="1" w:unhideWhenUsed="1"/>
-    <w:lsdException w:name="envelope return" w:semiHidden="1" w:unhideWhenUsed="1"/>
-    <w:lsdException w:name="footnote reference" w:semiHidden="1" w:unhideWhenUsed="1"/>
-    <w:lsdException w:name="annotation reference" w:semiHidden="1" w:unhideWhenUsed="1"/>
-    <w:lsdException w:name="line number" w:semiHidden="1" w:unhideWhenUsed="1"/>
-    <w:lsdException w:name="page number" w:semiHidden="1" w:unhideWhenUsed="1"/>
-    <w:lsdException w:name="endnote reference" w:semiHidden="1" w:unhideWhenUsed="1"/>
-    <w:lsdException w:name="endnote text" w:semiHidden="1" w:unhideWhenUsed="1"/>
-    <w:lsdException w:name="table of authorities" w:semiHidden="1" w:unhideWhenUsed="1"/>
-    <w:lsdException w:name="macro" w:semiHidden="1" w:unhideWhenUsed="1"/>
-    <w:lsdException w:name="toa heading" w:semiHidden="1" w:unhideWhenUsed="1"/>
-    <w:lsdException w:name="List" w:semiHidden="1" w:unhideWhenUsed="1"/>
-    <w:lsdException w:name="List Bullet" w:semiHidden="1" w:unhideWhenUsed="1"/>
-    <w:lsdException w:name="List Number" w:semiHidden="1" w:unhideWhenUsed="1"/>
-    <w:lsdException w:name="List 2" w:semiHidden="1" w:unhideWhenUsed="1"/>
-    <w:lsdException w:name="List 3" w:semiHidden="1" w:unhideWhenUsed="1"/>
-    <w:lsdException w:name="List 4" w:semiHidden="1" w:unhideWhenUsed="1"/>
-    <w:lsdException w:name="List 5" w:semiHidden="1" w:unhideWhenUsed="1"/>
-    <w:lsdException w:name="List Bullet 2" w:semiHidden="1" w:unhideWhenUsed="1"/>
-    <w:lsdException w:name="List Bullet 3" w:semiHidden="1" w:unhideWhenUsed="1"/>
-    <w:lsdException w:name="List Bullet 4" w:semiHidden="1" w:unhideWhenUsed="1"/>
-    <w:lsdException w:name="List Bullet 5" w:semiHidden="1" w:unhideWhenUsed="1"/>
-    <w:lsdException w:name="List Number 2" w:semiHidden="1" w:unhideWhenUsed="1"/>
-    <w:lsdException w:name="List Number 3" w:semiHidden="1" w:unhideWhenUsed="1"/>
-    <w:lsdException w:name="List Number 4" w:semiHidden="1" w:unhideWhenUsed="1"/>
-    <w:lsdException w:name="List Number 5" w:semiHidden="1" w:unhideWhenUsed="1"/>
-    <w:lsdException w:name="Title" w:uiPriority="10" w:qFormat="1"/>
-    <w:lsdException w:name="Closing" w:semiHidden="1" w:unhideWhenUsed="1"/>
-    <w:lsdException w:name="Signature" w:semiHidden="1" w:unhideWhenUsed="1"/>
-    <w:lsdException w:name="Default Paragraph Font" w:semiHidden="1" w:uiPriority="1" w:unhideWhenUsed="1"/>
-    <w:lsdException w:name="Body Text" w:semiHidden="1" w:unhideWhenUsed="1"/>
-    <w:lsdException w:name="Body Text Indent" w:semiHidden="1" w:unhideWhenUsed="1"/>
-    <w:lsdException w:name="List Continue" w:semiHidden="1" w:unhideWhenUsed="1"/>
-    <w:lsdException w:name="List Continue 2" w:semiHidden="1" w:unhideWhenUsed="1"/>
-    <w:lsdException w:name="List Continue 3" w:semiHidden="1" w:unhideWhenUsed="1"/>
-    <w:lsdException w:name="List Continue 4" w:semiHidden="1" w:unhideWhenUsed="1"/>
-    <w:lsdException w:name="List Continue 5" w:semiHidden="1" w:unhideWhenUsed="1"/>
-    <w:lsdException w:name="Message Header" w:semiHidden="1" w:unhideWhenUsed="1"/>
-    <w:lsdException w:name="Subtitle" w:uiPriority="11" w:qFormat="1"/>
-    <w:lsdException w:name="Salutation" w:semiHidden="1" w:unhideWhenUsed="1"/>
-    <w:lsdException w:name="Date" w:semiHidden="1" w:unhideWhenUsed="1"/>
-    <w:lsdException w:name="Body Text First Indent" w:semiHidden="1" w:unhideWhenUsed="1"/>
-    <w:lsdException w:name="Body Text First Indent 2" w:semiHidden="1" w:unhideWhenUsed="1"/>
-    <w:lsdException w:name="Note Heading" w:semiHidden="1" w:unhideWhenUsed="1"/>
-    <w:lsdException w:name="Body Text 2" w:semiHidden="1" w:unhideWhenUsed="1"/>
-    <w:lsdException w:name="Body Text 3" w:semiHidden="1" w:unhideWhenUsed="1"/>
-    <w:lsdException w:name="Body Text Indent 2" w:semiHidden="1" w:unhideWhenUsed="1"/>
-    <w:lsdException w:name="Body Text Indent 3" w:semiHidden="1" w:unhideWhenUsed="1"/>
-    <w:lsdException w:name="Block Text" w:semiHidden="1" w:unhideWhenUsed="1"/>
-    <w:lsdException w:name="Hyperlink" w:semiHidden="1" w:unhideWhenUsed="1"/>
-    <w:lsdException w:name="FollowedHyperlink" w:semiHidden="1" w:unhideWhenUsed="1"/>
-    <w:lsdException w:name="Strong" w:uiPriority="22" w:qFormat="1"/>
-    <w:lsdException w:name="Emphasis" w:uiPriority="20" w:qFormat="1"/>
-    <w:lsdException w:name="Document Map" w:semiHidden="1" w:unhideWhenUsed="1"/>
-    <w:lsdException w:name="Plain Text" w:semiHidden="1" w:unhideWhenUsed="1"/>
-    <w:lsdException w:name="E-mail Signature" w:semiHidden="1" w:unhideWhenUsed="1"/>
-    <w:lsdException w:name="HTML Top of Form" w:semiHidden="1" w:unhideWhenUsed="1"/>
-    <w:lsdException w:name="HTML Bottom of Form" w:semiHidden="1" w:unhideWhenUsed="1"/>
-    <w:lsdException w:name="Normal (Web)" w:semiHidden="1" w:unhideWhenUsed="1"/>
-    <w:lsdException w:name="HTML Acronym" w:semiHidden="1" w:unhideWhenUsed="1"/>
-    <w:lsdException w:name="HTML Address" w:semiHidden="1" w:unhideWhenUsed="1"/>
-    <w:lsdException w:name="HTML Cite" w:semiHidden="1" w:unhideWhenUsed="1"/>
-    <w:lsdException w:name="HTML Code" w:semiHidden="1" w:unhideWhenUsed="1"/>
-    <w:lsdException w:name="HTML Definition" w:semiHidden="1" w:unhideWhenUsed="1"/>
-    <w:lsdException w:name="HTML Keyboard" w:semiHidden="1" w:unhideWhenUsed="1"/>
-    <w:lsdException w:name="HTML Preformatted" w:semiHidden="1" w:unhideWhenUsed="1"/>
-    <w:lsdException w:name="HTML Sample" w:semiHidden="1" w:unhideWhenUsed="1"/>
-    <w:lsdException w:name="HTML Typewriter" w:semiHidden="1" w:unhideWhenUsed="1"/>
-    <w:lsdException w:name="HTML Variable" w:semiHidden="1" w:unhideWhenUsed="1"/>
-    <w:lsdException w:name="Normal Table" w:semiHidden="1" w:unhideWhenUsed="1"/>
-    <w:lsdException w:name="annotation subject" w:semiHidden="1" w:unhideWhenUsed="1"/>
-    <w:lsdException w:name="No List" w:semiHidden="1" w:unhideWhenUsed="1"/>
-    <w:lsdException w:name="Outline List 1" w:semiHidden="1" w:unhideWhenUsed="1"/>
-    <w:lsdException w:name="Outline List 2" w:semiHidden="1" w:unhideWhenUsed="1"/>
-    <w:lsdException w:name="Outline List 3" w:semiHidden="1" w:unhideWhenUsed="1"/>
-    <w:lsdException w:name="Table Simple 1" w:semiHidden="1" w:unhideWhenUsed="1"/>
-    <w:lsdException w:name="Table Simple 2" w:semiHidden="1" w:unhideWhenUsed="1"/>
-    <w:lsdException w:name="Table Simple 3" w:semiHidden="1" w:unhideWhenUsed="1"/>
-    <w:lsdException w:name="Table Classic 1" w:semiHidden="1" w:unhideWhenUsed="1"/>
-    <w:lsdException w:name="Table Classic 2" w:semiHidden="1" w:unhideWhenUsed="1"/>
-    <w:lsdException w:name="Table Classic 3" w:semiHidden="1" w:unhideWhenUsed="1"/>
-    <w:lsdException w:name="Table Classic 4" w:semiHidden="1" w:unhideWhenUsed="1"/>
-    <w:lsdException w:name="Table Colorful 1" w:semiHidden="1" w:unhideWhenUsed="1"/>
-    <w:lsdException w:name="Table Colorful 2" w:semiHidden="1" w:unhideWhenUsed="1"/>
-    <w:lsdException w:name="Table Colorful 3" w:semiHidden="1" w:unhideWhenUsed="1"/>
-    <w:lsdException w:name="Table Columns 1" w:semiHidden="1" w:unhideWhenUsed="1"/>
-    <w:lsdException w:name="Table Columns 2" w:semiHidden="1" w:unhideWhenUsed="1"/>
-    <w:lsdException w:name="Table Columns 3" w:semiHidden="1" w:unhideWhenUsed="1"/>
-    <w:lsdException w:name="Table Columns 4" w:semiHidden="1" w:unhideWhenUsed="1"/>
-    <w:lsdException w:name="Table Columns 5" w:semiHidden="1" w:unhideWhenUsed="1"/>
-    <w:lsdException w:name="Table Grid 1" w:semiHidden="1" w:unhideWhenUsed="1"/>
-    <w:lsdException w:name="Table Grid 2" w:semiHidden="1" w:unhideWhenUsed="1"/>
-    <w:lsdException w:name="Table Grid 3" w:semiHidden="1" w:unhideWhenUsed="1"/>
-    <w:lsdException w:name="Table Grid 4" w:semiHidden="1" w:unhideWhenUsed="1"/>
-    <w:lsdException w:name="Table Grid 5" w:semiHidden="1" w:unhideWhenUsed="1"/>
-    <w:lsdException w:name="Table Grid 6" w:semiHidden="1" w:unhideWhenUsed="1"/>
-    <w:lsdException w:name="Table Grid 7" w:semiHidden="1" w:unhideWhenUsed="1"/>
-    <w:lsdException w:name="Table Grid 8" w:semiHidden="1" w:unhideWhenUsed="1"/>
-    <w:lsdException w:name="Table List 1" w:semiHidden="1" w:unhideWhenUsed="1"/>
-    <w:lsdException w:name="Table List 2" w:semiHidden="1" w:unhideWhenUsed="1"/>
-    <w:lsdException w:name="Table List 3" w:semiHidden="1" w:unhideWhenUsed="1"/>
-    <w:lsdException w:name="Table List 4" w:semiHidden="1" w:unhideWhenUsed="1"/>
-    <w:lsdException w:name="Table List 5" w:semiHidden="1" w:unhideWhenUsed="1"/>
-    <w:lsdException w:name="Table List 6" w:semiHidden="1" w:unhideWhenUsed="1"/>
-    <w:lsdException w:name="Table List 7" w:semiHidden="1" w:unhideWhenUsed="1"/>
-    <w:lsdException w:name="Table List 8" w:semiHidden="1" w:unhideWhenUsed="1"/>
-    <w:lsdException w:name="Table 3D effects 1" w:semiHidden="1" w:unhideWhenUsed="1"/>
-    <w:lsdException w:name="Table 3D effects 2" w:semiHidden="1" w:unhideWhenUsed="1"/>
-    <w:lsdException w:name="Table 3D effects 3" w:semiHidden="1" w:unhideWhenUsed="1"/>
-    <w:lsdException w:name="Table Contemporary" w:semiHidden="1" w:unhideWhenUsed="1"/>
-    <w:lsdException w:name="Table Elegant" w:semiHidden="1" w:unhideWhenUsed="1"/>
-    <w:lsdException w:name="Table Professional" w:semiHidden="1" w:unhideWhenUsed="1"/>
-    <w:lsdException w:name="Table Subtle 1" w:semiHidden="1" w:unhideWhenUsed="1"/>
-    <w:lsdException w:name="Table Subtle 2" w:semiHidden="1" w:unhideWhenUsed="1"/>
-    <w:lsdException w:name="Table Web 1" w:semiHidden="1" w:unhideWhenUsed="1"/>
-    <w:lsdException w:name="Table Web 2" w:semiHidden="1" w:unhideWhenUsed="1"/>
-    <w:lsdException w:name="Table Web 3" w:semiHidden="1" w:unhideWhenUsed="1"/>
-    <w:lsdException w:name="Balloon Text" w:semiHidden="1" w:unhideWhenUsed="1"/>
-    <w:lsdException w:name="Table Grid" w:uiPriority="39"/>
-    <w:lsdException w:name="Table Theme" w:semiHidden="1" w:unhideWhenUsed="1"/>
-    <w:lsdException w:name="Note Level 1" w:semiHidden="1" w:unhideWhenUsed="1"/>
-    <w:lsdException w:name="Note Level 2" w:semiHidden="1" w:unhideWhenUsed="1"/>
-    <w:lsdException w:name="Note Level 3" w:semiHidden="1" w:unhideWhenUsed="1"/>
-    <w:lsdException w:name="Note Level 4" w:semiHidden="1" w:unhideWhenUsed="1"/>
-    <w:lsdException w:name="Note Level 5" w:semiHidden="1" w:unhideWhenUsed="1"/>
-    <w:lsdException w:name="Note Level 6" w:semiHidden="1" w:unhideWhenUsed="1"/>
-    <w:lsdException w:name="Note Level 7" w:semiHidden="1" w:unhideWhenUsed="1"/>
-    <w:lsdException w:name="Note Level 8" w:semiHidden="1" w:unhideWhenUsed="1"/>
-    <w:lsdException w:name="Note Level 9" w:semiHidden="1" w:unhideWhenUsed="1"/>
-    <w:lsdException w:name="Placeholder Text" w:semiHidden="1"/>
-    <w:lsdException w:name="No Spacing" w:uiPriority="1" w:qFormat="1"/>
-    <w:lsdException w:name="Light Shading" w:uiPriority="60"/>
-    <w:lsdException w:name="Light List" w:uiPriority="61"/>
-    <w:lsdException w:name="Light Grid" w:uiPriority="62"/>
-    <w:lsdException w:name="Medium Shading 1" w:uiPriority="63"/>
-    <w:lsdException w:name="Medium Shading 2" w:uiPriority="64"/>
-    <w:lsdException w:name="Medium List 1" w:uiPriority="65"/>
-    <w:lsdException w:name="Medium List 2" w:uiPriority="66"/>
-    <w:lsdException w:name="Medium Grid 1" w:uiPriority="67"/>
-    <w:lsdException w:name="Medium Grid 2" w:uiPriority="68"/>
-    <w:lsdException w:name="Medium Grid 3" w:uiPriority="69"/>
-    <w:lsdException w:name="Dark List" w:uiPriority="70"/>
-    <w:lsdException w:name="Colorful Shading" w:uiPriority="71"/>
-    <w:lsdException w:name="Colorful List" w:uiPriority="72"/>
-    <w:lsdException w:name="Colorful Grid" w:uiPriority="73"/>
-    <w:lsdException w:name="Light Shading Accent 1" w:uiPriority="60"/>
-    <w:lsdException w:name="Light List Accent 1" w:uiPriority="61"/>
-    <w:lsdException w:name="Light Grid Accent 1" w:uiPriority="62"/>
-    <w:lsdException w:name="Medium Shading 1 Accent 1" w:uiPriority="63"/>
-    <w:lsdException w:name="Medium Shading 2 Accent 1" w:uiPriority="64"/>
-    <w:lsdException w:name="Medium List 1 Accent 1" w:uiPriority="65"/>
-    <w:lsdException w:name="Revision" w:semiHidden="1"/>
-    <w:lsdException w:name="List Paragraph" w:uiPriority="34" w:qFormat="1"/>
-    <w:lsdException w:name="Quote" w:uiPriority="29" w:qFormat="1"/>
-    <w:lsdException w:name="Intense Quote" w:uiPriority="30" w:qFormat="1"/>
-    <w:lsdException w:name="Medium List 2 Accent 1" w:uiPriority="66"/>
-    <w:lsdException w:name="Medium Grid 1 Accent 1" w:uiPriority="67"/>
-    <w:lsdException w:name="Medium Grid 2 Accent 1" w:uiPriority="68"/>
-    <w:lsdException w:name="Medium Grid 3 Accent 1" w:uiPriority="69"/>
-    <w:lsdException w:name="Dark List Accent 1" w:uiPriority="70"/>
-    <w:lsdException w:name="Colorful Shading Accent 1" w:uiPriority="71"/>
-    <w:lsdException w:name="Colorful List Accent 1" w:uiPriority="72"/>
-    <w:lsdException w:name="Colorful Grid Accent 1" w:uiPriority="73"/>
-    <w:lsdException w:name="Light Shading Accent 2" w:uiPriority="60"/>
-    <w:lsdException w:name="Light List Accent 2" w:uiPriority="61"/>
-    <w:lsdException w:name="Light Grid Accent 2" w:uiPriority="62"/>
-    <w:lsdException w:name="Medium Shading 1 Accent 2" w:uiPriority="63"/>
-    <w:lsdException w:name="Medium Shading 2 Accent 2" w:uiPriority="64"/>
-    <w:lsdException w:name="Medium List 1 Accent 2" w:uiPriority="65"/>
-    <w:lsdException w:name="Medium List 2 Accent 2" w:uiPriority="66"/>
-    <w:lsdException w:name="Medium Grid 1 Accent 2" w:uiPriority="67"/>
-    <w:lsdException w:name="Medium Grid 2 Accent 2" w:uiPriority="68"/>
-    <w:lsdException w:name="Medium Grid 3 Accent 2" w:uiPriority="69"/>
-    <w:lsdException w:name="Dark List Accent 2" w:uiPriority="70"/>
-    <w:lsdException w:name="Colorful Shading Accent 2" w:uiPriority="71"/>
-    <w:lsdException w:name="Colorful List Accent 2" w:uiPriority="72"/>
-    <w:lsdException w:name="Colorful Grid Accent 2" w:uiPriority="73"/>
-    <w:lsdException w:name="Light Shading Accent 3" w:uiPriority="60"/>
-    <w:lsdException w:name="Light List Accent 3" w:uiPriority="61"/>
-    <w:lsdException w:name="Light Grid Accent 3" w:uiPriority="62"/>
-    <w:lsdException w:name="Medium Shading 1 Accent 3" w:uiPriority="63"/>
-    <w:lsdException w:name="Medium Shading 2 Accent 3" w:uiPriority="64"/>
-    <w:lsdException w:name="Medium List 1 Accent 3" w:uiPriority="65"/>
-    <w:lsdException w:name="Medium List 2 Accent 3" w:uiPriority="66"/>
-    <w:lsdException w:name="Medium Grid 1 Accent 3" w:uiPriority="67"/>
-    <w:lsdException w:name="Medium Grid 2 Accent 3" w:uiPriority="68"/>
-    <w:lsdException w:name="Medium Grid 3 Accent 3" w:uiPriority="69"/>
-    <w:lsdException w:name="Dark List Accent 3" w:uiPriority="70"/>
-    <w:lsdException w:name="Colorful Shading Accent 3" w:uiPriority="71"/>
-    <w:lsdException w:name="Colorful List Accent 3" w:uiPriority="72"/>
-    <w:lsdException w:name="Colorful Grid Accent 3" w:uiPriority="73"/>
-    <w:lsdException w:name="Light Shading Accent 4" w:uiPriority="60"/>
-    <w:lsdException w:name="Light List Accent 4" w:uiPriority="61"/>
-    <w:lsdException w:name="Light Grid Accent 4" w:uiPriority="62"/>
-    <w:lsdException w:name="Medium Shading 1 Accent 4" w:uiPriority="63"/>
-    <w:lsdException w:name="Medium Shading 2 Accent 4" w:uiPriority="64"/>
-    <w:lsdException w:name="Medium List 1 Accent 4" w:uiPriority="65"/>
-    <w:lsdException w:name="Medium List 2 Accent 4" w:uiPriority="66"/>
-    <w:lsdException w:name="Medium Grid 1 Accent 4" w:uiPriority="67"/>
-    <w:lsdException w:name="Medium Grid 2 Accent 4" w:uiPriority="68"/>
-    <w:lsdException w:name="Medium Grid 3 Accent 4" w:uiPriority="69"/>
-    <w:lsdException w:name="Dark List Accent 4" w:uiPriority="70"/>
-    <w:lsdException w:name="Colorful Shading Accent 4" w:uiPriority="71"/>
-    <w:lsdException w:name="Colorful List Accent 4" w:uiPriority="72"/>
-    <w:lsdException w:name="Colorful Grid Accent 4" w:uiPriority="73"/>
-    <w:lsdException w:name="Light Shading Accent 5" w:uiPriority="60"/>
-    <w:lsdException w:name="Light List Accent 5" w:uiPriority="61"/>
-    <w:lsdException w:name="Light Grid Accent 5" w:uiPriority="62"/>
-    <w:lsdException w:name="Medium Shading 1 Accent 5" w:uiPriority="63"/>
-    <w:lsdException w:name="Medium Shading 2 Accent 5" w:uiPriority="64"/>
-    <w:lsdException w:name="Medium List 1 Accent 5" w:uiPriority="65"/>
-    <w:lsdException w:name="Medium List 2 Accent 5" w:uiPriority="66"/>
-    <w:lsdException w:name="Medium Grid 1 Accent 5" w:uiPriority="67"/>
-    <w:lsdException w:name="Medium Grid 2 Accent 5" w:uiPriority="68"/>
-    <w:lsdException w:name="Medium Grid 3 Accent 5" w:uiPriority="69"/>
-    <w:lsdException w:name="Dark List Accent 5" w:uiPriority="70"/>
-    <w:lsdException w:name="Colorful Shading Accent 5" w:uiPriority="71"/>
-    <w:lsdException w:name="Colorful List Accent 5" w:uiPriority="72"/>
-    <w:lsdException w:name="Colorful Grid Accent 5" w:uiPriority="73"/>
-    <w:lsdException w:name="Light Shading Accent 6" w:uiPriority="60"/>
-    <w:lsdException w:name="Light List Accent 6" w:uiPriority="61"/>
-    <w:lsdException w:name="Light Grid Accent 6" w:uiPriority="62"/>
-    <w:lsdException w:name="Medium Shading 1 Accent 6" w:uiPriority="63"/>
-    <w:lsdException w:name="Medium Shading 2 Accent 6" w:uiPriority="64"/>
-    <w:lsdException w:name="Medium List 1 Accent 6" w:uiPriority="65"/>
-    <w:lsdException w:name="Medium List 2 Accent 6" w:uiPriority="66"/>
-    <w:lsdException w:name="Medium Grid 1 Accent 6" w:uiPriority="67"/>
-    <w:lsdException w:name="Medium Grid 2 Accent 6" w:uiPriority="68"/>
-    <w:lsdException w:name="Medium Grid 3 Accent 6" w:uiPriority="69"/>
-    <w:lsdException w:name="Dark List Accent 6" w:uiPriority="70"/>
-    <w:lsdException w:name="Colorful Shading Accent 6" w:uiPriority="71"/>
-    <w:lsdException w:name="Colorful List Accent 6" w:uiPriority="72"/>
-    <w:lsdException w:name="Colorful Grid Accent 6" w:uiPriority="73"/>
-    <w:lsdException w:name="Subtle Emphasis" w:uiPriority="19" w:qFormat="1"/>
-    <w:lsdException w:name="Intense Emphasis" w:uiPriority="21" w:qFormat="1"/>
-    <w:lsdException w:name="Subtle Reference" w:uiPriority="31" w:qFormat="1"/>
-    <w:lsdException w:name="Intense Reference" w:uiPriority="32" w:qFormat="1"/>
-    <w:lsdException w:name="Book Title" w:uiPriority="33" w:qFormat="1"/>
-    <w:lsdException w:name="Bibliography" w:semiHidden="1" w:uiPriority="37" w:unhideWhenUsed="1"/>
-    <w:lsdException w:name="TOC Heading" w:semiHidden="1" w:uiPriority="39" w:unhideWhenUsed="1" w:qFormat="1"/>
-    <w:lsdException w:name="Plain Table 1" w:uiPriority="41"/>
-    <w:lsdException w:name="Plain Table 2" w:uiPriority="42"/>
-    <w:lsdException w:name="Plain Table 3" w:uiPriority="43"/>
-    <w:lsdException w:name="Plain Table 4" w:uiPriority="44"/>
-    <w:lsdException w:name="Plain Table 5" w:uiPriority="45"/>
-    <w:lsdException w:name="Grid Table Light" w:uiPriority="40"/>
-    <w:lsdException w:name="Grid Table 1 Light" w:uiPriority="46"/>
-    <w:lsdException w:name="Grid Table 2" w:uiPriority="47"/>
-    <w:lsdException w:name="Grid Table 3" w:uiPriority="48"/>
-    <w:lsdException w:name="Grid Table 4" w:uiPriority="49"/>
-    <w:lsdException w:name="Grid Table 5 Dark" w:uiPriority="50"/>
-    <w:lsdException w:name="Grid Table 6 Colorful" w:uiPriority="51"/>
-    <w:lsdException w:name="Grid Table 7 Colorful" w:uiPriority="52"/>
-    <w:lsdException w:name="Grid Table 1 Light Accent 1" w:uiPriority="46"/>
-    <w:lsdException w:name="Grid Table 2 Accent 1" w:uiPriority="47"/>
-    <w:lsdException w:name="Grid Table 3 Accent 1" w:uiPriority="48"/>
-    <w:lsdException w:name="Grid Table 4 Accent 1" w:uiPriority="49"/>
-    <w:lsdException w:name="Grid Table 5 Dark Accent 1" w:uiPriority="50"/>
-    <w:lsdException w:name="Grid Table 6 Colorful Accent 1" w:uiPriority="51"/>
-    <w:lsdException w:name="Grid Table 7 Colorful Accent 1" w:uiPriority="52"/>
-    <w:lsdException w:name="Grid Table 1 Light Accent 2" w:uiPriority="46"/>
-    <w:lsdException w:name="Grid Table 2 Accent 2" w:uiPriority="47"/>
-    <w:lsdException w:name="Grid Table 3 Accent 2" w:uiPriority="48"/>
-    <w:lsdException w:name="Grid Table 4 Accent 2" w:uiPriority="49"/>
-    <w:lsdException w:name="Grid Table 5 Dark Accent 2" w:uiPriority="50"/>
-    <w:lsdException w:name="Grid Table 6 Colorful Accent 2" w:uiPriority="51"/>
-    <w:lsdException w:name="Grid Table 7 Colorful Accent 2" w:uiPriority="52"/>
-    <w:lsdException w:name="Grid Table 1 Light Accent 3" w:uiPriority="46"/>
-    <w:lsdException w:name="Grid Table 2 Accent 3" w:uiPriority="47"/>
-    <w:lsdException w:name="Grid Table 3 Accent 3" w:uiPriority="48"/>
-    <w:lsdException w:name="Grid Table 4 Accent 3" w:uiPriority="49"/>
-    <w:lsdException w:name="Grid Table 5 Dark Accent 3" w:uiPriority="50"/>
-    <w:lsdException w:name="Grid Table 6 Colorful Accent 3" w:uiPriority="51"/>
-    <w:lsdException w:name="Grid Table 7 Colorful Accent 3" w:uiPriority="52"/>
-    <w:lsdException w:name="Grid Table 1 Light Accent 4" w:uiPriority="46"/>
-    <w:lsdException w:name="Grid Table 2 Accent 4" w:uiPriority="47"/>
-    <w:lsdException w:name="Grid Table 3 Accent 4" w:uiPriority="48"/>
-    <w:lsdException w:name="Grid Table 4 Accent 4" w:uiPriority="49"/>
-    <w:lsdException w:name="Grid Table 5 Dark Accent 4" w:uiPriority="50"/>
-    <w:lsdException w:name="Grid Table 6 Colorful Accent 4" w:uiPriority="51"/>
-    <w:lsdException w:name="Grid Table 7 Colorful Accent 4" w:uiPriority="52"/>
-    <w:lsdException w:name="Grid Table 1 Light Accent 5" w:uiPriority="46"/>
-    <w:lsdException w:name="Grid Table 2 Accent 5" w:uiPriority="47"/>
-    <w:lsdException w:name="Grid Table 3 Accent 5" w:uiPriority="48"/>
-    <w:lsdException w:name="Grid Table 4 Accent 5" w:uiPriority="49"/>
-    <w:lsdException w:name="Grid Table 5 Dark Accent 5" w:uiPriority="50"/>
-    <w:lsdException w:name="Grid Table 6 Colorful Accent 5" w:uiPriority="51"/>
-    <w:lsdException w:name="Grid Table 7 Colorful Accent 5" w:uiPriority="52"/>
-    <w:lsdException w:name="Grid Table 1 Light Accent 6" w:uiPriority="46"/>
-    <w:lsdException w:name="Grid Table 2 Accent 6" w:uiPriority="47"/>
-    <w:lsdException w:name="Grid Table 3 Accent 6" w:uiPriority="48"/>
-    <w:lsdException w:name="Grid Table 4 Accent 6" w:uiPriority="49"/>
-    <w:lsdException w:name="Grid Table 5 Dark Accent 6" w:uiPriority="50"/>
-    <w:lsdException w:name="Grid Table 6 Colorful Accent 6" w:uiPriority="51"/>
-    <w:lsdException w:name="Grid Table 7 Colorful Accent 6" w:uiPriority="52"/>
-    <w:lsdException w:name="List Table 1 Light" w:uiPriority="46"/>
-    <w:lsdException w:name="List Table 2" w:uiPriority="47"/>
-    <w:lsdException w:name="List Table 3" w:uiPriority="48"/>
-    <w:lsdException w:name="List Table 4" w:uiPriority="49"/>
-    <w:lsdException w:name="List Table 5 Dark" w:uiPriority="50"/>
-    <w:lsdException w:name="List Table 6 Colorful" w:uiPriority="51"/>
-    <w:lsdException w:name="List Table 7 Colorful" w:uiPriority="52"/>
-    <w:lsdException w:name="List Table 1 Light Accent 1" w:uiPriority="46"/>
-    <w:lsdException w:name="List Table 2 Accent 1" w:uiPriority="47"/>
-    <w:lsdException w:name="List Table 3 Accent 1" w:uiPriority="48"/>
-    <w:lsdException w:name="List Table 4 Accent 1" w:uiPriority="49"/>
-    <w:lsdException w:name="List Table 5 Dark Accent 1" w:uiPriority="50"/>
-    <w:lsdException w:name="List Table 6 Colorful Accent 1" w:uiPriority="51"/>
-    <w:lsdException w:name="List Table 7 Colorful Accent 1" w:uiPriority="52"/>
-    <w:lsdException w:name="List Table 1 Light Accent 2" w:uiPriority="46"/>
-    <w:lsdException w:name="List Table 2 Accent 2" w:uiPriority="47"/>
-    <w:lsdException w:name="List Table 3 Accent 2" w:uiPriority="48"/>
-    <w:lsdException w:name="List Table 4 Accent 2" w:uiPriority="49"/>
-    <w:lsdException w:name="List Table 5 Dark Accent 2" w:uiPriority="50"/>
-    <w:lsdException w:name="List Table 6 Colorful Accent 2" w:uiPriority="51"/>
-    <w:lsdException w:name="List Table 7 Colorful Accent 2" w:uiPriority="52"/>
-    <w:lsdException w:name="List Table 1 Light Accent 3" w:uiPriority="46"/>
-    <w:lsdException w:name="List Table 2 Accent 3" w:uiPriority="47"/>
-    <w:lsdException w:name="List Table 3 Accent 3" w:uiPriority="48"/>
-    <w:lsdException w:name="List Table 4 Accent 3" w:uiPriority="49"/>
-    <w:lsdException w:name="List Table 5 Dark Accent 3" w:uiPriority="50"/>
-    <w:lsdException w:name="List Table 6 Colorful Accent 3" w:uiPriority="51"/>
-    <w:lsdException w:name="List Table 7 Colorful Accent 3" w:uiPriority="52"/>
-    <w:lsdException w:name="List Table 1 Light Accent 4" w:uiPriority="46"/>
-    <w:lsdException w:name="List Table 2 Accent 4" w:uiPriority="47"/>
-    <w:lsdException w:name="List Table 3 Accent 4" w:uiPriority="48"/>
-    <w:lsdException w:name="List Table 4 Accent 4" w:uiPriority="49"/>
-    <w:lsdException w:name="List Table 5 Dark Accent 4" w:uiPriority="50"/>
-    <w:lsdException w:name="List Table 6 Colorful Accent 4" w:uiPriority="51"/>
-    <w:lsdException w:name="List Table 7 Colorful Accent 4" w:uiPriority="52"/>
-    <w:lsdException w:name="List Table 1 Light Accent 5" w:uiPriority="46"/>
-    <w:lsdException w:name="List Table 2 Accent 5" w:uiPriority="47"/>
-    <w:lsdException w:name="List Table 3 Accent 5" w:uiPriority="48"/>
-    <w:lsdException w:name="List Table 4 Accent 5" w:uiPriority="49"/>
-    <w:lsdException w:name="List Table 5 Dark Accent 5" w:uiPriority="50"/>
-    <w:lsdException w:name="List Table 6 Colorful Accent 5" w:uiPriority="51"/>
-    <w:lsdException w:name="List Table 7 Colorful Accent 5" w:uiPriority="52"/>
-    <w:lsdException w:name="List Table 1 Light Accent 6" w:uiPriority="46"/>
-    <w:lsdException w:name="List Table 2 Accent 6" w:uiPriority="47"/>
-    <w:lsdException w:name="List Table 3 Accent 6" w:uiPriority="48"/>
-    <w:lsdException w:name="List Table 4 Accent 6" w:uiPriority="49"/>
-    <w:lsdException w:name="List Table 5 Dark Accent 6" w:uiPriority="50"/>
-    <w:lsdException w:name="List Table 6 Colorful Accent 6" w:uiPriority="51"/>
-    <w:lsdException w:name="List Table 7 Colorful Accent 6" w:uiPriority="52"/>
-    <w:lsdException w:name="Mention" w:semiHidden="1" w:unhideWhenUsed="1"/>
-    <w:lsdException w:name="Smart Hyperlink" w:semiHidden="1" w:unhideWhenUsed="1"/>
+  <w:latentStyles w:defLockedState="0" w:defUIPriority="99" w:defSemiHidden="1" w:defUnhideWhenUsed="1" w:defQFormat="0" w:count="267">
+    <w:lsdException w:name="Normal" w:semiHidden="0" w:uiPriority="0" w:unhideWhenUsed="0" w:qFormat="1"/>
+    <w:lsdException w:name="heading 1" w:semiHidden="0" w:uiPriority="9" w:unhideWhenUsed="0" w:qFormat="1"/>
+    <w:lsdException w:name="heading 2" w:uiPriority="9" w:qFormat="1"/>
+    <w:lsdException w:name="heading 3" w:uiPriority="9" w:qFormat="1"/>
+    <w:lsdException w:name="heading 4" w:uiPriority="9" w:qFormat="1"/>
+    <w:lsdException w:name="heading 5" w:uiPriority="9" w:qFormat="1"/>
+    <w:lsdException w:name="heading 6" w:uiPriority="9" w:qFormat="1"/>
+    <w:lsdException w:name="heading 7" w:uiPriority="9" w:qFormat="1"/>
+    <w:lsdException w:name="heading 8" w:uiPriority="9" w:qFormat="1"/>
+    <w:lsdException w:name="heading 9" w:uiPriority="9" w:qFormat="1"/>
+    <w:lsdException w:name="toc 1" w:uiPriority="39"/>
+    <w:lsdException w:name="toc 2" w:uiPriority="39"/>
+    <w:lsdException w:name="toc 3" w:uiPriority="39"/>
+    <w:lsdException w:name="toc 4" w:uiPriority="39"/>
+    <w:lsdException w:name="toc 5" w:uiPriority="39"/>
+    <w:lsdException w:name="toc 6" w:uiPriority="39"/>
+    <w:lsdException w:name="toc 7" w:uiPriority="39"/>
+    <w:lsdException w:name="toc 8" w:uiPriority="39"/>
+    <w:lsdException w:name="toc 9" w:uiPriority="39"/>
+    <w:lsdException w:name="caption" w:uiPriority="35" w:qFormat="1"/>
+    <w:lsdException w:name="Title" w:semiHidden="0" w:uiPriority="10" w:unhideWhenUsed="0" w:qFormat="1"/>
+    <w:lsdException w:name="Default Paragraph Font" w:uiPriority="1"/>
+    <w:lsdException w:name="Subtitle" w:semiHidden="0" w:uiPriority="11" w:unhideWhenUsed="0" w:qFormat="1"/>
+    <w:lsdException w:name="Strong" w:semiHidden="0" w:uiPriority="22" w:unhideWhenUsed="0" w:qFormat="1"/>
+    <w:lsdException w:name="Emphasis" w:semiHidden="0" w:uiPriority="20" w:unhideWhenUsed="0" w:qFormat="1"/>
+    <w:lsdException w:name="Table Grid" w:semiHidden="0" w:uiPriority="39" w:unhideWhenUsed="0"/>
+    <w:lsdException w:name="Placeholder Text" w:unhideWhenUsed="0"/>
+    <w:lsdException w:name="No Spacing" w:semiHidden="0" w:uiPriority="1" w:unhideWhenUsed="0" w:qFormat="1"/>
+    <w:lsdException w:name="Light Shading" w:semiHidden="0" w:uiPriority="60" w:unhideWhenUsed="0"/>
+    <w:lsdException w:name="Light List" w:semiHidden="0" w:uiPriority="61" w:unhideWhenUsed="0"/>
+    <w:lsdException w:name="Light Grid" w:semiHidden="0" w:uiPriority="62" w:unhideWhenUsed="0"/>
+    <w:lsdException w:name="Medium Shading 1" w:semiHidden="0" w:uiPriority="63" w:unhideWhenUsed="0"/>
+    <w:lsdException w:name="Medium Shading 2" w:semiHidden="0" w:uiPriority="64" w:unhideWhenUsed="0"/>
+    <w:lsdException w:name="Medium List 1" w:semiHidden="0" w:uiPriority="65" w:unhideWhenUsed="0"/>
+    <w:lsdException w:name="Medium List 2" w:semiHidden="0" w:uiPriority="66" w:unhideWhenUsed="0"/>
+    <w:lsdException w:name="Medium Grid 1" w:semiHidden="0" w:uiPriority="67" w:unhideWhenUsed="0"/>
+    <w:lsdException w:name="Medium Grid 2" w:semiHidden="0" w:uiPriority="68" w:unhideWhenUsed="0"/>
+    <w:lsdException w:name="Medium Grid 3" w:semiHidden="0" w:uiPriority="69" w:unhideWhenUsed="0"/>
+    <w:lsdException w:name="Dark List" w:semiHidden="0" w:uiPriority="70" w:unhideWhenUsed="0"/>
+    <w:lsdException w:name="Colorful Shading" w:semiHidden="0" w:uiPriority="71" w:unhideWhenUsed="0"/>
+    <w:lsdException w:name="Colorful List" w:semiHidden="0" w:uiPriority="72" w:unhideWhenUsed="0"/>
+    <w:lsdException w:name="Colorful Grid" w:semiHidden="0" w:uiPriority="73" w:unhideWhenUsed="0"/>
+    <w:lsdException w:name="Light Shading Accent 1" w:semiHidden="0" w:uiPriority="60" w:unhideWhenUsed="0"/>
+    <w:lsdException w:name="Light List Accent 1" w:semiHidden="0" w:uiPriority="61" w:unhideWhenUsed="0"/>
+    <w:lsdException w:name="Light Grid Accent 1" w:semiHidden="0" w:uiPriority="62" w:unhideWhenUsed="0"/>
+    <w:lsdException w:name="Medium Shading 1 Accent 1" w:semiHidden="0" w:uiPriority="63" w:unhideWhenUsed="0"/>
+    <w:lsdException w:name="Medium Shading 2 Accent 1" w:semiHidden="0" w:uiPriority="64" w:unhideWhenUsed="0"/>
+    <w:lsdException w:name="Medium List 1 Accent 1" w:semiHidden="0" w:uiPriority="65" w:unhideWhenUsed="0"/>
+    <w:lsdException w:name="Revision" w:unhideWhenUsed="0"/>
+    <w:lsdException w:name="List Paragraph" w:semiHidden="0" w:uiPriority="34" w:unhideWhenUsed="0" w:qFormat="1"/>
+    <w:lsdException w:name="Quote" w:semiHidden="0" w:uiPriority="29" w:unhideWhenUsed="0" w:qFormat="1"/>
+    <w:lsdException w:name="Intense Quote" w:semiHidden="0" w:uiPriority="30" w:unhideWhenUsed="0" w:qFormat="1"/>
+    <w:lsdException w:name="Medium List 2 Accent 1" w:semiHidden="0" w:uiPriority="66" w:unhideWhenUsed="0"/>
+    <w:lsdException w:name="Medium Grid 1 Accent 1" w:semiHidden="0" w:uiPriority="67" w:unhideWhenUsed="0"/>
+    <w:lsdException w:name="Medium Grid 2 Accent 1" w:semiHidden="0" w:uiPriority="68" w:unhideWhenUsed="0"/>
+    <w:lsdException w:name="Medium Grid 3 Accent 1" w:semiHidden="0" w:uiPriority="69" w:unhideWhenUsed="0"/>
+    <w:lsdException w:name="Dark List Accent 1" w:semiHidden="0" w:uiPriority="70" w:unhideWhenUsed="0"/>
+    <w:lsdException w:name="Colorful Shading Accent 1" w:semiHidden="0" w:uiPriority="71" w:unhideWhenUsed="0"/>
+    <w:lsdException w:name="Colorful List Accent 1" w:semiHidden="0" w:uiPriority="72" w:unhideWhenUsed="0"/>
+    <w:lsdException w:name="Colorful Grid Accent 1" w:semiHidden="0" w:uiPriority="73" w:unhideWhenUsed="0"/>
+    <w:lsdException w:name="Light Shading Accent 2" w:semiHidden="0" w:uiPriority="60" w:unhideWhenUsed="0"/>
+    <w:lsdException w:name="Light List Accent 2" w:semiHidden="0" w:uiPriority="61" w:unhideWhenUsed="0"/>
+    <w:lsdException w:name="Light Grid Accent 2" w:semiHidden="0" w:uiPriority="62" w:unhideWhenUsed="0"/>
+    <w:lsdException w:name="Medium Shading 1 Accent 2" w:semiHidden="0" w:uiPriority="63" w:unhideWhenUsed="0"/>
+    <w:lsdException w:name="Medium Shading 2 Accent 2" w:semiHidden="0" w:uiPriority="64" w:unhideWhenUsed="0"/>
+    <w:lsdException w:name="Medium List 1 Accent 2" w:semiHidden="0" w:uiPriority="65" w:unhideWhenUsed="0"/>
+    <w:lsdException w:name="Medium List 2 Accent 2" w:semiHidden="0" w:uiPriority="66" w:unhideWhenUsed="0"/>
+    <w:lsdException w:name="Medium Grid 1 Accent 2" w:semiHidden="0" w:uiPriority="67" w:unhideWhenUsed="0"/>
+    <w:lsdException w:name="Medium Grid 2 Accent 2" w:semiHidden="0" w:uiPriority="68" w:unhideWhenUsed="0"/>
+    <w:lsdException w:name="Medium Grid 3 Accent 2" w:semiHidden="0" w:uiPriority="69" w:unhideWhenUsed="0"/>
+    <w:lsdException w:name="Dark List Accent 2" w:semiHidden="0" w:uiPriority="70" w:unhideWhenUsed="0"/>
+    <w:lsdException w:name="Colorful Shading Accent 2" w:semiHidden="0" w:uiPriority="71" w:unhideWhenUsed="0"/>
+    <w:lsdException w:name="Colorful List Accent 2" w:semiHidden="0" w:uiPriority="72" w:unhideWhenUsed="0"/>
+    <w:lsdException w:name="Colorful Grid Accent 2" w:semiHidden="0" w:uiPriority="73" w:unhideWhenUsed="0"/>
+    <w:lsdException w:name="Light Shading Accent 3" w:semiHidden="0" w:uiPriority="60" w:unhideWhenUsed="0"/>
+    <w:lsdException w:name="Light List Accent 3" w:semiHidden="0" w:uiPriority="61" w:unhideWhenUsed="0"/>
+    <w:lsdException w:name="Light Grid Accent 3" w:semiHidden="0" w:uiPriority="62" w:unhideWhenUsed="0"/>
+    <w:lsdException w:name="Medium Shading 1 Accent 3" w:semiHidden="0" w:uiPriority="63" w:unhideWhenUsed="0"/>
+    <w:lsdException w:name="Medium Shading 2 Accent 3" w:semiHidden="0" w:uiPriority="64" w:unhideWhenUsed="0"/>
+    <w:lsdException w:name="Medium List 1 Accent 3" w:semiHidden="0" w:uiPriority="65" w:unhideWhenUsed="0"/>
+    <w:lsdException w:name="Medium List 2 Accent 3" w:semiHidden="0" w:uiPriority="66" w:unhideWhenUsed="0"/>
+    <w:lsdException w:name="Medium Grid 1 Accent 3" w:semiHidden="0" w:uiPriority="67" w:unhideWhenUsed="0"/>
+    <w:lsdException w:name="Medium Grid 2 Accent 3" w:semiHidden="0" w:uiPriority="68" w:unhideWhenUsed="0"/>
+    <w:lsdException w:name="Medium Grid 3 Accent 3" w:semiHidden="0" w:uiPriority="69" w:unhideWhenUsed="0"/>
+    <w:lsdException w:name="Dark List Accent 3" w:semiHidden="0" w:uiPriority="70" w:unhideWhenUsed="0"/>
+    <w:lsdException w:name="Colorful Shading Accent 3" w:semiHidden="0" w:uiPriority="71" w:unhideWhenUsed="0"/>
+    <w:lsdException w:name="Colorful List Accent 3" w:semiHidden="0" w:uiPriority="72" w:unhideWhenUsed="0"/>
+    <w:lsdException w:name="Colorful Grid Accent 3" w:semiHidden="0" w:uiPriority="73" w:unhideWhenUsed="0"/>
+    <w:lsdException w:name="Light Shading Accent 4" w:semiHidden="0" w:uiPriority="60" w:unhideWhenUsed="0"/>
+    <w:lsdException w:name="Light List Accent 4" w:semiHidden="0" w:uiPriority="61" w:unhideWhenUsed="0"/>
+    <w:lsdException w:name="Light Grid Accent 4" w:semiHidden="0" w:uiPriority="62" w:unhideWhenUsed="0"/>
+    <w:lsdException w:name="Medium Shading 1 Accent 4" w:semiHidden="0" w:uiPriority="63" w:unhideWhenUsed="0"/>
+    <w:lsdException w:name="Medium Shading 2 Accent 4" w:semiHidden="0" w:uiPriority="64" w:unhideWhenUsed="0"/>
+    <w:lsdException w:name="Medium List 1 Accent 4" w:semiHidden="0" w:uiPriority="65" w:unhideWhenUsed="0"/>
+    <w:lsdException w:name="Medium List 2 Accent 4" w:semiHidden="0" w:uiPriority="66" w:unhideWhenUsed="0"/>
+    <w:lsdException w:name="Medium Grid 1 Accent 4" w:semiHidden="0" w:uiPriority="67" w:unhideWhenUsed="0"/>
+    <w:lsdException w:name="Medium Grid 2 Accent 4" w:semiHidden="0" w:uiPriority="68" w:unhideWhenUsed="0"/>
+    <w:lsdException w:name="Medium Grid 3 Accent 4" w:semiHidden="0" w:uiPriority="69" w:unhideWhenUsed="0"/>
+    <w:lsdException w:name="Dark List Accent 4" w:semiHidden="0" w:uiPriority="70" w:unhideWhenUsed="0"/>
+    <w:lsdException w:name="Colorful Shading Accent 4" w:semiHidden="0" w:uiPriority="71" w:unhideWhenUsed="0"/>
+    <w:lsdException w:name="Colorful List Accent 4" w:semiHidden="0" w:uiPriority="72" w:unhideWhenUsed="0"/>
+    <w:lsdException w:name="Colorful Grid Accent 4" w:semiHidden="0" w:uiPriority="73" w:unhideWhenUsed="0"/>
+    <w:lsdException w:name="Light Shading Accent 5" w:semiHidden="0" w:uiPriority="60" w:unhideWhenUsed="0"/>
+    <w:lsdException w:name="Light List Accent 5" w:semiHidden="0" w:uiPriority="61" w:unhideWhenUsed="0"/>
+    <w:lsdException w:name="Light Grid Accent 5" w:semiHidden="0" w:uiPriority="62" w:unhideWhenUsed="0"/>
+    <w:lsdException w:name="Medium Shading 1 Accent 5" w:semiHidden="0" w:uiPriority="63" w:unhideWhenUsed="0"/>
+    <w:lsdException w:name="Medium Shading 2 Accent 5" w:semiHidden="0" w:uiPriority="64" w:unhideWhenUsed="0"/>
+    <w:lsdException w:name="Medium List 1 Accent 5" w:semiHidden="0" w:uiPriority="65" w:unhideWhenUsed="0"/>
+    <w:lsdException w:name="Medium List 2 Accent 5" w:semiHidden="0" w:uiPriority="66" w:unhideWhenUsed="0"/>
+    <w:lsdException w:name="Medium Grid 1 Accent 5" w:semiHidden="0" w:uiPriority="67" w:unhideWhenUsed="0"/>
+    <w:lsdException w:name="Medium Grid 2 Accent 5" w:semiHidden="0" w:uiPriority="68" w:unhideWhenUsed="0"/>
+    <w:lsdException w:name="Medium Grid 3 Accent 5" w:semiHidden="0" w:uiPriority="69" w:unhideWhenUsed="0"/>
+    <w:lsdException w:name="Dark List Accent 5" w:semiHidden="0" w:uiPriority="70" w:unhideWhenUsed="0"/>
+    <w:lsdException w:name="Colorful Shading Accent 5" w:semiHidden="0" w:uiPriority="71" w:unhideWhenUsed="0"/>
+    <w:lsdException w:name="Colorful List Accent 5" w:semiHidden="0" w:uiPriority="72" w:unhideWhenUsed="0"/>
+    <w:lsdException w:name="Colorful Grid Accent 5" w:semiHidden="0" w:uiPriority="73" w:unhideWhenUsed="0"/>
+    <w:lsdException w:name="Light Shading Accent 6" w:semiHidden="0" w:uiPriority="60" w:unhideWhenUsed="0"/>
+    <w:lsdException w:name="Light List Accent 6" w:semiHidden="0" w:uiPriority="61" w:unhideWhenUsed="0"/>
+    <w:lsdException w:name="Light Grid Accent 6" w:semiHidden="0" w:uiPriority="62" w:unhideWhenUsed="0"/>
+    <w:lsdException w:name="Medium Shading 1 Accent 6" w:semiHidden="0" w:uiPriority="63" w:unhideWhenUsed="0"/>
+    <w:lsdException w:name="Medium Shading 2 Accent 6" w:semiHidden="0" w:uiPriority="64" w:unhideWhenUsed="0"/>
+    <w:lsdException w:name="Medium List 1 Accent 6" w:semiHidden="0" w:uiPriority="65" w:unhideWhenUsed="0"/>
+    <w:lsdException w:name="Medium List 2 Accent 6" w:semiHidden="0" w:uiPriority="66" w:unhideWhenUsed="0"/>
+    <w:lsdException w:name="Medium Grid 1 Accent 6" w:semiHidden="0" w:uiPriority="67" w:unhideWhenUsed="0"/>
+    <w:lsdException w:name="Medium Grid 2 Accent 6" w:semiHidden="0" w:uiPriority="68" w:unhideWhenUsed="0"/>
+    <w:lsdException w:name="Medium Grid 3 Accent 6" w:semiHidden="0" w:uiPriority="69" w:unhideWhenUsed="0"/>
+    <w:lsdException w:name="Dark List Accent 6" w:semiHidden="0" w:uiPriority="70" w:unhideWhenUsed="0"/>
+    <w:lsdException w:name="Colorful Shading Accent 6" w:semiHidden="0" w:uiPriority="71" w:unhideWhenUsed="0"/>
+    <w:lsdException w:name="Colorful List Accent 6" w:semiHidden="0" w:uiPriority="72" w:unhideWhenUsed="0"/>
+    <w:lsdException w:name="Colorful Grid Accent 6" w:semiHidden="0" w:uiPriority="73" w:unhideWhenUsed="0"/>
+    <w:lsdException w:name="Subtle Emphasis" w:semiHidden="0" w:uiPriority="19" w:unhideWhenUsed="0" w:qFormat="1"/>
+    <w:lsdException w:name="Intense Emphasis" w:semiHidden="0" w:uiPriority="21" w:unhideWhenUsed="0" w:qFormat="1"/>
+    <w:lsdException w:name="Subtle Reference" w:semiHidden="0" w:uiPriority="31" w:unhideWhenUsed="0" w:qFormat="1"/>
+    <w:lsdException w:name="Intense Reference" w:semiHidden="0" w:uiPriority="32" w:unhideWhenUsed="0" w:qFormat="1"/>
+    <w:lsdException w:name="Book Title" w:semiHidden="0" w:uiPriority="33" w:unhideWhenUsed="0" w:qFormat="1"/>
+    <w:lsdException w:name="Bibliography" w:uiPriority="37"/>
+    <w:lsdException w:name="TOC Heading" w:uiPriority="39" w:qFormat="1"/>
   </w:latentStyles>
-  <w:style w:type="paragraph" w:default="1" w:styleId="Normal">
+  <w:style w:type="paragraph" w:default="1" w:styleId="a">
     <w:name w:val="Normal"/>
   </w:style>
-  <w:style w:type="paragraph" w:styleId="Heading1">
+  <w:style w:type="paragraph" w:styleId="1">
     <w:name w:val="heading 1"/>
-    <w:basedOn w:val="Normal"/>
-    <w:next w:val="Normal"/>
+    <w:basedOn w:val="a"/>
+    <w:next w:val="a"/>
     <w:pPr>
       <w:keepNext/>
       <w:keepLines/>
@@ -16652,10 +17500,10 @@
       <w:szCs w:val="40"/>
     </w:rPr>
   </w:style>
-  <w:style w:type="paragraph" w:styleId="Heading2">
+  <w:style w:type="paragraph" w:styleId="2">
     <w:name w:val="heading 2"/>
-    <w:basedOn w:val="Normal"/>
-    <w:next w:val="Normal"/>
+    <w:basedOn w:val="a"/>
+    <w:next w:val="a"/>
     <w:pPr>
       <w:keepNext/>
       <w:keepLines/>
@@ -16667,10 +17515,10 @@
       <w:szCs w:val="32"/>
     </w:rPr>
   </w:style>
-  <w:style w:type="paragraph" w:styleId="Heading3">
+  <w:style w:type="paragraph" w:styleId="3">
     <w:name w:val="heading 3"/>
-    <w:basedOn w:val="Normal"/>
-    <w:next w:val="Normal"/>
+    <w:basedOn w:val="a"/>
+    <w:next w:val="a"/>
     <w:pPr>
       <w:keepNext/>
       <w:keepLines/>
@@ -16683,10 +17531,10 @@
       <w:szCs w:val="28"/>
     </w:rPr>
   </w:style>
-  <w:style w:type="paragraph" w:styleId="Heading4">
+  <w:style w:type="paragraph" w:styleId="4">
     <w:name w:val="heading 4"/>
-    <w:basedOn w:val="Normal"/>
-    <w:next w:val="Normal"/>
+    <w:basedOn w:val="a"/>
+    <w:next w:val="a"/>
     <w:pPr>
       <w:keepNext/>
       <w:keepLines/>
@@ -16699,10 +17547,10 @@
       <w:szCs w:val="24"/>
     </w:rPr>
   </w:style>
-  <w:style w:type="paragraph" w:styleId="Heading5">
+  <w:style w:type="paragraph" w:styleId="5">
     <w:name w:val="heading 5"/>
-    <w:basedOn w:val="Normal"/>
-    <w:next w:val="Normal"/>
+    <w:basedOn w:val="a"/>
+    <w:next w:val="a"/>
     <w:pPr>
       <w:keepNext/>
       <w:keepLines/>
@@ -16713,10 +17561,10 @@
       <w:color w:val="666666"/>
     </w:rPr>
   </w:style>
-  <w:style w:type="paragraph" w:styleId="Heading6">
+  <w:style w:type="paragraph" w:styleId="6">
     <w:name w:val="heading 6"/>
-    <w:basedOn w:val="Normal"/>
-    <w:next w:val="Normal"/>
+    <w:basedOn w:val="a"/>
+    <w:next w:val="a"/>
     <w:pPr>
       <w:keepNext/>
       <w:keepLines/>
@@ -16728,13 +17576,13 @@
       <w:color w:val="666666"/>
     </w:rPr>
   </w:style>
-  <w:style w:type="character" w:default="1" w:styleId="DefaultParagraphFont">
+  <w:style w:type="character" w:default="1" w:styleId="a0">
     <w:name w:val="Default Paragraph Font"/>
     <w:uiPriority w:val="1"/>
     <w:semiHidden/>
     <w:unhideWhenUsed/>
   </w:style>
-  <w:style w:type="table" w:default="1" w:styleId="TableNormal">
+  <w:style w:type="table" w:default="1" w:styleId="a1">
     <w:name w:val="Normal Table"/>
     <w:uiPriority w:val="99"/>
     <w:semiHidden/>
@@ -16749,16 +17597,16 @@
       </w:tblCellMar>
     </w:tblPr>
   </w:style>
-  <w:style w:type="numbering" w:default="1" w:styleId="NoList">
+  <w:style w:type="numbering" w:default="1" w:styleId="a2">
     <w:name w:val="No List"/>
     <w:uiPriority w:val="99"/>
     <w:semiHidden/>
     <w:unhideWhenUsed/>
   </w:style>
-  <w:style w:type="paragraph" w:styleId="Title">
+  <w:style w:type="paragraph" w:styleId="a3">
     <w:name w:val="Title"/>
-    <w:basedOn w:val="Normal"/>
-    <w:next w:val="Normal"/>
+    <w:basedOn w:val="a"/>
+    <w:next w:val="a"/>
     <w:pPr>
       <w:keepNext/>
       <w:keepLines/>
@@ -16769,10 +17617,10 @@
       <w:szCs w:val="52"/>
     </w:rPr>
   </w:style>
-  <w:style w:type="paragraph" w:styleId="Subtitle">
+  <w:style w:type="paragraph" w:styleId="a4">
     <w:name w:val="Subtitle"/>
-    <w:basedOn w:val="Normal"/>
-    <w:next w:val="Normal"/>
+    <w:basedOn w:val="a"/>
+    <w:next w:val="a"/>
     <w:pPr>
       <w:keepNext/>
       <w:keepLines/>
@@ -16784,8 +17632,8 @@
       <w:szCs w:val="30"/>
     </w:rPr>
   </w:style>
-  <w:style w:type="table" w:customStyle="1" w:styleId="a">
-    <w:basedOn w:val="TableNormal"/>
+  <w:style w:type="table" w:customStyle="1" w:styleId="a5">
+    <w:basedOn w:val="a1"/>
     <w:tblPr>
       <w:tblStyleRowBandSize w:val="1"/>
       <w:tblStyleColBandSize w:val="1"/>
@@ -16798,8 +17646,8 @@
       </w:tblCellMar>
     </w:tblPr>
   </w:style>
-  <w:style w:type="table" w:customStyle="1" w:styleId="a0">
-    <w:basedOn w:val="TableNormal"/>
+  <w:style w:type="table" w:customStyle="1" w:styleId="a6">
+    <w:basedOn w:val="a1"/>
     <w:pPr>
       <w:spacing w:line="240" w:lineRule="auto"/>
     </w:pPr>
@@ -16820,8 +17668,8 @@
       </w:tblCellMar>
     </w:tblPr>
   </w:style>
-  <w:style w:type="table" w:customStyle="1" w:styleId="a1">
-    <w:basedOn w:val="TableNormal"/>
+  <w:style w:type="table" w:customStyle="1" w:styleId="a7">
+    <w:basedOn w:val="a1"/>
     <w:pPr>
       <w:spacing w:line="240" w:lineRule="auto"/>
     </w:pPr>
@@ -16842,8 +17690,8 @@
       </w:tblCellMar>
     </w:tblPr>
   </w:style>
-  <w:style w:type="table" w:customStyle="1" w:styleId="a2">
-    <w:basedOn w:val="TableNormal"/>
+  <w:style w:type="table" w:customStyle="1" w:styleId="a8">
+    <w:basedOn w:val="a1"/>
     <w:pPr>
       <w:spacing w:line="240" w:lineRule="auto"/>
     </w:pPr>
@@ -16864,8 +17712,8 @@
       </w:tblCellMar>
     </w:tblPr>
   </w:style>
-  <w:style w:type="table" w:customStyle="1" w:styleId="a3">
-    <w:basedOn w:val="TableNormal"/>
+  <w:style w:type="table" w:customStyle="1" w:styleId="a9">
+    <w:basedOn w:val="a1"/>
     <w:pPr>
       <w:spacing w:line="240" w:lineRule="auto"/>
     </w:pPr>
@@ -16886,8 +17734,8 @@
       </w:tblCellMar>
     </w:tblPr>
   </w:style>
-  <w:style w:type="table" w:customStyle="1" w:styleId="a4">
-    <w:basedOn w:val="TableNormal"/>
+  <w:style w:type="table" w:customStyle="1" w:styleId="aa">
+    <w:basedOn w:val="a1"/>
     <w:pPr>
       <w:spacing w:line="240" w:lineRule="auto"/>
     </w:pPr>
@@ -16907,6 +17755,495 @@
         <w:right w:w="108" w:type="dxa"/>
       </w:tblCellMar>
     </w:tblPr>
+  </w:style>
+  <w:style w:type="paragraph" w:styleId="ab">
+    <w:name w:val="Balloon Text"/>
+    <w:basedOn w:val="a"/>
+    <w:link w:val="Char"/>
+    <w:uiPriority w:val="99"/>
+    <w:semiHidden/>
+    <w:unhideWhenUsed/>
+    <w:rsid w:val="002A20CE"/>
+    <w:pPr>
+      <w:spacing w:line="240" w:lineRule="auto"/>
+    </w:pPr>
+    <w:rPr>
+      <w:sz w:val="18"/>
+      <w:szCs w:val="18"/>
+    </w:rPr>
+  </w:style>
+  <w:style w:type="character" w:customStyle="1" w:styleId="Char">
+    <w:name w:val="批注框文本 Char"/>
+    <w:basedOn w:val="a0"/>
+    <w:link w:val="ab"/>
+    <w:uiPriority w:val="99"/>
+    <w:semiHidden/>
+    <w:rsid w:val="002A20CE"/>
+    <w:rPr>
+      <w:sz w:val="18"/>
+      <w:szCs w:val="18"/>
+    </w:rPr>
+  </w:style>
+</w:styles>
+</file>
+
+<file path=word/stylesWithEffects.xml><?xml version="1.0" encoding="utf-8"?>
+<w:styles xmlns:wpc="http://schemas.microsoft.com/office/word/2010/wordprocessingCanvas" xmlns:mc="http://schemas.openxmlformats.org/markup-compatibility/2006" xmlns:o="urn:schemas-microsoft-com:office:office" xmlns:r="http://schemas.openxmlformats.org/officeDocument/2006/relationships" xmlns:m="http://schemas.openxmlformats.org/officeDocument/2006/math" xmlns:v="urn:schemas-microsoft-com:vml" xmlns:wp14="http://schemas.microsoft.com/office/word/2010/wordprocessingDrawing" xmlns:wp="http://schemas.openxmlformats.org/drawingml/2006/wordprocessingDrawing" xmlns:w10="urn:schemas-microsoft-com:office:word" xmlns:w="http://schemas.openxmlformats.org/wordprocessingml/2006/main" xmlns:w14="http://schemas.microsoft.com/office/word/2010/wordml" xmlns:wpg="http://schemas.microsoft.com/office/word/2010/wordprocessingGroup" xmlns:wpi="http://schemas.microsoft.com/office/word/2010/wordprocessingInk" xmlns:wne="http://schemas.microsoft.com/office/word/2006/wordml" xmlns:wps="http://schemas.microsoft.com/office/word/2010/wordprocessingShape" mc:Ignorable="w14 wp14">
+  <w:docDefaults>
+    <w:rPrDefault>
+      <w:rPr>
+        <w:rFonts w:ascii="Arial" w:eastAsiaTheme="minorEastAsia" w:hAnsi="Arial" w:cs="Arial"/>
+        <w:sz w:val="22"/>
+        <w:szCs w:val="22"/>
+        <w:lang w:val="en" w:eastAsia="zh-CN" w:bidi="ar-SA"/>
+      </w:rPr>
+    </w:rPrDefault>
+    <w:pPrDefault>
+      <w:pPr>
+        <w:spacing w:line="276" w:lineRule="auto"/>
+      </w:pPr>
+    </w:pPrDefault>
+  </w:docDefaults>
+  <w:latentStyles w:defLockedState="0" w:defUIPriority="99" w:defSemiHidden="1" w:defUnhideWhenUsed="1" w:defQFormat="0" w:count="267">
+    <w:lsdException w:name="Normal" w:semiHidden="0" w:uiPriority="0" w:unhideWhenUsed="0" w:qFormat="1"/>
+    <w:lsdException w:name="heading 1" w:semiHidden="0" w:uiPriority="9" w:unhideWhenUsed="0" w:qFormat="1"/>
+    <w:lsdException w:name="heading 2" w:uiPriority="9" w:qFormat="1"/>
+    <w:lsdException w:name="heading 3" w:uiPriority="9" w:qFormat="1"/>
+    <w:lsdException w:name="heading 4" w:uiPriority="9" w:qFormat="1"/>
+    <w:lsdException w:name="heading 5" w:uiPriority="9" w:qFormat="1"/>
+    <w:lsdException w:name="heading 6" w:uiPriority="9" w:qFormat="1"/>
+    <w:lsdException w:name="heading 7" w:uiPriority="9" w:qFormat="1"/>
+    <w:lsdException w:name="heading 8" w:uiPriority="9" w:qFormat="1"/>
+    <w:lsdException w:name="heading 9" w:uiPriority="9" w:qFormat="1"/>
+    <w:lsdException w:name="toc 1" w:uiPriority="39"/>
+    <w:lsdException w:name="toc 2" w:uiPriority="39"/>
+    <w:lsdException w:name="toc 3" w:uiPriority="39"/>
+    <w:lsdException w:name="toc 4" w:uiPriority="39"/>
+    <w:lsdException w:name="toc 5" w:uiPriority="39"/>
+    <w:lsdException w:name="toc 6" w:uiPriority="39"/>
+    <w:lsdException w:name="toc 7" w:uiPriority="39"/>
+    <w:lsdException w:name="toc 8" w:uiPriority="39"/>
+    <w:lsdException w:name="toc 9" w:uiPriority="39"/>
+    <w:lsdException w:name="caption" w:uiPriority="35" w:qFormat="1"/>
+    <w:lsdException w:name="Title" w:semiHidden="0" w:uiPriority="10" w:unhideWhenUsed="0" w:qFormat="1"/>
+    <w:lsdException w:name="Default Paragraph Font" w:uiPriority="1"/>
+    <w:lsdException w:name="Subtitle" w:semiHidden="0" w:uiPriority="11" w:unhideWhenUsed="0" w:qFormat="1"/>
+    <w:lsdException w:name="Strong" w:semiHidden="0" w:uiPriority="22" w:unhideWhenUsed="0" w:qFormat="1"/>
+    <w:lsdException w:name="Emphasis" w:semiHidden="0" w:uiPriority="20" w:unhideWhenUsed="0" w:qFormat="1"/>
+    <w:lsdException w:name="Table Grid" w:semiHidden="0" w:uiPriority="39" w:unhideWhenUsed="0"/>
+    <w:lsdException w:name="Placeholder Text" w:unhideWhenUsed="0"/>
+    <w:lsdException w:name="No Spacing" w:semiHidden="0" w:uiPriority="1" w:unhideWhenUsed="0" w:qFormat="1"/>
+    <w:lsdException w:name="Light Shading" w:semiHidden="0" w:uiPriority="60" w:unhideWhenUsed="0"/>
+    <w:lsdException w:name="Light List" w:semiHidden="0" w:uiPriority="61" w:unhideWhenUsed="0"/>
+    <w:lsdException w:name="Light Grid" w:semiHidden="0" w:uiPriority="62" w:unhideWhenUsed="0"/>
+    <w:lsdException w:name="Medium Shading 1" w:semiHidden="0" w:uiPriority="63" w:unhideWhenUsed="0"/>
+    <w:lsdException w:name="Medium Shading 2" w:semiHidden="0" w:uiPriority="64" w:unhideWhenUsed="0"/>
+    <w:lsdException w:name="Medium List 1" w:semiHidden="0" w:uiPriority="65" w:unhideWhenUsed="0"/>
+    <w:lsdException w:name="Medium List 2" w:semiHidden="0" w:uiPriority="66" w:unhideWhenUsed="0"/>
+    <w:lsdException w:name="Medium Grid 1" w:semiHidden="0" w:uiPriority="67" w:unhideWhenUsed="0"/>
+    <w:lsdException w:name="Medium Grid 2" w:semiHidden="0" w:uiPriority="68" w:unhideWhenUsed="0"/>
+    <w:lsdException w:name="Medium Grid 3" w:semiHidden="0" w:uiPriority="69" w:unhideWhenUsed="0"/>
+    <w:lsdException w:name="Dark List" w:semiHidden="0" w:uiPriority="70" w:unhideWhenUsed="0"/>
+    <w:lsdException w:name="Colorful Shading" w:semiHidden="0" w:uiPriority="71" w:unhideWhenUsed="0"/>
+    <w:lsdException w:name="Colorful List" w:semiHidden="0" w:uiPriority="72" w:unhideWhenUsed="0"/>
+    <w:lsdException w:name="Colorful Grid" w:semiHidden="0" w:uiPriority="73" w:unhideWhenUsed="0"/>
+    <w:lsdException w:name="Light Shading Accent 1" w:semiHidden="0" w:uiPriority="60" w:unhideWhenUsed="0"/>
+    <w:lsdException w:name="Light List Accent 1" w:semiHidden="0" w:uiPriority="61" w:unhideWhenUsed="0"/>
+    <w:lsdException w:name="Light Grid Accent 1" w:semiHidden="0" w:uiPriority="62" w:unhideWhenUsed="0"/>
+    <w:lsdException w:name="Medium Shading 1 Accent 1" w:semiHidden="0" w:uiPriority="63" w:unhideWhenUsed="0"/>
+    <w:lsdException w:name="Medium Shading 2 Accent 1" w:semiHidden="0" w:uiPriority="64" w:unhideWhenUsed="0"/>
+    <w:lsdException w:name="Medium List 1 Accent 1" w:semiHidden="0" w:uiPriority="65" w:unhideWhenUsed="0"/>
+    <w:lsdException w:name="Revision" w:unhideWhenUsed="0"/>
+    <w:lsdException w:name="List Paragraph" w:semiHidden="0" w:uiPriority="34" w:unhideWhenUsed="0" w:qFormat="1"/>
+    <w:lsdException w:name="Quote" w:semiHidden="0" w:uiPriority="29" w:unhideWhenUsed="0" w:qFormat="1"/>
+    <w:lsdException w:name="Intense Quote" w:semiHidden="0" w:uiPriority="30" w:unhideWhenUsed="0" w:qFormat="1"/>
+    <w:lsdException w:name="Medium List 2 Accent 1" w:semiHidden="0" w:uiPriority="66" w:unhideWhenUsed="0"/>
+    <w:lsdException w:name="Medium Grid 1 Accent 1" w:semiHidden="0" w:uiPriority="67" w:unhideWhenUsed="0"/>
+    <w:lsdException w:name="Medium Grid 2 Accent 1" w:semiHidden="0" w:uiPriority="68" w:unhideWhenUsed="0"/>
+    <w:lsdException w:name="Medium Grid 3 Accent 1" w:semiHidden="0" w:uiPriority="69" w:unhideWhenUsed="0"/>
+    <w:lsdException w:name="Dark List Accent 1" w:semiHidden="0" w:uiPriority="70" w:unhideWhenUsed="0"/>
+    <w:lsdException w:name="Colorful Shading Accent 1" w:semiHidden="0" w:uiPriority="71" w:unhideWhenUsed="0"/>
+    <w:lsdException w:name="Colorful List Accent 1" w:semiHidden="0" w:uiPriority="72" w:unhideWhenUsed="0"/>
+    <w:lsdException w:name="Colorful Grid Accent 1" w:semiHidden="0" w:uiPriority="73" w:unhideWhenUsed="0"/>
+    <w:lsdException w:name="Light Shading Accent 2" w:semiHidden="0" w:uiPriority="60" w:unhideWhenUsed="0"/>
+    <w:lsdException w:name="Light List Accent 2" w:semiHidden="0" w:uiPriority="61" w:unhideWhenUsed="0"/>
+    <w:lsdException w:name="Light Grid Accent 2" w:semiHidden="0" w:uiPriority="62" w:unhideWhenUsed="0"/>
+    <w:lsdException w:name="Medium Shading 1 Accent 2" w:semiHidden="0" w:uiPriority="63" w:unhideWhenUsed="0"/>
+    <w:lsdException w:name="Medium Shading 2 Accent 2" w:semiHidden="0" w:uiPriority="64" w:unhideWhenUsed="0"/>
+    <w:lsdException w:name="Medium List 1 Accent 2" w:semiHidden="0" w:uiPriority="65" w:unhideWhenUsed="0"/>
+    <w:lsdException w:name="Medium List 2 Accent 2" w:semiHidden="0" w:uiPriority="66" w:unhideWhenUsed="0"/>
+    <w:lsdException w:name="Medium Grid 1 Accent 2" w:semiHidden="0" w:uiPriority="67" w:unhideWhenUsed="0"/>
+    <w:lsdException w:name="Medium Grid 2 Accent 2" w:semiHidden="0" w:uiPriority="68" w:unhideWhenUsed="0"/>
+    <w:lsdException w:name="Medium Grid 3 Accent 2" w:semiHidden="0" w:uiPriority="69" w:unhideWhenUsed="0"/>
+    <w:lsdException w:name="Dark List Accent 2" w:semiHidden="0" w:uiPriority="70" w:unhideWhenUsed="0"/>
+    <w:lsdException w:name="Colorful Shading Accent 2" w:semiHidden="0" w:uiPriority="71" w:unhideWhenUsed="0"/>
+    <w:lsdException w:name="Colorful List Accent 2" w:semiHidden="0" w:uiPriority="72" w:unhideWhenUsed="0"/>
+    <w:lsdException w:name="Colorful Grid Accent 2" w:semiHidden="0" w:uiPriority="73" w:unhideWhenUsed="0"/>
+    <w:lsdException w:name="Light Shading Accent 3" w:semiHidden="0" w:uiPriority="60" w:unhideWhenUsed="0"/>
+    <w:lsdException w:name="Light List Accent 3" w:semiHidden="0" w:uiPriority="61" w:unhideWhenUsed="0"/>
+    <w:lsdException w:name="Light Grid Accent 3" w:semiHidden="0" w:uiPriority="62" w:unhideWhenUsed="0"/>
+    <w:lsdException w:name="Medium Shading 1 Accent 3" w:semiHidden="0" w:uiPriority="63" w:unhideWhenUsed="0"/>
+    <w:lsdException w:name="Medium Shading 2 Accent 3" w:semiHidden="0" w:uiPriority="64" w:unhideWhenUsed="0"/>
+    <w:lsdException w:name="Medium List 1 Accent 3" w:semiHidden="0" w:uiPriority="65" w:unhideWhenUsed="0"/>
+    <w:lsdException w:name="Medium List 2 Accent 3" w:semiHidden="0" w:uiPriority="66" w:unhideWhenUsed="0"/>
+    <w:lsdException w:name="Medium Grid 1 Accent 3" w:semiHidden="0" w:uiPriority="67" w:unhideWhenUsed="0"/>
+    <w:lsdException w:name="Medium Grid 2 Accent 3" w:semiHidden="0" w:uiPriority="68" w:unhideWhenUsed="0"/>
+    <w:lsdException w:name="Medium Grid 3 Accent 3" w:semiHidden="0" w:uiPriority="69" w:unhideWhenUsed="0"/>
+    <w:lsdException w:name="Dark List Accent 3" w:semiHidden="0" w:uiPriority="70" w:unhideWhenUsed="0"/>
+    <w:lsdException w:name="Colorful Shading Accent 3" w:semiHidden="0" w:uiPriority="71" w:unhideWhenUsed="0"/>
+    <w:lsdException w:name="Colorful List Accent 3" w:semiHidden="0" w:uiPriority="72" w:unhideWhenUsed="0"/>
+    <w:lsdException w:name="Colorful Grid Accent 3" w:semiHidden="0" w:uiPriority="73" w:unhideWhenUsed="0"/>
+    <w:lsdException w:name="Light Shading Accent 4" w:semiHidden="0" w:uiPriority="60" w:unhideWhenUsed="0"/>
+    <w:lsdException w:name="Light List Accent 4" w:semiHidden="0" w:uiPriority="61" w:unhideWhenUsed="0"/>
+    <w:lsdException w:name="Light Grid Accent 4" w:semiHidden="0" w:uiPriority="62" w:unhideWhenUsed="0"/>
+    <w:lsdException w:name="Medium Shading 1 Accent 4" w:semiHidden="0" w:uiPriority="63" w:unhideWhenUsed="0"/>
+    <w:lsdException w:name="Medium Shading 2 Accent 4" w:semiHidden="0" w:uiPriority="64" w:unhideWhenUsed="0"/>
+    <w:lsdException w:name="Medium List 1 Accent 4" w:semiHidden="0" w:uiPriority="65" w:unhideWhenUsed="0"/>
+    <w:lsdException w:name="Medium List 2 Accent 4" w:semiHidden="0" w:uiPriority="66" w:unhideWhenUsed="0"/>
+    <w:lsdException w:name="Medium Grid 1 Accent 4" w:semiHidden="0" w:uiPriority="67" w:unhideWhenUsed="0"/>
+    <w:lsdException w:name="Medium Grid 2 Accent 4" w:semiHidden="0" w:uiPriority="68" w:unhideWhenUsed="0"/>
+    <w:lsdException w:name="Medium Grid 3 Accent 4" w:semiHidden="0" w:uiPriority="69" w:unhideWhenUsed="0"/>
+    <w:lsdException w:name="Dark List Accent 4" w:semiHidden="0" w:uiPriority="70" w:unhideWhenUsed="0"/>
+    <w:lsdException w:name="Colorful Shading Accent 4" w:semiHidden="0" w:uiPriority="71" w:unhideWhenUsed="0"/>
+    <w:lsdException w:name="Colorful List Accent 4" w:semiHidden="0" w:uiPriority="72" w:unhideWhenUsed="0"/>
+    <w:lsdException w:name="Colorful Grid Accent 4" w:semiHidden="0" w:uiPriority="73" w:unhideWhenUsed="0"/>
+    <w:lsdException w:name="Light Shading Accent 5" w:semiHidden="0" w:uiPriority="60" w:unhideWhenUsed="0"/>
+    <w:lsdException w:name="Light List Accent 5" w:semiHidden="0" w:uiPriority="61" w:unhideWhenUsed="0"/>
+    <w:lsdException w:name="Light Grid Accent 5" w:semiHidden="0" w:uiPriority="62" w:unhideWhenUsed="0"/>
+    <w:lsdException w:name="Medium Shading 1 Accent 5" w:semiHidden="0" w:uiPriority="63" w:unhideWhenUsed="0"/>
+    <w:lsdException w:name="Medium Shading 2 Accent 5" w:semiHidden="0" w:uiPriority="64" w:unhideWhenUsed="0"/>
+    <w:lsdException w:name="Medium List 1 Accent 5" w:semiHidden="0" w:uiPriority="65" w:unhideWhenUsed="0"/>
+    <w:lsdException w:name="Medium List 2 Accent 5" w:semiHidden="0" w:uiPriority="66" w:unhideWhenUsed="0"/>
+    <w:lsdException w:name="Medium Grid 1 Accent 5" w:semiHidden="0" w:uiPriority="67" w:unhideWhenUsed="0"/>
+    <w:lsdException w:name="Medium Grid 2 Accent 5" w:semiHidden="0" w:uiPriority="68" w:unhideWhenUsed="0"/>
+    <w:lsdException w:name="Medium Grid 3 Accent 5" w:semiHidden="0" w:uiPriority="69" w:unhideWhenUsed="0"/>
+    <w:lsdException w:name="Dark List Accent 5" w:semiHidden="0" w:uiPriority="70" w:unhideWhenUsed="0"/>
+    <w:lsdException w:name="Colorful Shading Accent 5" w:semiHidden="0" w:uiPriority="71" w:unhideWhenUsed="0"/>
+    <w:lsdException w:name="Colorful List Accent 5" w:semiHidden="0" w:uiPriority="72" w:unhideWhenUsed="0"/>
+    <w:lsdException w:name="Colorful Grid Accent 5" w:semiHidden="0" w:uiPriority="73" w:unhideWhenUsed="0"/>
+    <w:lsdException w:name="Light Shading Accent 6" w:semiHidden="0" w:uiPriority="60" w:unhideWhenUsed="0"/>
+    <w:lsdException w:name="Light List Accent 6" w:semiHidden="0" w:uiPriority="61" w:unhideWhenUsed="0"/>
+    <w:lsdException w:name="Light Grid Accent 6" w:semiHidden="0" w:uiPriority="62" w:unhideWhenUsed="0"/>
+    <w:lsdException w:name="Medium Shading 1 Accent 6" w:semiHidden="0" w:uiPriority="63" w:unhideWhenUsed="0"/>
+    <w:lsdException w:name="Medium Shading 2 Accent 6" w:semiHidden="0" w:uiPriority="64" w:unhideWhenUsed="0"/>
+    <w:lsdException w:name="Medium List 1 Accent 6" w:semiHidden="0" w:uiPriority="65" w:unhideWhenUsed="0"/>
+    <w:lsdException w:name="Medium List 2 Accent 6" w:semiHidden="0" w:uiPriority="66" w:unhideWhenUsed="0"/>
+    <w:lsdException w:name="Medium Grid 1 Accent 6" w:semiHidden="0" w:uiPriority="67" w:unhideWhenUsed="0"/>
+    <w:lsdException w:name="Medium Grid 2 Accent 6" w:semiHidden="0" w:uiPriority="68" w:unhideWhenUsed="0"/>
+    <w:lsdException w:name="Medium Grid 3 Accent 6" w:semiHidden="0" w:uiPriority="69" w:unhideWhenUsed="0"/>
+    <w:lsdException w:name="Dark List Accent 6" w:semiHidden="0" w:uiPriority="70" w:unhideWhenUsed="0"/>
+    <w:lsdException w:name="Colorful Shading Accent 6" w:semiHidden="0" w:uiPriority="71" w:unhideWhenUsed="0"/>
+    <w:lsdException w:name="Colorful List Accent 6" w:semiHidden="0" w:uiPriority="72" w:unhideWhenUsed="0"/>
+    <w:lsdException w:name="Colorful Grid Accent 6" w:semiHidden="0" w:uiPriority="73" w:unhideWhenUsed="0"/>
+    <w:lsdException w:name="Subtle Emphasis" w:semiHidden="0" w:uiPriority="19" w:unhideWhenUsed="0" w:qFormat="1"/>
+    <w:lsdException w:name="Intense Emphasis" w:semiHidden="0" w:uiPriority="21" w:unhideWhenUsed="0" w:qFormat="1"/>
+    <w:lsdException w:name="Subtle Reference" w:semiHidden="0" w:uiPriority="31" w:unhideWhenUsed="0" w:qFormat="1"/>
+    <w:lsdException w:name="Intense Reference" w:semiHidden="0" w:uiPriority="32" w:unhideWhenUsed="0" w:qFormat="1"/>
+    <w:lsdException w:name="Book Title" w:semiHidden="0" w:uiPriority="33" w:unhideWhenUsed="0" w:qFormat="1"/>
+    <w:lsdException w:name="Bibliography" w:uiPriority="37"/>
+    <w:lsdException w:name="TOC Heading" w:uiPriority="39" w:qFormat="1"/>
+  </w:latentStyles>
+  <w:style w:type="paragraph" w:default="1" w:styleId="a">
+    <w:name w:val="Normal"/>
+  </w:style>
+  <w:style w:type="paragraph" w:styleId="1">
+    <w:name w:val="heading 1"/>
+    <w:basedOn w:val="a"/>
+    <w:next w:val="a"/>
+    <w:pPr>
+      <w:keepNext/>
+      <w:keepLines/>
+      <w:spacing w:before="400" w:after="120"/>
+      <w:outlineLvl w:val="0"/>
+    </w:pPr>
+    <w:rPr>
+      <w:sz w:val="40"/>
+      <w:szCs w:val="40"/>
+    </w:rPr>
+  </w:style>
+  <w:style w:type="paragraph" w:styleId="2">
+    <w:name w:val="heading 2"/>
+    <w:basedOn w:val="a"/>
+    <w:next w:val="a"/>
+    <w:pPr>
+      <w:keepNext/>
+      <w:keepLines/>
+      <w:spacing w:before="360" w:after="120"/>
+      <w:outlineLvl w:val="1"/>
+    </w:pPr>
+    <w:rPr>
+      <w:sz w:val="32"/>
+      <w:szCs w:val="32"/>
+    </w:rPr>
+  </w:style>
+  <w:style w:type="paragraph" w:styleId="3">
+    <w:name w:val="heading 3"/>
+    <w:basedOn w:val="a"/>
+    <w:next w:val="a"/>
+    <w:pPr>
+      <w:keepNext/>
+      <w:keepLines/>
+      <w:spacing w:before="320" w:after="80"/>
+      <w:outlineLvl w:val="2"/>
+    </w:pPr>
+    <w:rPr>
+      <w:color w:val="434343"/>
+      <w:sz w:val="28"/>
+      <w:szCs w:val="28"/>
+    </w:rPr>
+  </w:style>
+  <w:style w:type="paragraph" w:styleId="4">
+    <w:name w:val="heading 4"/>
+    <w:basedOn w:val="a"/>
+    <w:next w:val="a"/>
+    <w:pPr>
+      <w:keepNext/>
+      <w:keepLines/>
+      <w:spacing w:before="280" w:after="80"/>
+      <w:outlineLvl w:val="3"/>
+    </w:pPr>
+    <w:rPr>
+      <w:color w:val="666666"/>
+      <w:sz w:val="24"/>
+      <w:szCs w:val="24"/>
+    </w:rPr>
+  </w:style>
+  <w:style w:type="paragraph" w:styleId="5">
+    <w:name w:val="heading 5"/>
+    <w:basedOn w:val="a"/>
+    <w:next w:val="a"/>
+    <w:pPr>
+      <w:keepNext/>
+      <w:keepLines/>
+      <w:spacing w:before="240" w:after="80"/>
+      <w:outlineLvl w:val="4"/>
+    </w:pPr>
+    <w:rPr>
+      <w:color w:val="666666"/>
+    </w:rPr>
+  </w:style>
+  <w:style w:type="paragraph" w:styleId="6">
+    <w:name w:val="heading 6"/>
+    <w:basedOn w:val="a"/>
+    <w:next w:val="a"/>
+    <w:pPr>
+      <w:keepNext/>
+      <w:keepLines/>
+      <w:spacing w:before="240" w:after="80"/>
+      <w:outlineLvl w:val="5"/>
+    </w:pPr>
+    <w:rPr>
+      <w:i/>
+      <w:color w:val="666666"/>
+    </w:rPr>
+  </w:style>
+  <w:style w:type="character" w:default="1" w:styleId="a0">
+    <w:name w:val="Default Paragraph Font"/>
+    <w:uiPriority w:val="1"/>
+    <w:semiHidden/>
+    <w:unhideWhenUsed/>
+  </w:style>
+  <w:style w:type="table" w:default="1" w:styleId="a1">
+    <w:name w:val="Normal Table"/>
+    <w:uiPriority w:val="99"/>
+    <w:semiHidden/>
+    <w:unhideWhenUsed/>
+    <w:tblPr>
+      <w:tblInd w:w="0" w:type="dxa"/>
+      <w:tblCellMar>
+        <w:top w:w="0" w:type="dxa"/>
+        <w:left w:w="108" w:type="dxa"/>
+        <w:bottom w:w="0" w:type="dxa"/>
+        <w:right w:w="108" w:type="dxa"/>
+      </w:tblCellMar>
+    </w:tblPr>
+  </w:style>
+  <w:style w:type="numbering" w:default="1" w:styleId="a2">
+    <w:name w:val="No List"/>
+    <w:uiPriority w:val="99"/>
+    <w:semiHidden/>
+    <w:unhideWhenUsed/>
+  </w:style>
+  <w:style w:type="paragraph" w:styleId="a3">
+    <w:name w:val="Title"/>
+    <w:basedOn w:val="a"/>
+    <w:next w:val="a"/>
+    <w:pPr>
+      <w:keepNext/>
+      <w:keepLines/>
+      <w:spacing w:after="60"/>
+    </w:pPr>
+    <w:rPr>
+      <w:sz w:val="52"/>
+      <w:szCs w:val="52"/>
+    </w:rPr>
+  </w:style>
+  <w:style w:type="paragraph" w:styleId="a4">
+    <w:name w:val="Subtitle"/>
+    <w:basedOn w:val="a"/>
+    <w:next w:val="a"/>
+    <w:pPr>
+      <w:keepNext/>
+      <w:keepLines/>
+      <w:spacing w:after="320"/>
+    </w:pPr>
+    <w:rPr>
+      <w:color w:val="666666"/>
+      <w:sz w:val="30"/>
+      <w:szCs w:val="30"/>
+    </w:rPr>
+  </w:style>
+  <w:style w:type="table" w:customStyle="1" w:styleId="a5">
+    <w:basedOn w:val="a1"/>
+    <w:tblPr>
+      <w:tblStyleRowBandSize w:val="1"/>
+      <w:tblStyleColBandSize w:val="1"/>
+      <w:tblInd w:w="0" w:type="dxa"/>
+      <w:tblCellMar>
+        <w:top w:w="100" w:type="dxa"/>
+        <w:left w:w="100" w:type="dxa"/>
+        <w:bottom w:w="100" w:type="dxa"/>
+        <w:right w:w="100" w:type="dxa"/>
+      </w:tblCellMar>
+    </w:tblPr>
+  </w:style>
+  <w:style w:type="table" w:customStyle="1" w:styleId="a6">
+    <w:basedOn w:val="a1"/>
+    <w:pPr>
+      <w:spacing w:line="240" w:lineRule="auto"/>
+    </w:pPr>
+    <w:rPr>
+      <w:rFonts w:ascii="Cambria" w:eastAsia="Cambria" w:hAnsi="Cambria" w:cs="Cambria"/>
+      <w:sz w:val="21"/>
+      <w:szCs w:val="21"/>
+    </w:rPr>
+    <w:tblPr>
+      <w:tblStyleRowBandSize w:val="1"/>
+      <w:tblStyleColBandSize w:val="1"/>
+      <w:tblInd w:w="0" w:type="dxa"/>
+      <w:tblCellMar>
+        <w:top w:w="0" w:type="dxa"/>
+        <w:left w:w="108" w:type="dxa"/>
+        <w:bottom w:w="0" w:type="dxa"/>
+        <w:right w:w="108" w:type="dxa"/>
+      </w:tblCellMar>
+    </w:tblPr>
+  </w:style>
+  <w:style w:type="table" w:customStyle="1" w:styleId="a7">
+    <w:basedOn w:val="a1"/>
+    <w:pPr>
+      <w:spacing w:line="240" w:lineRule="auto"/>
+    </w:pPr>
+    <w:rPr>
+      <w:rFonts w:ascii="Cambria" w:eastAsia="Cambria" w:hAnsi="Cambria" w:cs="Cambria"/>
+      <w:sz w:val="21"/>
+      <w:szCs w:val="21"/>
+    </w:rPr>
+    <w:tblPr>
+      <w:tblStyleRowBandSize w:val="1"/>
+      <w:tblStyleColBandSize w:val="1"/>
+      <w:tblInd w:w="0" w:type="dxa"/>
+      <w:tblCellMar>
+        <w:top w:w="0" w:type="dxa"/>
+        <w:left w:w="108" w:type="dxa"/>
+        <w:bottom w:w="0" w:type="dxa"/>
+        <w:right w:w="108" w:type="dxa"/>
+      </w:tblCellMar>
+    </w:tblPr>
+  </w:style>
+  <w:style w:type="table" w:customStyle="1" w:styleId="a8">
+    <w:basedOn w:val="a1"/>
+    <w:pPr>
+      <w:spacing w:line="240" w:lineRule="auto"/>
+    </w:pPr>
+    <w:rPr>
+      <w:rFonts w:ascii="Cambria" w:eastAsia="Cambria" w:hAnsi="Cambria" w:cs="Cambria"/>
+      <w:sz w:val="21"/>
+      <w:szCs w:val="21"/>
+    </w:rPr>
+    <w:tblPr>
+      <w:tblStyleRowBandSize w:val="1"/>
+      <w:tblStyleColBandSize w:val="1"/>
+      <w:tblInd w:w="0" w:type="dxa"/>
+      <w:tblCellMar>
+        <w:top w:w="0" w:type="dxa"/>
+        <w:left w:w="108" w:type="dxa"/>
+        <w:bottom w:w="0" w:type="dxa"/>
+        <w:right w:w="108" w:type="dxa"/>
+      </w:tblCellMar>
+    </w:tblPr>
+  </w:style>
+  <w:style w:type="table" w:customStyle="1" w:styleId="a9">
+    <w:basedOn w:val="a1"/>
+    <w:pPr>
+      <w:spacing w:line="240" w:lineRule="auto"/>
+    </w:pPr>
+    <w:rPr>
+      <w:rFonts w:ascii="Cambria" w:eastAsia="Cambria" w:hAnsi="Cambria" w:cs="Cambria"/>
+      <w:sz w:val="21"/>
+      <w:szCs w:val="21"/>
+    </w:rPr>
+    <w:tblPr>
+      <w:tblStyleRowBandSize w:val="1"/>
+      <w:tblStyleColBandSize w:val="1"/>
+      <w:tblInd w:w="0" w:type="dxa"/>
+      <w:tblCellMar>
+        <w:top w:w="0" w:type="dxa"/>
+        <w:left w:w="108" w:type="dxa"/>
+        <w:bottom w:w="0" w:type="dxa"/>
+        <w:right w:w="108" w:type="dxa"/>
+      </w:tblCellMar>
+    </w:tblPr>
+  </w:style>
+  <w:style w:type="table" w:customStyle="1" w:styleId="aa">
+    <w:basedOn w:val="a1"/>
+    <w:pPr>
+      <w:spacing w:line="240" w:lineRule="auto"/>
+    </w:pPr>
+    <w:rPr>
+      <w:rFonts w:ascii="Cambria" w:eastAsia="Cambria" w:hAnsi="Cambria" w:cs="Cambria"/>
+      <w:sz w:val="21"/>
+      <w:szCs w:val="21"/>
+    </w:rPr>
+    <w:tblPr>
+      <w:tblStyleRowBandSize w:val="1"/>
+      <w:tblStyleColBandSize w:val="1"/>
+      <w:tblInd w:w="0" w:type="dxa"/>
+      <w:tblCellMar>
+        <w:top w:w="0" w:type="dxa"/>
+        <w:left w:w="108" w:type="dxa"/>
+        <w:bottom w:w="0" w:type="dxa"/>
+        <w:right w:w="108" w:type="dxa"/>
+      </w:tblCellMar>
+    </w:tblPr>
+  </w:style>
+  <w:style w:type="paragraph" w:styleId="ab">
+    <w:name w:val="Balloon Text"/>
+    <w:basedOn w:val="a"/>
+    <w:link w:val="Char"/>
+    <w:uiPriority w:val="99"/>
+    <w:semiHidden/>
+    <w:unhideWhenUsed/>
+    <w:rsid w:val="002A20CE"/>
+    <w:pPr>
+      <w:spacing w:line="240" w:lineRule="auto"/>
+    </w:pPr>
+    <w:rPr>
+      <w:sz w:val="18"/>
+      <w:szCs w:val="18"/>
+    </w:rPr>
+  </w:style>
+  <w:style w:type="character" w:customStyle="1" w:styleId="Char">
+    <w:name w:val="批注框文本 Char"/>
+    <w:basedOn w:val="a0"/>
+    <w:link w:val="ab"/>
+    <w:uiPriority w:val="99"/>
+    <w:semiHidden/>
+    <w:rsid w:val="002A20CE"/>
+    <w:rPr>
+      <w:sz w:val="18"/>
+      <w:szCs w:val="18"/>
+    </w:rPr>
   </w:style>
 </w:styles>
 </file>
